--- a/dev_manual.docx
+++ b/dev_manual.docx
@@ -1,6 +1,6 @@
 
 <file path=word/document.xml><?xml version="1.0" encoding="utf-8"?>
-<w:document xmlns:wpc="http://schemas.microsoft.com/office/word/2010/wordprocessingCanvas" xmlns:cx="http://schemas.microsoft.com/office/drawing/2014/chartex" xmlns:cx1="http://schemas.microsoft.com/office/drawing/2015/9/8/chartex" xmlns:cx2="http://schemas.microsoft.com/office/drawing/2015/10/21/chartex" xmlns:cx3="http://schemas.microsoft.com/office/drawing/2016/5/9/chartex" xmlns:cx4="http://schemas.microsoft.com/office/drawing/2016/5/10/chartex" xmlns:cx5="http://schemas.microsoft.com/office/drawing/2016/5/11/chartex" xmlns:cx6="http://schemas.microsoft.com/office/drawing/2016/5/12/chartex" xmlns:cx7="http://schemas.microsoft.com/office/drawing/2016/5/13/chartex" xmlns:cx8="http://schemas.microsoft.com/office/drawing/2016/5/14/chartex" xmlns:mc="http://schemas.openxmlformats.org/markup-compatibility/2006" xmlns:aink="http://schemas.microsoft.com/office/drawing/2016/ink" xmlns:am3d="http://schemas.microsoft.com/office/drawing/2017/model3d" xmlns:o="urn:schemas-microsoft-com:office:office" xmlns:oel="http://schemas.microsoft.com/office/2019/extlst" xmlns:r="http://schemas.openxmlformats.org/officeDocument/2006/relationships" xmlns:m="http://schemas.openxmlformats.org/officeDocument/2006/math" xmlns:v="urn:schemas-microsoft-com:vml" xmlns:wp14="http://schemas.microsoft.com/office/word/2010/wordprocessingDrawing" xmlns:wp="http://schemas.openxmlformats.org/drawingml/2006/wordprocessingDrawing" xmlns:w10="urn:schemas-microsoft-com:office:word" xmlns:w="http://schemas.openxmlformats.org/wordprocessingml/2006/main" xmlns:w14="http://schemas.microsoft.com/office/word/2010/wordml" xmlns:w15="http://schemas.microsoft.com/office/word/2012/wordml" xmlns:w16cex="http://schemas.microsoft.com/office/word/2018/wordml/cex" xmlns:w16cid="http://schemas.microsoft.com/office/word/2016/wordml/cid" xmlns:w16="http://schemas.microsoft.com/office/word/2018/wordml" xmlns:w16du="http://schemas.microsoft.com/office/word/2023/wordml/word16du" xmlns:w16sdtdh="http://schemas.microsoft.com/office/word/2020/wordml/sdtdatahash" xmlns:w16se="http://schemas.microsoft.com/office/word/2015/wordml/symex" xmlns:wpg="http://schemas.microsoft.com/office/word/2010/wordprocessingGroup" xmlns:wpi="http://schemas.microsoft.com/office/word/2010/wordprocessingInk" xmlns:wne="http://schemas.microsoft.com/office/word/2006/wordml" xmlns:wps="http://schemas.microsoft.com/office/word/2010/wordprocessingShape" mc:Ignorable="w14 w15 w16se w16cid w16 w16cex w16sdtdh w16du wp14">
+<w:document xmlns:wpc="http://schemas.microsoft.com/office/word/2010/wordprocessingCanvas" xmlns:cx="http://schemas.microsoft.com/office/drawing/2014/chartex" xmlns:cx1="http://schemas.microsoft.com/office/drawing/2015/9/8/chartex" xmlns:cx2="http://schemas.microsoft.com/office/drawing/2015/10/21/chartex" xmlns:cx3="http://schemas.microsoft.com/office/drawing/2016/5/9/chartex" xmlns:cx4="http://schemas.microsoft.com/office/drawing/2016/5/10/chartex" xmlns:cx5="http://schemas.microsoft.com/office/drawing/2016/5/11/chartex" xmlns:cx6="http://schemas.microsoft.com/office/drawing/2016/5/12/chartex" xmlns:cx7="http://schemas.microsoft.com/office/drawing/2016/5/13/chartex" xmlns:cx8="http://schemas.microsoft.com/office/drawing/2016/5/14/chartex" xmlns:mc="http://schemas.openxmlformats.org/markup-compatibility/2006" xmlns:aink="http://schemas.microsoft.com/office/drawing/2016/ink" xmlns:am3d="http://schemas.microsoft.com/office/drawing/2017/model3d" xmlns:o="urn:schemas-microsoft-com:office:office" xmlns:r="http://schemas.openxmlformats.org/officeDocument/2006/relationships" xmlns:m="http://schemas.openxmlformats.org/officeDocument/2006/math" xmlns:v="urn:schemas-microsoft-com:vml" xmlns:wp14="http://schemas.microsoft.com/office/word/2010/wordprocessingDrawing" xmlns:wp="http://schemas.openxmlformats.org/drawingml/2006/wordprocessingDrawing" xmlns:w10="urn:schemas-microsoft-com:office:word" xmlns:w="http://schemas.openxmlformats.org/wordprocessingml/2006/main" xmlns:w14="http://schemas.microsoft.com/office/word/2010/wordml" xmlns:w15="http://schemas.microsoft.com/office/word/2012/wordml" xmlns:w16cex="http://schemas.microsoft.com/office/word/2018/wordml/cex" xmlns:w16cid="http://schemas.microsoft.com/office/word/2016/wordml/cid" xmlns:w16="http://schemas.microsoft.com/office/word/2018/wordml" xmlns:w16sdtdh="http://schemas.microsoft.com/office/word/2020/wordml/sdtdatahash" xmlns:w16se="http://schemas.microsoft.com/office/word/2015/wordml/symex" xmlns:wpg="http://schemas.microsoft.com/office/word/2010/wordprocessingGroup" xmlns:wpi="http://schemas.microsoft.com/office/word/2010/wordprocessingInk" xmlns:wne="http://schemas.microsoft.com/office/word/2006/wordml" xmlns:wps="http://schemas.microsoft.com/office/word/2010/wordprocessingShape" mc:Ignorable="w14 w15 w16se w16cid w16 w16cex w16sdtdh wp14">
   <w:body>
     <w:p>
       <w:pPr>
@@ -146,25 +146,9 @@
           <w:highlight w:val="yellow"/>
           <w:lang w:val="en-US"/>
         </w:rPr>
-        <w:t>(Dev Kit)</w:t>
-      </w:r>
-      <w:r>
-        <w:rPr>
-          <w:color w:val="FF0000"/>
-          <w:sz w:val="40"/>
-          <w:szCs w:val="40"/>
-          <w:lang w:val="en-US"/>
-        </w:rPr>
-        <w:t xml:space="preserve"> </w:t>
-      </w:r>
-      <w:r>
-        <w:rPr>
-          <w:sz w:val="40"/>
-          <w:szCs w:val="40"/>
-          <w:lang w:val="en-US"/>
-        </w:rPr>
-        <w:t xml:space="preserve">, intended Integrated Development Environment </w:t>
-      </w:r>
+        <w:t>(Dev Kit</w:t>
+      </w:r>
+      <w:proofErr w:type="gramStart"/>
       <w:r>
         <w:rPr>
           <w:color w:val="FF0000"/>
@@ -173,7 +157,7 @@
           <w:highlight w:val="yellow"/>
           <w:lang w:val="en-US"/>
         </w:rPr>
-        <w:t>(IDE)</w:t>
+        <w:t>)</w:t>
       </w:r>
       <w:r>
         <w:rPr>
@@ -190,59 +174,61 @@
           <w:szCs w:val="40"/>
           <w:lang w:val="en-US"/>
         </w:rPr>
-        <w:t xml:space="preserve">used for </w:t>
-      </w:r>
+        <w:t>,</w:t>
+      </w:r>
+      <w:proofErr w:type="gramEnd"/>
       <w:r>
         <w:rPr>
           <w:sz w:val="40"/>
           <w:szCs w:val="40"/>
           <w:lang w:val="en-US"/>
         </w:rPr>
-        <w:t>the Monopoly game.</w:t>
-      </w:r>
-    </w:p>
-    <w:p>
-      <w:pPr>
-        <w:rPr>
+        <w:t xml:space="preserve"> intended Integrated Development Environment </w:t>
+      </w:r>
+      <w:r>
+        <w:rPr>
+          <w:color w:val="FF0000"/>
           <w:sz w:val="40"/>
           <w:szCs w:val="40"/>
-          <w:lang w:val="en-US"/>
-        </w:rPr>
-      </w:pPr>
-    </w:p>
-    <w:p>
-      <w:pPr>
-        <w:rPr>
+          <w:highlight w:val="yellow"/>
+          <w:lang w:val="en-US"/>
+        </w:rPr>
+        <w:t>(IDE)</w:t>
+      </w:r>
+      <w:r>
+        <w:rPr>
+          <w:color w:val="FF0000"/>
           <w:sz w:val="40"/>
           <w:szCs w:val="40"/>
           <w:lang w:val="en-US"/>
         </w:rPr>
-      </w:pPr>
-    </w:p>
-    <w:p>
-      <w:pPr>
+        <w:t xml:space="preserve"> </w:t>
+      </w:r>
+      <w:r>
         <w:rPr>
           <w:sz w:val="40"/>
           <w:szCs w:val="40"/>
           <w:lang w:val="en-US"/>
         </w:rPr>
-      </w:pPr>
+        <w:t xml:space="preserve">used for </w:t>
+      </w:r>
       <w:r>
         <w:rPr>
           <w:sz w:val="40"/>
           <w:szCs w:val="40"/>
           <w:lang w:val="en-US"/>
         </w:rPr>
-        <w:t>By any means, h</w:t>
-      </w:r>
-      <w:r>
+        <w:t>the Monopoly game.</w:t>
+      </w:r>
+    </w:p>
+    <w:p>
+      <w:pPr>
         <w:rPr>
           <w:sz w:val="40"/>
           <w:szCs w:val="40"/>
           <w:lang w:val="en-US"/>
         </w:rPr>
-        <w:t>ere’s a brief Table of Contents.</w:t>
-      </w:r>
+      </w:pPr>
     </w:p>
     <w:p>
       <w:pPr>
@@ -255,7 +241,41 @@
     </w:p>
     <w:p>
       <w:pPr>
-        <w:pStyle w:val="a3"/>
+        <w:rPr>
+          <w:sz w:val="40"/>
+          <w:szCs w:val="40"/>
+          <w:lang w:val="en-US"/>
+        </w:rPr>
+      </w:pPr>
+      <w:r>
+        <w:rPr>
+          <w:sz w:val="40"/>
+          <w:szCs w:val="40"/>
+          <w:lang w:val="en-US"/>
+        </w:rPr>
+        <w:t>By any means, h</w:t>
+      </w:r>
+      <w:r>
+        <w:rPr>
+          <w:sz w:val="40"/>
+          <w:szCs w:val="40"/>
+          <w:lang w:val="en-US"/>
+        </w:rPr>
+        <w:t>ere’s a brief Table of Contents.</w:t>
+      </w:r>
+    </w:p>
+    <w:p>
+      <w:pPr>
+        <w:rPr>
+          <w:sz w:val="40"/>
+          <w:szCs w:val="40"/>
+          <w:lang w:val="en-US"/>
+        </w:rPr>
+      </w:pPr>
+    </w:p>
+    <w:p>
+      <w:pPr>
+        <w:pStyle w:val="ListParagraph"/>
         <w:numPr>
           <w:ilvl w:val="0"/>
           <w:numId w:val="3"/>
@@ -277,7 +297,7 @@
     </w:p>
     <w:p>
       <w:pPr>
-        <w:pStyle w:val="a3"/>
+        <w:pStyle w:val="ListParagraph"/>
         <w:numPr>
           <w:ilvl w:val="0"/>
           <w:numId w:val="3"/>
@@ -299,7 +319,7 @@
     </w:p>
     <w:p>
       <w:pPr>
-        <w:pStyle w:val="a3"/>
+        <w:pStyle w:val="ListParagraph"/>
         <w:numPr>
           <w:ilvl w:val="0"/>
           <w:numId w:val="3"/>
@@ -321,7 +341,7 @@
     </w:p>
     <w:p>
       <w:pPr>
-        <w:pStyle w:val="a3"/>
+        <w:pStyle w:val="ListParagraph"/>
         <w:numPr>
           <w:ilvl w:val="0"/>
           <w:numId w:val="3"/>
@@ -343,7 +363,7 @@
     </w:p>
     <w:p>
       <w:pPr>
-        <w:pStyle w:val="a3"/>
+        <w:pStyle w:val="ListParagraph"/>
         <w:numPr>
           <w:ilvl w:val="0"/>
           <w:numId w:val="3"/>
@@ -376,21 +396,39 @@
           <w:szCs w:val="40"/>
           <w:lang w:val="en-US"/>
         </w:rPr>
-        <w:t>Lab computer example)----pg.5-8</w:t>
-      </w:r>
-    </w:p>
-    <w:p>
-      <w:pPr>
+        <w:t xml:space="preserve">Lab computer </w:t>
+      </w:r>
+      <w:proofErr w:type="gramStart"/>
+      <w:r>
         <w:rPr>
           <w:sz w:val="40"/>
           <w:szCs w:val="40"/>
           <w:lang w:val="en-US"/>
         </w:rPr>
-      </w:pPr>
-    </w:p>
-    <w:p>
-      <w:pPr>
-        <w:pStyle w:val="a3"/>
+        <w:t>example)----</w:t>
+      </w:r>
+      <w:proofErr w:type="gramEnd"/>
+      <w:r>
+        <w:rPr>
+          <w:sz w:val="40"/>
+          <w:szCs w:val="40"/>
+          <w:lang w:val="en-US"/>
+        </w:rPr>
+        <w:t>pg.5-8</w:t>
+      </w:r>
+    </w:p>
+    <w:p>
+      <w:pPr>
+        <w:rPr>
+          <w:sz w:val="40"/>
+          <w:szCs w:val="40"/>
+          <w:lang w:val="en-US"/>
+        </w:rPr>
+      </w:pPr>
+    </w:p>
+    <w:p>
+      <w:pPr>
+        <w:pStyle w:val="ListParagraph"/>
         <w:numPr>
           <w:ilvl w:val="0"/>
           <w:numId w:val="2"/>
@@ -473,7 +511,7 @@
     </w:p>
     <w:p>
       <w:pPr>
-        <w:pStyle w:val="a3"/>
+        <w:pStyle w:val="ListParagraph"/>
         <w:ind w:firstLine="720"/>
         <w:rPr>
           <w:sz w:val="36"/>
@@ -632,7 +670,7 @@
     </w:p>
     <w:p>
       <w:pPr>
-        <w:pStyle w:val="a3"/>
+        <w:pStyle w:val="ListParagraph"/>
         <w:ind w:firstLine="720"/>
         <w:rPr>
           <w:sz w:val="36"/>
@@ -644,7 +682,7 @@
           <w:noProof/>
         </w:rPr>
         <w:drawing>
-          <wp:anchor distT="0" distB="0" distL="114300" distR="114300" simplePos="0" relativeHeight="251658240" behindDoc="1" locked="0" layoutInCell="1" allowOverlap="1" wp14:anchorId="45AC6279" wp14:editId="56013E8E">
+          <wp:anchor distT="0" distB="0" distL="114300" distR="114300" simplePos="0" relativeHeight="251654144" behindDoc="1" locked="0" layoutInCell="1" allowOverlap="1" wp14:anchorId="45AC6279" wp14:editId="68E27CE1">
             <wp:simplePos x="0" y="0"/>
             <wp:positionH relativeFrom="margin">
               <wp:posOffset>198755</wp:posOffset>
@@ -669,7 +707,7 @@
                     </pic:cNvPicPr>
                   </pic:nvPicPr>
                   <pic:blipFill>
-                    <a:blip r:embed="rId9">
+                    <a:blip r:embed="rId11">
                       <a:extLst>
                         <a:ext uri="{28A0092B-C50C-407E-A947-70E740481C1C}">
                           <a14:useLocalDpi xmlns:a14="http://schemas.microsoft.com/office/drawing/2010/main" val="0"/>
@@ -709,7 +747,7 @@
     </w:p>
     <w:p>
       <w:pPr>
-        <w:pStyle w:val="a3"/>
+        <w:pStyle w:val="ListParagraph"/>
         <w:ind w:firstLine="720"/>
         <w:rPr>
           <w:sz w:val="36"/>
@@ -719,7 +757,7 @@
     </w:p>
     <w:p>
       <w:pPr>
-        <w:pStyle w:val="a3"/>
+        <w:pStyle w:val="ListParagraph"/>
         <w:ind w:firstLine="720"/>
         <w:rPr>
           <w:sz w:val="36"/>
@@ -729,7 +767,7 @@
     </w:p>
     <w:p>
       <w:pPr>
-        <w:pStyle w:val="a3"/>
+        <w:pStyle w:val="ListParagraph"/>
         <w:ind w:firstLine="720"/>
         <w:rPr>
           <w:sz w:val="36"/>
@@ -739,7 +777,7 @@
     </w:p>
     <w:p>
       <w:pPr>
-        <w:pStyle w:val="a3"/>
+        <w:pStyle w:val="ListParagraph"/>
         <w:ind w:firstLine="720"/>
         <w:rPr>
           <w:sz w:val="36"/>
@@ -749,7 +787,7 @@
     </w:p>
     <w:p>
       <w:pPr>
-        <w:pStyle w:val="a3"/>
+        <w:pStyle w:val="ListParagraph"/>
         <w:ind w:firstLine="720"/>
         <w:rPr>
           <w:sz w:val="36"/>
@@ -759,7 +797,7 @@
     </w:p>
     <w:p>
       <w:pPr>
-        <w:pStyle w:val="a3"/>
+        <w:pStyle w:val="ListParagraph"/>
         <w:ind w:firstLine="720"/>
         <w:rPr>
           <w:sz w:val="36"/>
@@ -769,7 +807,7 @@
     </w:p>
     <w:p>
       <w:pPr>
-        <w:pStyle w:val="a3"/>
+        <w:pStyle w:val="ListParagraph"/>
         <w:ind w:firstLine="720"/>
         <w:rPr>
           <w:sz w:val="36"/>
@@ -779,7 +817,7 @@
     </w:p>
     <w:p>
       <w:pPr>
-        <w:pStyle w:val="a3"/>
+        <w:pStyle w:val="ListParagraph"/>
         <w:ind w:firstLine="720"/>
         <w:rPr>
           <w:sz w:val="36"/>
@@ -789,7 +827,7 @@
     </w:p>
     <w:p>
       <w:pPr>
-        <w:pStyle w:val="a3"/>
+        <w:pStyle w:val="ListParagraph"/>
         <w:ind w:firstLine="720"/>
         <w:rPr>
           <w:sz w:val="36"/>
@@ -799,7 +837,7 @@
     </w:p>
     <w:p>
       <w:pPr>
-        <w:pStyle w:val="a3"/>
+        <w:pStyle w:val="ListParagraph"/>
         <w:ind w:firstLine="720"/>
         <w:rPr>
           <w:sz w:val="36"/>
@@ -809,7 +847,7 @@
     </w:p>
     <w:p>
       <w:pPr>
-        <w:pStyle w:val="a3"/>
+        <w:pStyle w:val="ListParagraph"/>
         <w:ind w:firstLine="720"/>
         <w:rPr>
           <w:sz w:val="36"/>
@@ -819,7 +857,7 @@
     </w:p>
     <w:p>
       <w:pPr>
-        <w:pStyle w:val="a3"/>
+        <w:pStyle w:val="ListParagraph"/>
         <w:ind w:firstLine="720"/>
         <w:rPr>
           <w:sz w:val="36"/>
@@ -829,7 +867,7 @@
     </w:p>
     <w:p>
       <w:pPr>
-        <w:pStyle w:val="a3"/>
+        <w:pStyle w:val="ListParagraph"/>
         <w:ind w:firstLine="720"/>
         <w:rPr>
           <w:sz w:val="36"/>
@@ -839,7 +877,7 @@
     </w:p>
     <w:p>
       <w:pPr>
-        <w:pStyle w:val="a3"/>
+        <w:pStyle w:val="ListParagraph"/>
         <w:ind w:firstLine="720"/>
         <w:rPr>
           <w:sz w:val="36"/>
@@ -849,7 +887,7 @@
     </w:p>
     <w:p>
       <w:pPr>
-        <w:pStyle w:val="a3"/>
+        <w:pStyle w:val="ListParagraph"/>
         <w:ind w:firstLine="720"/>
         <w:rPr>
           <w:sz w:val="36"/>
@@ -859,7 +897,7 @@
     </w:p>
     <w:p>
       <w:pPr>
-        <w:pStyle w:val="a3"/>
+        <w:pStyle w:val="ListParagraph"/>
         <w:ind w:firstLine="720"/>
         <w:rPr>
           <w:b/>
@@ -888,7 +926,7 @@
     </w:p>
     <w:p>
       <w:pPr>
-        <w:pStyle w:val="a3"/>
+        <w:pStyle w:val="ListParagraph"/>
         <w:numPr>
           <w:ilvl w:val="0"/>
           <w:numId w:val="2"/>
@@ -946,7 +984,7 @@
     </w:p>
     <w:p>
       <w:pPr>
-        <w:pStyle w:val="a3"/>
+        <w:pStyle w:val="ListParagraph"/>
         <w:ind w:firstLine="720"/>
         <w:rPr>
           <w:sz w:val="36"/>
@@ -1014,7 +1052,7 @@
     </w:p>
     <w:p>
       <w:pPr>
-        <w:pStyle w:val="a3"/>
+        <w:pStyle w:val="ListParagraph"/>
         <w:ind w:firstLine="720"/>
         <w:rPr>
           <w:sz w:val="36"/>
@@ -1117,7 +1155,7 @@
     </w:p>
     <w:p>
       <w:pPr>
-        <w:pStyle w:val="a3"/>
+        <w:pStyle w:val="ListParagraph"/>
         <w:ind w:firstLine="720"/>
         <w:rPr>
           <w:sz w:val="36"/>
@@ -1129,7 +1167,7 @@
           <w:noProof/>
         </w:rPr>
         <w:drawing>
-          <wp:anchor distT="0" distB="0" distL="114300" distR="114300" simplePos="0" relativeHeight="251659264" behindDoc="1" locked="0" layoutInCell="1" allowOverlap="1" wp14:anchorId="1559F819" wp14:editId="407BE20B">
+          <wp:anchor distT="0" distB="0" distL="114300" distR="114300" simplePos="0" relativeHeight="251655168" behindDoc="1" locked="0" layoutInCell="1" allowOverlap="1" wp14:anchorId="1559F819" wp14:editId="53DDC48A">
             <wp:simplePos x="0" y="0"/>
             <wp:positionH relativeFrom="margin">
               <wp:posOffset>1105535</wp:posOffset>
@@ -1154,7 +1192,7 @@
                     </pic:cNvPicPr>
                   </pic:nvPicPr>
                   <pic:blipFill>
-                    <a:blip r:embed="rId10">
+                    <a:blip r:embed="rId12">
                       <a:extLst>
                         <a:ext uri="{28A0092B-C50C-407E-A947-70E740481C1C}">
                           <a14:useLocalDpi xmlns:a14="http://schemas.microsoft.com/office/drawing/2010/main" val="0"/>
@@ -1194,7 +1232,7 @@
     </w:p>
     <w:p>
       <w:pPr>
-        <w:pStyle w:val="a3"/>
+        <w:pStyle w:val="ListParagraph"/>
         <w:ind w:firstLine="720"/>
         <w:rPr>
           <w:sz w:val="28"/>
@@ -1204,7 +1242,7 @@
     </w:p>
     <w:p>
       <w:pPr>
-        <w:pStyle w:val="a3"/>
+        <w:pStyle w:val="ListParagraph"/>
         <w:rPr>
           <w:sz w:val="28"/>
           <w:szCs w:val="28"/>
@@ -1213,7 +1251,7 @@
     </w:p>
     <w:p>
       <w:pPr>
-        <w:pStyle w:val="a3"/>
+        <w:pStyle w:val="ListParagraph"/>
         <w:rPr>
           <w:sz w:val="28"/>
           <w:szCs w:val="28"/>
@@ -1222,7 +1260,7 @@
     </w:p>
     <w:p>
       <w:pPr>
-        <w:pStyle w:val="a3"/>
+        <w:pStyle w:val="ListParagraph"/>
         <w:rPr>
           <w:sz w:val="28"/>
           <w:szCs w:val="28"/>
@@ -1231,7 +1269,7 @@
     </w:p>
     <w:p>
       <w:pPr>
-        <w:pStyle w:val="a3"/>
+        <w:pStyle w:val="ListParagraph"/>
         <w:rPr>
           <w:sz w:val="28"/>
           <w:szCs w:val="28"/>
@@ -1240,7 +1278,7 @@
     </w:p>
     <w:p>
       <w:pPr>
-        <w:pStyle w:val="a3"/>
+        <w:pStyle w:val="ListParagraph"/>
         <w:rPr>
           <w:sz w:val="28"/>
           <w:szCs w:val="28"/>
@@ -1249,7 +1287,7 @@
     </w:p>
     <w:p>
       <w:pPr>
-        <w:pStyle w:val="a3"/>
+        <w:pStyle w:val="ListParagraph"/>
         <w:rPr>
           <w:sz w:val="28"/>
           <w:szCs w:val="28"/>
@@ -1258,7 +1296,7 @@
     </w:p>
     <w:p>
       <w:pPr>
-        <w:pStyle w:val="a3"/>
+        <w:pStyle w:val="ListParagraph"/>
         <w:rPr>
           <w:sz w:val="28"/>
           <w:szCs w:val="28"/>
@@ -1267,7 +1305,7 @@
     </w:p>
     <w:p>
       <w:pPr>
-        <w:pStyle w:val="a3"/>
+        <w:pStyle w:val="ListParagraph"/>
         <w:rPr>
           <w:sz w:val="28"/>
           <w:szCs w:val="28"/>
@@ -1276,7 +1314,7 @@
     </w:p>
     <w:p>
       <w:pPr>
-        <w:pStyle w:val="a3"/>
+        <w:pStyle w:val="ListParagraph"/>
         <w:rPr>
           <w:sz w:val="28"/>
           <w:szCs w:val="28"/>
@@ -1294,7 +1332,7 @@
     </w:p>
     <w:p>
       <w:pPr>
-        <w:pStyle w:val="a3"/>
+        <w:pStyle w:val="ListParagraph"/>
         <w:numPr>
           <w:ilvl w:val="0"/>
           <w:numId w:val="2"/>
@@ -1393,14 +1431,14 @@
     </w:p>
     <w:p>
       <w:pPr>
-        <w:pStyle w:val="a3"/>
+        <w:pStyle w:val="ListParagraph"/>
       </w:pPr>
       <w:r>
         <w:rPr>
           <w:noProof/>
         </w:rPr>
         <w:drawing>
-          <wp:anchor distT="0" distB="0" distL="114300" distR="114300" simplePos="0" relativeHeight="251660288" behindDoc="1" locked="0" layoutInCell="1" allowOverlap="1" wp14:anchorId="3DCEE34A" wp14:editId="0D4CCCF4">
+          <wp:anchor distT="0" distB="0" distL="114300" distR="114300" simplePos="0" relativeHeight="251656192" behindDoc="1" locked="0" layoutInCell="1" allowOverlap="1" wp14:anchorId="3DCEE34A" wp14:editId="7DC9C52F">
             <wp:simplePos x="0" y="0"/>
             <wp:positionH relativeFrom="column">
               <wp:posOffset>617220</wp:posOffset>
@@ -1425,7 +1463,7 @@
                     </pic:cNvPicPr>
                   </pic:nvPicPr>
                   <pic:blipFill>
-                    <a:blip r:embed="rId11">
+                    <a:blip r:embed="rId13">
                       <a:extLst>
                         <a:ext uri="{28A0092B-C50C-407E-A947-70E740481C1C}">
                           <a14:useLocalDpi xmlns:a14="http://schemas.microsoft.com/office/drawing/2010/main" val="0"/>
@@ -1581,52 +1619,58 @@
     </w:p>
     <w:p>
       <w:pPr>
-        <w:pStyle w:val="a3"/>
-      </w:pPr>
-    </w:p>
-    <w:p>
-      <w:pPr>
-        <w:pStyle w:val="a3"/>
-      </w:pPr>
-    </w:p>
-    <w:p>
-      <w:pPr>
-        <w:pStyle w:val="a3"/>
-      </w:pPr>
-    </w:p>
-    <w:p>
-      <w:pPr>
-        <w:pStyle w:val="a3"/>
-      </w:pPr>
-    </w:p>
-    <w:p>
-      <w:pPr>
-        <w:pStyle w:val="a3"/>
-      </w:pPr>
-    </w:p>
-    <w:p>
-      <w:pPr>
-        <w:pStyle w:val="a3"/>
-      </w:pPr>
-    </w:p>
-    <w:p>
-      <w:pPr>
-        <w:pStyle w:val="a3"/>
-      </w:pPr>
-    </w:p>
-    <w:p>
-      <w:pPr>
-        <w:pStyle w:val="a3"/>
-      </w:pPr>
-    </w:p>
-    <w:p>
-      <w:pPr>
-        <w:pStyle w:val="a3"/>
-      </w:pPr>
-    </w:p>
-    <w:p>
-      <w:pPr>
-        <w:pStyle w:val="a3"/>
+        <w:pStyle w:val="ListParagraph"/>
+      </w:pPr>
+    </w:p>
+    <w:p>
+      <w:pPr>
+        <w:pStyle w:val="ListParagraph"/>
+      </w:pPr>
+    </w:p>
+    <w:p>
+      <w:pPr>
+        <w:pStyle w:val="ListParagraph"/>
+      </w:pPr>
+    </w:p>
+    <w:p>
+      <w:pPr>
+        <w:pStyle w:val="ListParagraph"/>
+      </w:pPr>
+    </w:p>
+    <w:p>
+      <w:pPr>
+        <w:pStyle w:val="ListParagraph"/>
+      </w:pPr>
+    </w:p>
+    <w:p>
+      <w:pPr>
+        <w:pStyle w:val="ListParagraph"/>
+      </w:pPr>
+    </w:p>
+    <w:p>
+      <w:pPr>
+        <w:pStyle w:val="ListParagraph"/>
+      </w:pPr>
+    </w:p>
+    <w:p>
+      <w:pPr>
+        <w:pStyle w:val="ListParagraph"/>
+        <w:tabs>
+          <w:tab w:val="left" w:pos="3150"/>
+        </w:tabs>
+      </w:pPr>
+      <w:r>
+        <w:tab/>
+      </w:r>
+    </w:p>
+    <w:p>
+      <w:pPr>
+        <w:pStyle w:val="ListParagraph"/>
+      </w:pPr>
+    </w:p>
+    <w:p>
+      <w:pPr>
+        <w:pStyle w:val="ListParagraph"/>
         <w:rPr>
           <w:sz w:val="28"/>
           <w:szCs w:val="28"/>
@@ -1636,7 +1680,7 @@
     </w:p>
     <w:p>
       <w:pPr>
-        <w:pStyle w:val="a3"/>
+        <w:pStyle w:val="ListParagraph"/>
         <w:numPr>
           <w:ilvl w:val="0"/>
           <w:numId w:val="2"/>
@@ -1688,7 +1732,7 @@
     </w:p>
     <w:p>
       <w:pPr>
-        <w:pStyle w:val="a3"/>
+        <w:pStyle w:val="ListParagraph"/>
         <w:rPr>
           <w:sz w:val="36"/>
           <w:szCs w:val="36"/>
@@ -1769,7 +1813,15 @@
           <w:sz w:val="36"/>
           <w:szCs w:val="36"/>
         </w:rPr>
-        <w:t>due to its</w:t>
+        <w:t xml:space="preserve">due to </w:t>
+      </w:r>
+      <w:proofErr w:type="gramStart"/>
+      <w:r>
+        <w:rPr>
+          <w:sz w:val="36"/>
+          <w:szCs w:val="36"/>
+        </w:rPr>
+        <w:t>its</w:t>
       </w:r>
       <w:r>
         <w:t xml:space="preserve"> </w:t>
@@ -1779,7 +1831,15 @@
           <w:sz w:val="36"/>
           <w:szCs w:val="36"/>
         </w:rPr>
-        <w:t xml:space="preserve"> powerful code assistance features, </w:t>
+        <w:t xml:space="preserve"> powerful</w:t>
+      </w:r>
+      <w:proofErr w:type="gramEnd"/>
+      <w:r>
+        <w:rPr>
+          <w:sz w:val="36"/>
+          <w:szCs w:val="36"/>
+        </w:rPr>
+        <w:t xml:space="preserve"> code assistance features, </w:t>
       </w:r>
       <w:r>
         <w:rPr>
@@ -1833,7 +1893,7 @@
     </w:p>
     <w:p>
       <w:pPr>
-        <w:pStyle w:val="a3"/>
+        <w:pStyle w:val="ListParagraph"/>
         <w:rPr>
           <w:sz w:val="36"/>
           <w:szCs w:val="36"/>
@@ -1844,7 +1904,7 @@
           <w:noProof/>
         </w:rPr>
         <w:drawing>
-          <wp:anchor distT="0" distB="0" distL="114300" distR="114300" simplePos="0" relativeHeight="251661312" behindDoc="1" locked="0" layoutInCell="1" allowOverlap="1" wp14:anchorId="78FA081A" wp14:editId="34EAE6AA">
+          <wp:anchor distT="0" distB="0" distL="114300" distR="114300" simplePos="0" relativeHeight="251657216" behindDoc="1" locked="0" layoutInCell="1" allowOverlap="1" wp14:anchorId="78FA081A" wp14:editId="409EA139">
             <wp:simplePos x="0" y="0"/>
             <wp:positionH relativeFrom="margin">
               <wp:posOffset>1311275</wp:posOffset>
@@ -1869,7 +1929,7 @@
                     </pic:cNvPicPr>
                   </pic:nvPicPr>
                   <pic:blipFill>
-                    <a:blip r:embed="rId12">
+                    <a:blip r:embed="rId14">
                       <a:extLst>
                         <a:ext uri="{28A0092B-C50C-407E-A947-70E740481C1C}">
                           <a14:useLocalDpi xmlns:a14="http://schemas.microsoft.com/office/drawing/2010/main" val="0"/>
@@ -1909,79 +1969,79 @@
     </w:p>
     <w:p>
       <w:pPr>
-        <w:pStyle w:val="a3"/>
-        <w:rPr>
-          <w:sz w:val="36"/>
-          <w:szCs w:val="36"/>
-        </w:rPr>
-      </w:pPr>
-    </w:p>
-    <w:p>
-      <w:pPr>
-        <w:pStyle w:val="a3"/>
-        <w:rPr>
-          <w:sz w:val="36"/>
-          <w:szCs w:val="36"/>
-        </w:rPr>
-      </w:pPr>
-    </w:p>
-    <w:p>
-      <w:pPr>
-        <w:pStyle w:val="a3"/>
-        <w:rPr>
-          <w:sz w:val="36"/>
-          <w:szCs w:val="36"/>
-        </w:rPr>
-      </w:pPr>
-    </w:p>
-    <w:p>
-      <w:pPr>
-        <w:pStyle w:val="a3"/>
-        <w:rPr>
-          <w:sz w:val="36"/>
-          <w:szCs w:val="36"/>
-        </w:rPr>
-      </w:pPr>
-    </w:p>
-    <w:p>
-      <w:pPr>
-        <w:pStyle w:val="a3"/>
-        <w:rPr>
-          <w:sz w:val="36"/>
-          <w:szCs w:val="36"/>
-        </w:rPr>
-      </w:pPr>
-    </w:p>
-    <w:p>
-      <w:pPr>
-        <w:pStyle w:val="a3"/>
-        <w:rPr>
-          <w:sz w:val="36"/>
-          <w:szCs w:val="36"/>
-        </w:rPr>
-      </w:pPr>
-    </w:p>
-    <w:p>
-      <w:pPr>
-        <w:pStyle w:val="a3"/>
-        <w:rPr>
-          <w:sz w:val="36"/>
-          <w:szCs w:val="36"/>
-        </w:rPr>
-      </w:pPr>
-    </w:p>
-    <w:p>
-      <w:pPr>
-        <w:pStyle w:val="a3"/>
-        <w:rPr>
-          <w:sz w:val="36"/>
-          <w:szCs w:val="36"/>
-        </w:rPr>
-      </w:pPr>
-    </w:p>
-    <w:p>
-      <w:pPr>
-        <w:pStyle w:val="a3"/>
+        <w:pStyle w:val="ListParagraph"/>
+        <w:rPr>
+          <w:sz w:val="36"/>
+          <w:szCs w:val="36"/>
+        </w:rPr>
+      </w:pPr>
+    </w:p>
+    <w:p>
+      <w:pPr>
+        <w:pStyle w:val="ListParagraph"/>
+        <w:rPr>
+          <w:sz w:val="36"/>
+          <w:szCs w:val="36"/>
+        </w:rPr>
+      </w:pPr>
+    </w:p>
+    <w:p>
+      <w:pPr>
+        <w:pStyle w:val="ListParagraph"/>
+        <w:rPr>
+          <w:sz w:val="36"/>
+          <w:szCs w:val="36"/>
+        </w:rPr>
+      </w:pPr>
+    </w:p>
+    <w:p>
+      <w:pPr>
+        <w:pStyle w:val="ListParagraph"/>
+        <w:rPr>
+          <w:sz w:val="36"/>
+          <w:szCs w:val="36"/>
+        </w:rPr>
+      </w:pPr>
+    </w:p>
+    <w:p>
+      <w:pPr>
+        <w:pStyle w:val="ListParagraph"/>
+        <w:rPr>
+          <w:sz w:val="36"/>
+          <w:szCs w:val="36"/>
+        </w:rPr>
+      </w:pPr>
+    </w:p>
+    <w:p>
+      <w:pPr>
+        <w:pStyle w:val="ListParagraph"/>
+        <w:rPr>
+          <w:sz w:val="36"/>
+          <w:szCs w:val="36"/>
+        </w:rPr>
+      </w:pPr>
+    </w:p>
+    <w:p>
+      <w:pPr>
+        <w:pStyle w:val="ListParagraph"/>
+        <w:rPr>
+          <w:sz w:val="36"/>
+          <w:szCs w:val="36"/>
+        </w:rPr>
+      </w:pPr>
+    </w:p>
+    <w:p>
+      <w:pPr>
+        <w:pStyle w:val="ListParagraph"/>
+        <w:rPr>
+          <w:sz w:val="36"/>
+          <w:szCs w:val="36"/>
+        </w:rPr>
+      </w:pPr>
+    </w:p>
+    <w:p>
+      <w:pPr>
+        <w:pStyle w:val="ListParagraph"/>
         <w:numPr>
           <w:ilvl w:val="0"/>
           <w:numId w:val="2"/>
@@ -2002,62 +2062,4908 @@
     </w:p>
     <w:p>
       <w:pPr>
-        <w:rPr>
-          <w:sz w:val="36"/>
-          <w:szCs w:val="36"/>
-        </w:rPr>
-      </w:pPr>
-    </w:p>
-    <w:p>
-      <w:pPr>
-        <w:rPr>
-          <w:sz w:val="36"/>
-          <w:szCs w:val="36"/>
-        </w:rPr>
-      </w:pPr>
-    </w:p>
-    <w:p>
-      <w:pPr>
-        <w:rPr>
-          <w:sz w:val="36"/>
-          <w:szCs w:val="36"/>
-        </w:rPr>
-      </w:pPr>
-    </w:p>
-    <w:p>
-      <w:pPr>
-        <w:rPr>
-          <w:sz w:val="36"/>
-          <w:szCs w:val="36"/>
-        </w:rPr>
-      </w:pPr>
-      <w:r>
-        <w:rPr>
-          <w:sz w:val="36"/>
-          <w:szCs w:val="36"/>
-        </w:rPr>
-        <w:t>(to be done in Monday, going to lab)</w:t>
-      </w:r>
-    </w:p>
-    <w:p>
-      <w:pPr>
-        <w:pStyle w:val="a3"/>
+        <w:pStyle w:val="ListParagraph"/>
+        <w:rPr>
+          <w:sz w:val="36"/>
+          <w:szCs w:val="36"/>
+        </w:rPr>
+      </w:pPr>
+    </w:p>
+    <w:p>
+      <w:pPr>
+        <w:ind w:left="360"/>
+        <w:rPr>
+          <w:sz w:val="36"/>
+          <w:szCs w:val="36"/>
+        </w:rPr>
+      </w:pPr>
+      <w:r>
+        <w:rPr>
+          <w:sz w:val="36"/>
+          <w:szCs w:val="36"/>
+        </w:rPr>
+        <w:t>We tested &gt;=3 times setup with PQ lab computers in 6</w:t>
+      </w:r>
+      <w:r>
+        <w:rPr>
+          <w:sz w:val="36"/>
+          <w:szCs w:val="36"/>
+          <w:vertAlign w:val="superscript"/>
+        </w:rPr>
+        <w:t>th</w:t>
+      </w:r>
+      <w:r>
+        <w:rPr>
+          <w:sz w:val="36"/>
+          <w:szCs w:val="36"/>
+        </w:rPr>
+        <w:t xml:space="preserve"> floor. The following procedures are mandatory for setup.</w:t>
+      </w:r>
+    </w:p>
+    <w:p>
+      <w:pPr>
+        <w:pStyle w:val="ListParagraph"/>
+        <w:numPr>
+          <w:ilvl w:val="0"/>
+          <w:numId w:val="4"/>
+        </w:numPr>
+        <w:rPr>
+          <w:sz w:val="36"/>
+          <w:szCs w:val="36"/>
+        </w:rPr>
+      </w:pPr>
+      <w:r>
+        <w:rPr>
+          <w:sz w:val="36"/>
+          <w:szCs w:val="36"/>
+        </w:rPr>
+        <w:t xml:space="preserve">Open IntelliJ </w:t>
+      </w:r>
+    </w:p>
+    <w:p>
+      <w:pPr>
+        <w:pStyle w:val="ListParagraph"/>
+        <w:rPr>
+          <w:sz w:val="36"/>
+          <w:szCs w:val="36"/>
+        </w:rPr>
+      </w:pPr>
+    </w:p>
+    <w:p>
+      <w:pPr>
+        <w:pStyle w:val="ListParagraph"/>
+        <w:rPr>
+          <w:sz w:val="36"/>
+          <w:szCs w:val="36"/>
+        </w:rPr>
+      </w:pPr>
+      <w:r>
+        <w:rPr>
+          <w:sz w:val="36"/>
+          <w:szCs w:val="36"/>
+        </w:rPr>
+        <w:t>In order to run the application, (Assuming you already have IntelliJ installed on your computer) we need to first execute IntelliJ IDEA from JetBrains, our ideal IDE for the developed game software</w:t>
+      </w:r>
+      <w:r>
+        <w:rPr>
+          <w:sz w:val="36"/>
+          <w:szCs w:val="36"/>
+        </w:rPr>
+        <w:t>.</w:t>
+      </w:r>
+    </w:p>
+    <w:p>
+      <w:pPr>
+        <w:pStyle w:val="ListParagraph"/>
+        <w:rPr>
+          <w:sz w:val="36"/>
+          <w:szCs w:val="36"/>
+        </w:rPr>
+      </w:pPr>
+    </w:p>
+    <w:p>
+      <w:pPr>
+        <w:pStyle w:val="ListParagraph"/>
         <w:rPr>
           <w:sz w:val="28"/>
           <w:szCs w:val="28"/>
           <w:lang w:val="en-US"/>
         </w:rPr>
       </w:pPr>
-    </w:p>
-    <w:p>
-      <w:pPr>
-        <w:pStyle w:val="a3"/>
+      <w:r>
+        <w:rPr>
+          <w:noProof/>
+          <w:sz w:val="36"/>
+          <w:szCs w:val="36"/>
+        </w:rPr>
+        <mc:AlternateContent>
+          <mc:Choice Requires="wps">
+            <w:drawing>
+              <wp:anchor distT="0" distB="0" distL="114300" distR="114300" simplePos="0" relativeHeight="251675648" behindDoc="0" locked="0" layoutInCell="1" allowOverlap="1" wp14:anchorId="588234A9" wp14:editId="209BD902">
+                <wp:simplePos x="0" y="0"/>
+                <wp:positionH relativeFrom="column">
+                  <wp:posOffset>7399</wp:posOffset>
+                </wp:positionH>
+                <wp:positionV relativeFrom="paragraph">
+                  <wp:posOffset>150301</wp:posOffset>
+                </wp:positionV>
+                <wp:extent cx="1542553" cy="485029"/>
+                <wp:effectExtent l="19050" t="19050" r="19685" b="10795"/>
+                <wp:wrapNone/>
+                <wp:docPr id="8" name="Oval 8"/>
+                <wp:cNvGraphicFramePr/>
+                <a:graphic xmlns:a="http://schemas.openxmlformats.org/drawingml/2006/main">
+                  <a:graphicData uri="http://schemas.microsoft.com/office/word/2010/wordprocessingShape">
+                    <wps:wsp>
+                      <wps:cNvSpPr/>
+                      <wps:spPr>
+                        <a:xfrm>
+                          <a:off x="0" y="0"/>
+                          <a:ext cx="1542553" cy="485029"/>
+                        </a:xfrm>
+                        <a:prstGeom prst="ellipse">
+                          <a:avLst/>
+                        </a:prstGeom>
+                        <a:noFill/>
+                        <a:ln w="38100">
+                          <a:solidFill>
+                            <a:srgbClr val="FF0000"/>
+                          </a:solidFill>
+                        </a:ln>
+                      </wps:spPr>
+                      <wps:style>
+                        <a:lnRef idx="2">
+                          <a:schemeClr val="accent1">
+                            <a:shade val="50000"/>
+                          </a:schemeClr>
+                        </a:lnRef>
+                        <a:fillRef idx="1">
+                          <a:schemeClr val="accent1"/>
+                        </a:fillRef>
+                        <a:effectRef idx="0">
+                          <a:schemeClr val="accent1"/>
+                        </a:effectRef>
+                        <a:fontRef idx="minor">
+                          <a:schemeClr val="lt1"/>
+                        </a:fontRef>
+                      </wps:style>
+                      <wps:bodyPr rot="0" spcFirstLastPara="0" vertOverflow="overflow" horzOverflow="overflow" vert="horz" wrap="square" lIns="91440" tIns="45720" rIns="91440" bIns="45720" numCol="1" spcCol="0" rtlCol="0" fromWordArt="0" anchor="ctr" anchorCtr="0" forceAA="0" compatLnSpc="1">
+                        <a:prstTxWarp prst="textNoShape">
+                          <a:avLst/>
+                        </a:prstTxWarp>
+                        <a:noAutofit/>
+                      </wps:bodyPr>
+                    </wps:wsp>
+                  </a:graphicData>
+                </a:graphic>
+              </wp:anchor>
+            </w:drawing>
+          </mc:Choice>
+          <mc:Fallback>
+            <w:pict>
+              <v:oval w14:anchorId="05A50D17" id="Oval 8" o:spid="_x0000_s1026" style="position:absolute;margin-left:.6pt;margin-top:11.85pt;width:121.45pt;height:38.2pt;z-index:251675648;visibility:visible;mso-wrap-style:square;mso-wrap-distance-left:9pt;mso-wrap-distance-top:0;mso-wrap-distance-right:9pt;mso-wrap-distance-bottom:0;mso-position-horizontal:absolute;mso-position-horizontal-relative:text;mso-position-vertical:absolute;mso-position-vertical-relative:text;v-text-anchor:middle" o:gfxdata="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" filled="f" strokecolor="red" strokeweight="3pt">
+                <v:stroke joinstyle="miter"/>
+              </v:oval>
+            </w:pict>
+          </mc:Fallback>
+        </mc:AlternateContent>
+      </w:r>
+      <w:r>
+        <w:rPr>
+          <w:noProof/>
+          <w:sz w:val="36"/>
+          <w:szCs w:val="36"/>
+        </w:rPr>
+        <mc:AlternateContent>
+          <mc:Choice Requires="wpg">
+            <w:drawing>
+              <wp:anchor distT="0" distB="0" distL="114300" distR="114300" simplePos="0" relativeHeight="251667456" behindDoc="1" locked="0" layoutInCell="1" allowOverlap="1" wp14:anchorId="100EC3A0" wp14:editId="15E0D847">
+                <wp:simplePos x="0" y="0"/>
+                <wp:positionH relativeFrom="margin">
+                  <wp:align>left</wp:align>
+                </wp:positionH>
+                <wp:positionV relativeFrom="paragraph">
+                  <wp:posOffset>7233</wp:posOffset>
+                </wp:positionV>
+                <wp:extent cx="3665551" cy="1836752"/>
+                <wp:effectExtent l="0" t="0" r="0" b="0"/>
+                <wp:wrapNone/>
+                <wp:docPr id="6" name="Group 6"/>
+                <wp:cNvGraphicFramePr/>
+                <a:graphic xmlns:a="http://schemas.openxmlformats.org/drawingml/2006/main">
+                  <a:graphicData uri="http://schemas.microsoft.com/office/word/2010/wordprocessingGroup">
+                    <wpg:wgp>
+                      <wpg:cNvGrpSpPr/>
+                      <wpg:grpSpPr>
+                        <a:xfrm>
+                          <a:off x="0" y="0"/>
+                          <a:ext cx="3665551" cy="1836752"/>
+                          <a:chOff x="0" y="0"/>
+                          <a:chExt cx="3676650" cy="1746140"/>
+                        </a:xfrm>
+                      </wpg:grpSpPr>
+                      <pic:pic xmlns:pic="http://schemas.openxmlformats.org/drawingml/2006/picture">
+                        <pic:nvPicPr>
+                          <pic:cNvPr id="1" name="Picture 1"/>
+                          <pic:cNvPicPr>
+                            <a:picLocks noChangeAspect="1"/>
+                          </pic:cNvPicPr>
+                        </pic:nvPicPr>
+                        <pic:blipFill rotWithShape="1">
+                          <a:blip r:embed="rId15">
+                            <a:extLst>
+                              <a:ext uri="{28A0092B-C50C-407E-A947-70E740481C1C}">
+                                <a14:useLocalDpi xmlns:a14="http://schemas.microsoft.com/office/drawing/2010/main" val="0"/>
+                              </a:ext>
+                            </a:extLst>
+                          </a:blip>
+                          <a:srcRect b="83630"/>
+                          <a:stretch/>
+                        </pic:blipFill>
+                        <pic:spPr bwMode="auto">
+                          <a:xfrm>
+                            <a:off x="0" y="0"/>
+                            <a:ext cx="3676650" cy="876300"/>
+                          </a:xfrm>
+                          <a:prstGeom prst="rect">
+                            <a:avLst/>
+                          </a:prstGeom>
+                          <a:ln>
+                            <a:noFill/>
+                          </a:ln>
+                          <a:extLst>
+                            <a:ext uri="{53640926-AAD7-44D8-BBD7-CCE9431645EC}">
+                              <a14:shadowObscured xmlns:a14="http://schemas.microsoft.com/office/drawing/2010/main"/>
+                            </a:ext>
+                          </a:extLst>
+                        </pic:spPr>
+                      </pic:pic>
+                      <pic:pic xmlns:pic="http://schemas.openxmlformats.org/drawingml/2006/picture">
+                        <pic:nvPicPr>
+                          <pic:cNvPr id="3" name="Picture 3"/>
+                          <pic:cNvPicPr>
+                            <a:picLocks noChangeAspect="1"/>
+                          </pic:cNvPicPr>
+                        </pic:nvPicPr>
+                        <pic:blipFill>
+                          <a:blip r:embed="rId16">
+                            <a:extLst>
+                              <a:ext uri="{28A0092B-C50C-407E-A947-70E740481C1C}">
+                                <a14:useLocalDpi xmlns:a14="http://schemas.microsoft.com/office/drawing/2010/main" val="0"/>
+                              </a:ext>
+                            </a:extLst>
+                          </a:blip>
+                          <a:stretch>
+                            <a:fillRect/>
+                          </a:stretch>
+                        </pic:blipFill>
+                        <pic:spPr>
+                          <a:xfrm>
+                            <a:off x="0" y="850790"/>
+                            <a:ext cx="3676650" cy="895350"/>
+                          </a:xfrm>
+                          <a:prstGeom prst="rect">
+                            <a:avLst/>
+                          </a:prstGeom>
+                        </pic:spPr>
+                      </pic:pic>
+                    </wpg:wgp>
+                  </a:graphicData>
+                </a:graphic>
+                <wp14:sizeRelH relativeFrom="margin">
+                  <wp14:pctWidth>0</wp14:pctWidth>
+                </wp14:sizeRelH>
+                <wp14:sizeRelV relativeFrom="margin">
+                  <wp14:pctHeight>0</wp14:pctHeight>
+                </wp14:sizeRelV>
+              </wp:anchor>
+            </w:drawing>
+          </mc:Choice>
+          <mc:Fallback>
+            <w:pict>
+              <v:group w14:anchorId="22AD46FD" id="Group 6" o:spid="_x0000_s1026" style="position:absolute;margin-left:0;margin-top:.55pt;width:288.65pt;height:144.65pt;z-index:-251649024;mso-position-horizontal:left;mso-position-horizontal-relative:margin;mso-width-relative:margin;mso-height-relative:margin" coordsize="36766,17461" o:gfxdata="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">
+                <v:shapetype id="_x0000_t75" coordsize="21600,21600" o:spt="75" o:preferrelative="t" path="m@4@5l@4@11@9@11@9@5xe" filled="f" stroked="f">
+                  <v:stroke joinstyle="miter"/>
+                  <v:formulas>
+                    <v:f eqn="if lineDrawn pixelLineWidth 0"/>
+                    <v:f eqn="sum @0 1 0"/>
+                    <v:f eqn="sum 0 0 @1"/>
+                    <v:f eqn="prod @2 1 2"/>
+                    <v:f eqn="prod @3 21600 pixelWidth"/>
+                    <v:f eqn="prod @3 21600 pixelHeight"/>
+                    <v:f eqn="sum @0 0 1"/>
+                    <v:f eqn="prod @6 1 2"/>
+                    <v:f eqn="prod @7 21600 pixelWidth"/>
+                    <v:f eqn="sum @8 21600 0"/>
+                    <v:f eqn="prod @7 21600 pixelHeight"/>
+                    <v:f eqn="sum @10 21600 0"/>
+                  </v:formulas>
+                  <v:path o:extrusionok="f" gradientshapeok="t" o:connecttype="rect"/>
+                  <o:lock v:ext="edit" aspectratio="t"/>
+                </v:shapetype>
+                <v:shape id="Picture 1" o:spid="_x0000_s1027" type="#_x0000_t75" style="position:absolute;width:36766;height:8763;visibility:visible;mso-wrap-style:square" o:gfxdata="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">
+                  <v:imagedata r:id="rId17" o:title="" cropbottom="54808f"/>
+                </v:shape>
+                <v:shape id="Picture 3" o:spid="_x0000_s1028" type="#_x0000_t75" style="position:absolute;top:8507;width:36766;height:8954;visibility:visible;mso-wrap-style:square" o:gfxdata="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">
+                  <v:imagedata r:id="rId18" o:title=""/>
+                </v:shape>
+                <w10:wrap anchorx="margin"/>
+              </v:group>
+            </w:pict>
+          </mc:Fallback>
+        </mc:AlternateContent>
+      </w:r>
+    </w:p>
+    <w:p>
+      <w:pPr>
+        <w:pStyle w:val="ListParagraph"/>
         <w:rPr>
           <w:sz w:val="28"/>
           <w:szCs w:val="28"/>
           <w:lang w:val="en-US"/>
         </w:rPr>
       </w:pPr>
+    </w:p>
+    <w:p>
+      <w:pPr>
+        <w:pStyle w:val="ListParagraph"/>
+        <w:rPr>
+          <w:sz w:val="28"/>
+          <w:szCs w:val="28"/>
+          <w:lang w:val="en-US"/>
+        </w:rPr>
+      </w:pPr>
+    </w:p>
+    <w:p>
+      <w:pPr>
+        <w:pStyle w:val="ListParagraph"/>
+        <w:rPr>
+          <w:sz w:val="28"/>
+          <w:szCs w:val="28"/>
+          <w:lang w:val="en-US"/>
+        </w:rPr>
+      </w:pPr>
+    </w:p>
+    <w:p>
+      <w:pPr>
+        <w:pStyle w:val="ListParagraph"/>
+        <w:rPr>
+          <w:sz w:val="28"/>
+          <w:szCs w:val="28"/>
+          <w:lang w:val="en-US"/>
+        </w:rPr>
+      </w:pPr>
+    </w:p>
+    <w:p>
+      <w:pPr>
+        <w:pStyle w:val="ListParagraph"/>
+        <w:rPr>
+          <w:sz w:val="28"/>
+          <w:szCs w:val="28"/>
+          <w:lang w:val="en-US"/>
+        </w:rPr>
+      </w:pPr>
+    </w:p>
+    <w:p>
+      <w:pPr>
+        <w:pStyle w:val="ListParagraph"/>
+        <w:rPr>
+          <w:sz w:val="28"/>
+          <w:szCs w:val="28"/>
+          <w:lang w:val="en-US"/>
+        </w:rPr>
+      </w:pPr>
+    </w:p>
+    <w:p>
+      <w:pPr>
+        <w:pStyle w:val="ListParagraph"/>
+        <w:rPr>
+          <w:sz w:val="28"/>
+          <w:szCs w:val="28"/>
+          <w:lang w:val="en-US"/>
+        </w:rPr>
+      </w:pPr>
+      <w:r>
+        <w:rPr>
+          <w:noProof/>
+          <w:sz w:val="28"/>
+          <w:szCs w:val="28"/>
+          <w:lang w:val="en-US"/>
+        </w:rPr>
+        <w:drawing>
+          <wp:anchor distT="0" distB="0" distL="114300" distR="114300" simplePos="0" relativeHeight="251674624" behindDoc="1" locked="0" layoutInCell="1" allowOverlap="1" wp14:anchorId="215B1A23" wp14:editId="6DD5D842">
+            <wp:simplePos x="0" y="0"/>
+            <wp:positionH relativeFrom="margin">
+              <wp:posOffset>15903</wp:posOffset>
+            </wp:positionH>
+            <wp:positionV relativeFrom="paragraph">
+              <wp:posOffset>942836</wp:posOffset>
+            </wp:positionV>
+            <wp:extent cx="3737113" cy="2682705"/>
+            <wp:effectExtent l="0" t="0" r="0" b="3810"/>
+            <wp:wrapNone/>
+            <wp:docPr id="7" name="Picture 7"/>
+            <wp:cNvGraphicFramePr>
+              <a:graphicFrameLocks xmlns:a="http://schemas.openxmlformats.org/drawingml/2006/main" noChangeAspect="1"/>
+            </wp:cNvGraphicFramePr>
+            <a:graphic xmlns:a="http://schemas.openxmlformats.org/drawingml/2006/main">
+              <a:graphicData uri="http://schemas.openxmlformats.org/drawingml/2006/picture">
+                <pic:pic xmlns:pic="http://schemas.openxmlformats.org/drawingml/2006/picture">
+                  <pic:nvPicPr>
+                    <pic:cNvPr id="1" name=""/>
+                    <pic:cNvPicPr/>
+                  </pic:nvPicPr>
+                  <pic:blipFill>
+                    <a:blip r:embed="rId19" cstate="print">
+                      <a:extLst>
+                        <a:ext uri="{28A0092B-C50C-407E-A947-70E740481C1C}">
+                          <a14:useLocalDpi xmlns:a14="http://schemas.microsoft.com/office/drawing/2010/main" val="0"/>
+                        </a:ext>
+                      </a:extLst>
+                    </a:blip>
+                    <a:stretch>
+                      <a:fillRect/>
+                    </a:stretch>
+                  </pic:blipFill>
+                  <pic:spPr>
+                    <a:xfrm>
+                      <a:off x="0" y="0"/>
+                      <a:ext cx="3745260" cy="2688553"/>
+                    </a:xfrm>
+                    <a:prstGeom prst="rect">
+                      <a:avLst/>
+                    </a:prstGeom>
+                  </pic:spPr>
+                </pic:pic>
+              </a:graphicData>
+            </a:graphic>
+            <wp14:sizeRelH relativeFrom="page">
+              <wp14:pctWidth>0</wp14:pctWidth>
+            </wp14:sizeRelH>
+            <wp14:sizeRelV relativeFrom="page">
+              <wp14:pctHeight>0</wp14:pctHeight>
+            </wp14:sizeRelV>
+          </wp:anchor>
+        </w:drawing>
+      </w:r>
+      <w:r>
+        <w:rPr>
+          <w:noProof/>
+          <w:sz w:val="28"/>
+          <w:szCs w:val="28"/>
+          <w:lang w:val="en-US"/>
+        </w:rPr>
+        <mc:AlternateContent>
+          <mc:Choice Requires="wps">
+            <w:drawing>
+              <wp:anchor distT="45720" distB="45720" distL="114300" distR="114300" simplePos="0" relativeHeight="251670528" behindDoc="0" locked="0" layoutInCell="1" allowOverlap="1" wp14:anchorId="35265948" wp14:editId="3FD64C38">
+                <wp:simplePos x="0" y="0"/>
+                <wp:positionH relativeFrom="margin">
+                  <wp:align>left</wp:align>
+                </wp:positionH>
+                <wp:positionV relativeFrom="paragraph">
+                  <wp:posOffset>492704</wp:posOffset>
+                </wp:positionV>
+                <wp:extent cx="5476875" cy="413385"/>
+                <wp:effectExtent l="0" t="0" r="0" b="5715"/>
+                <wp:wrapSquare wrapText="bothSides"/>
+                <wp:docPr id="217" name="Text Box 2"/>
+                <wp:cNvGraphicFramePr>
+                  <a:graphicFrameLocks xmlns:a="http://schemas.openxmlformats.org/drawingml/2006/main"/>
+                </wp:cNvGraphicFramePr>
+                <a:graphic xmlns:a="http://schemas.openxmlformats.org/drawingml/2006/main">
+                  <a:graphicData uri="http://schemas.microsoft.com/office/word/2010/wordprocessingShape">
+                    <wps:wsp>
+                      <wps:cNvSpPr txBox="1">
+                        <a:spLocks noChangeArrowheads="1"/>
+                      </wps:cNvSpPr>
+                      <wps:spPr bwMode="auto">
+                        <a:xfrm>
+                          <a:off x="0" y="0"/>
+                          <a:ext cx="5476875" cy="413467"/>
+                        </a:xfrm>
+                        <a:prstGeom prst="rect">
+                          <a:avLst/>
+                        </a:prstGeom>
+                        <a:noFill/>
+                        <a:ln w="9525">
+                          <a:noFill/>
+                          <a:miter lim="800000"/>
+                          <a:headEnd/>
+                          <a:tailEnd/>
+                        </a:ln>
+                      </wps:spPr>
+                      <wps:txbx>
+                        <w:txbxContent>
+                          <w:p>
+                            <w:r>
+                              <w:t>Search IJ IDEA by Windows key</w:t>
+                            </w:r>
+                            <w:r>
+                              <w:t>,</w:t>
+                            </w:r>
+                            <w:r>
+                              <w:t xml:space="preserve"> </w:t>
+                            </w:r>
+                            <w:r>
+                              <w:t>then select our project folder to open</w:t>
+                            </w:r>
+                            <w:r>
+                              <w:t xml:space="preserve"> as Project</w:t>
+                            </w:r>
+                          </w:p>
+                          <w:p/>
+                        </w:txbxContent>
+                      </wps:txbx>
+                      <wps:bodyPr rot="0" vert="horz" wrap="square" lIns="91440" tIns="45720" rIns="91440" bIns="45720" anchor="t" anchorCtr="0">
+                        <a:noAutofit/>
+                      </wps:bodyPr>
+                    </wps:wsp>
+                  </a:graphicData>
+                </a:graphic>
+                <wp14:sizeRelH relativeFrom="margin">
+                  <wp14:pctWidth>0</wp14:pctWidth>
+                </wp14:sizeRelH>
+                <wp14:sizeRelV relativeFrom="margin">
+                  <wp14:pctHeight>0</wp14:pctHeight>
+                </wp14:sizeRelV>
+              </wp:anchor>
+            </w:drawing>
+          </mc:Choice>
+          <mc:Fallback>
+            <w:pict>
+              <v:shapetype w14:anchorId="35265948" id="_x0000_t202" coordsize="21600,21600" o:spt="202" path="m,l,21600r21600,l21600,xe">
+                <v:stroke joinstyle="miter"/>
+                <v:path gradientshapeok="t" o:connecttype="rect"/>
+              </v:shapetype>
+              <v:shape id="Text Box 2" o:spid="_x0000_s1026" type="#_x0000_t202" style="position:absolute;left:0;text-align:left;margin-left:0;margin-top:38.8pt;width:431.25pt;height:32.55pt;z-index:251670528;visibility:visible;mso-wrap-style:square;mso-width-percent:0;mso-height-percent:0;mso-wrap-distance-left:9pt;mso-wrap-distance-top:3.6pt;mso-wrap-distance-right:9pt;mso-wrap-distance-bottom:3.6pt;mso-position-horizontal:left;mso-position-horizontal-relative:margin;mso-position-vertical:absolute;mso-position-vertical-relative:text;mso-width-percent:0;mso-height-percent:0;mso-width-relative:margin;mso-height-relative:margin;v-text-anchor:top" o:gfxdata="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" filled="f" stroked="f">
+                <v:textbox>
+                  <w:txbxContent>
+                    <w:p>
+                      <w:r>
+                        <w:t>Search IJ IDEA by Windows key</w:t>
+                      </w:r>
+                      <w:r>
+                        <w:t>,</w:t>
+                      </w:r>
+                      <w:r>
+                        <w:t xml:space="preserve"> </w:t>
+                      </w:r>
+                      <w:r>
+                        <w:t>then select our project folder to open</w:t>
+                      </w:r>
+                      <w:r>
+                        <w:t xml:space="preserve"> as Project</w:t>
+                      </w:r>
+                    </w:p>
+                    <w:p/>
+                  </w:txbxContent>
+                </v:textbox>
+                <w10:wrap type="square" anchorx="margin"/>
+              </v:shape>
+            </w:pict>
+          </mc:Fallback>
+        </mc:AlternateContent>
+      </w:r>
+    </w:p>
+    <w:p>
+      <w:pPr>
+        <w:pStyle w:val="ListParagraph"/>
+        <w:rPr>
+          <w:sz w:val="28"/>
+          <w:szCs w:val="28"/>
+          <w:lang w:val="en-US"/>
+        </w:rPr>
+      </w:pPr>
+      <w:r>
+        <w:rPr>
+          <w:noProof/>
+          <w:sz w:val="36"/>
+          <w:szCs w:val="36"/>
+        </w:rPr>
+        <mc:AlternateContent>
+          <mc:Choice Requires="wps">
+            <w:drawing>
+              <wp:anchor distT="0" distB="0" distL="114300" distR="114300" simplePos="0" relativeHeight="251677696" behindDoc="0" locked="0" layoutInCell="1" allowOverlap="1" wp14:anchorId="2BB26B1D" wp14:editId="1B36DE15">
+                <wp:simplePos x="0" y="0"/>
+                <wp:positionH relativeFrom="margin">
+                  <wp:posOffset>2594665</wp:posOffset>
+                </wp:positionH>
+                <wp:positionV relativeFrom="paragraph">
+                  <wp:posOffset>900817</wp:posOffset>
+                </wp:positionV>
+                <wp:extent cx="458029" cy="251295"/>
+                <wp:effectExtent l="19050" t="19050" r="18415" b="15875"/>
+                <wp:wrapNone/>
+                <wp:docPr id="9" name="Oval 9"/>
+                <wp:cNvGraphicFramePr/>
+                <a:graphic xmlns:a="http://schemas.openxmlformats.org/drawingml/2006/main">
+                  <a:graphicData uri="http://schemas.microsoft.com/office/word/2010/wordprocessingShape">
+                    <wps:wsp>
+                      <wps:cNvSpPr/>
+                      <wps:spPr>
+                        <a:xfrm>
+                          <a:off x="0" y="0"/>
+                          <a:ext cx="458029" cy="251295"/>
+                        </a:xfrm>
+                        <a:prstGeom prst="ellipse">
+                          <a:avLst/>
+                        </a:prstGeom>
+                        <a:noFill/>
+                        <a:ln w="38100">
+                          <a:solidFill>
+                            <a:srgbClr val="FF0000"/>
+                          </a:solidFill>
+                        </a:ln>
+                      </wps:spPr>
+                      <wps:style>
+                        <a:lnRef idx="2">
+                          <a:schemeClr val="accent1">
+                            <a:shade val="50000"/>
+                          </a:schemeClr>
+                        </a:lnRef>
+                        <a:fillRef idx="1">
+                          <a:schemeClr val="accent1"/>
+                        </a:fillRef>
+                        <a:effectRef idx="0">
+                          <a:schemeClr val="accent1"/>
+                        </a:effectRef>
+                        <a:fontRef idx="minor">
+                          <a:schemeClr val="lt1"/>
+                        </a:fontRef>
+                      </wps:style>
+                      <wps:bodyPr rot="0" spcFirstLastPara="0" vertOverflow="overflow" horzOverflow="overflow" vert="horz" wrap="square" lIns="91440" tIns="45720" rIns="91440" bIns="45720" numCol="1" spcCol="0" rtlCol="0" fromWordArt="0" anchor="ctr" anchorCtr="0" forceAA="0" compatLnSpc="1">
+                        <a:prstTxWarp prst="textNoShape">
+                          <a:avLst/>
+                        </a:prstTxWarp>
+                        <a:noAutofit/>
+                      </wps:bodyPr>
+                    </wps:wsp>
+                  </a:graphicData>
+                </a:graphic>
+                <wp14:sizeRelH relativeFrom="margin">
+                  <wp14:pctWidth>0</wp14:pctWidth>
+                </wp14:sizeRelH>
+                <wp14:sizeRelV relativeFrom="margin">
+                  <wp14:pctHeight>0</wp14:pctHeight>
+                </wp14:sizeRelV>
+              </wp:anchor>
+            </w:drawing>
+          </mc:Choice>
+          <mc:Fallback>
+            <w:pict>
+              <v:oval w14:anchorId="1C1E4D62" id="Oval 9" o:spid="_x0000_s1026" style="position:absolute;margin-left:204.3pt;margin-top:70.95pt;width:36.05pt;height:19.8pt;z-index:251677696;visibility:visible;mso-wrap-style:square;mso-width-percent:0;mso-height-percent:0;mso-wrap-distance-left:9pt;mso-wrap-distance-top:0;mso-wrap-distance-right:9pt;mso-wrap-distance-bottom:0;mso-position-horizontal:absolute;mso-position-horizontal-relative:margin;mso-position-vertical:absolute;mso-position-vertical-relative:text;mso-width-percent:0;mso-height-percent:0;mso-width-relative:margin;mso-height-relative:margin;v-text-anchor:middle" o:gfxdata="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" filled="f" strokecolor="red" strokeweight="3pt">
+                <v:stroke joinstyle="miter"/>
+                <w10:wrap anchorx="margin"/>
+              </v:oval>
+            </w:pict>
+          </mc:Fallback>
+        </mc:AlternateContent>
+      </w:r>
+    </w:p>
+    <w:p>
+      <w:pPr>
+        <w:pStyle w:val="ListParagraph"/>
+        <w:rPr>
+          <w:sz w:val="28"/>
+          <w:szCs w:val="28"/>
+          <w:lang w:val="en-US"/>
+        </w:rPr>
+      </w:pPr>
+    </w:p>
+    <w:p>
+      <w:pPr>
+        <w:pStyle w:val="ListParagraph"/>
+        <w:rPr>
+          <w:sz w:val="28"/>
+          <w:szCs w:val="28"/>
+          <w:lang w:val="en-US"/>
+        </w:rPr>
+      </w:pPr>
+    </w:p>
+    <w:p>
+      <w:pPr>
+        <w:pStyle w:val="ListParagraph"/>
+        <w:rPr>
+          <w:sz w:val="28"/>
+          <w:szCs w:val="28"/>
+          <w:lang w:val="en-US"/>
+        </w:rPr>
+      </w:pPr>
+    </w:p>
+    <w:p>
+      <w:pPr>
+        <w:pStyle w:val="ListParagraph"/>
+        <w:rPr>
+          <w:sz w:val="28"/>
+          <w:szCs w:val="28"/>
+          <w:lang w:val="en-US"/>
+        </w:rPr>
+      </w:pPr>
+    </w:p>
+    <w:p>
+      <w:pPr>
+        <w:pStyle w:val="ListParagraph"/>
+        <w:rPr>
+          <w:sz w:val="28"/>
+          <w:szCs w:val="28"/>
+          <w:lang w:val="en-US"/>
+        </w:rPr>
+      </w:pPr>
+    </w:p>
+    <w:p>
+      <w:pPr>
+        <w:pStyle w:val="ListParagraph"/>
+        <w:rPr>
+          <w:sz w:val="28"/>
+          <w:szCs w:val="28"/>
+          <w:lang w:val="en-US"/>
+        </w:rPr>
+      </w:pPr>
+    </w:p>
+    <w:p>
+      <w:pPr>
+        <w:pStyle w:val="ListParagraph"/>
+        <w:rPr>
+          <w:sz w:val="28"/>
+          <w:szCs w:val="28"/>
+          <w:lang w:val="en-US"/>
+        </w:rPr>
+      </w:pPr>
+    </w:p>
+    <w:p>
+      <w:pPr>
+        <w:pStyle w:val="ListParagraph"/>
+        <w:rPr>
+          <w:sz w:val="28"/>
+          <w:szCs w:val="28"/>
+          <w:lang w:val="en-US"/>
+        </w:rPr>
+      </w:pPr>
+      <w:r>
+        <w:rPr>
+          <w:noProof/>
+          <w:sz w:val="36"/>
+          <w:szCs w:val="36"/>
+        </w:rPr>
+        <mc:AlternateContent>
+          <mc:Choice Requires="wps">
+            <w:drawing>
+              <wp:anchor distT="0" distB="0" distL="114300" distR="114300" simplePos="0" relativeHeight="251679744" behindDoc="0" locked="0" layoutInCell="1" allowOverlap="1" wp14:anchorId="1531B78C" wp14:editId="22F28806">
+                <wp:simplePos x="0" y="0"/>
+                <wp:positionH relativeFrom="margin">
+                  <wp:posOffset>2174544</wp:posOffset>
+                </wp:positionH>
+                <wp:positionV relativeFrom="paragraph">
+                  <wp:posOffset>499690</wp:posOffset>
+                </wp:positionV>
+                <wp:extent cx="458029" cy="251295"/>
+                <wp:effectExtent l="19050" t="19050" r="18415" b="15875"/>
+                <wp:wrapNone/>
+                <wp:docPr id="10" name="Oval 10"/>
+                <wp:cNvGraphicFramePr/>
+                <a:graphic xmlns:a="http://schemas.openxmlformats.org/drawingml/2006/main">
+                  <a:graphicData uri="http://schemas.microsoft.com/office/word/2010/wordprocessingShape">
+                    <wps:wsp>
+                      <wps:cNvSpPr/>
+                      <wps:spPr>
+                        <a:xfrm>
+                          <a:off x="0" y="0"/>
+                          <a:ext cx="458029" cy="251295"/>
+                        </a:xfrm>
+                        <a:prstGeom prst="ellipse">
+                          <a:avLst/>
+                        </a:prstGeom>
+                        <a:noFill/>
+                        <a:ln w="38100">
+                          <a:solidFill>
+                            <a:srgbClr val="FF0000"/>
+                          </a:solidFill>
+                        </a:ln>
+                      </wps:spPr>
+                      <wps:style>
+                        <a:lnRef idx="2">
+                          <a:schemeClr val="accent1">
+                            <a:shade val="50000"/>
+                          </a:schemeClr>
+                        </a:lnRef>
+                        <a:fillRef idx="1">
+                          <a:schemeClr val="accent1"/>
+                        </a:fillRef>
+                        <a:effectRef idx="0">
+                          <a:schemeClr val="accent1"/>
+                        </a:effectRef>
+                        <a:fontRef idx="minor">
+                          <a:schemeClr val="lt1"/>
+                        </a:fontRef>
+                      </wps:style>
+                      <wps:bodyPr rot="0" spcFirstLastPara="0" vertOverflow="overflow" horzOverflow="overflow" vert="horz" wrap="square" lIns="91440" tIns="45720" rIns="91440" bIns="45720" numCol="1" spcCol="0" rtlCol="0" fromWordArt="0" anchor="ctr" anchorCtr="0" forceAA="0" compatLnSpc="1">
+                        <a:prstTxWarp prst="textNoShape">
+                          <a:avLst/>
+                        </a:prstTxWarp>
+                        <a:noAutofit/>
+                      </wps:bodyPr>
+                    </wps:wsp>
+                  </a:graphicData>
+                </a:graphic>
+                <wp14:sizeRelH relativeFrom="margin">
+                  <wp14:pctWidth>0</wp14:pctWidth>
+                </wp14:sizeRelH>
+                <wp14:sizeRelV relativeFrom="margin">
+                  <wp14:pctHeight>0</wp14:pctHeight>
+                </wp14:sizeRelV>
+              </wp:anchor>
+            </w:drawing>
+          </mc:Choice>
+          <mc:Fallback>
+            <w:pict>
+              <v:oval w14:anchorId="4DAF830B" id="Oval 10" o:spid="_x0000_s1026" style="position:absolute;margin-left:171.2pt;margin-top:39.35pt;width:36.05pt;height:19.8pt;z-index:251679744;visibility:visible;mso-wrap-style:square;mso-width-percent:0;mso-height-percent:0;mso-wrap-distance-left:9pt;mso-wrap-distance-top:0;mso-wrap-distance-right:9pt;mso-wrap-distance-bottom:0;mso-position-horizontal:absolute;mso-position-horizontal-relative:margin;mso-position-vertical:absolute;mso-position-vertical-relative:text;mso-width-percent:0;mso-height-percent:0;mso-width-relative:margin;mso-height-relative:margin;v-text-anchor:middle" o:gfxdata="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" filled="f" strokecolor="red" strokeweight="3pt">
+                <v:stroke joinstyle="miter"/>
+                <w10:wrap anchorx="margin"/>
+              </v:oval>
+            </w:pict>
+          </mc:Fallback>
+        </mc:AlternateContent>
+      </w:r>
+      <w:r>
+        <w:rPr>
+          <w:noProof/>
+          <w:sz w:val="36"/>
+          <w:szCs w:val="36"/>
+        </w:rPr>
+        <mc:AlternateContent>
+          <mc:Choice Requires="wps">
+            <w:drawing>
+              <wp:anchor distT="0" distB="0" distL="114300" distR="114300" simplePos="0" relativeHeight="251681792" behindDoc="0" locked="0" layoutInCell="1" allowOverlap="1" wp14:anchorId="7FFABC5C" wp14:editId="4D591117">
+                <wp:simplePos x="0" y="0"/>
+                <wp:positionH relativeFrom="margin">
+                  <wp:posOffset>1184745</wp:posOffset>
+                </wp:positionH>
+                <wp:positionV relativeFrom="paragraph">
+                  <wp:posOffset>29431</wp:posOffset>
+                </wp:positionV>
+                <wp:extent cx="969866" cy="251295"/>
+                <wp:effectExtent l="19050" t="19050" r="20955" b="15875"/>
+                <wp:wrapNone/>
+                <wp:docPr id="11" name="Oval 11"/>
+                <wp:cNvGraphicFramePr/>
+                <a:graphic xmlns:a="http://schemas.openxmlformats.org/drawingml/2006/main">
+                  <a:graphicData uri="http://schemas.microsoft.com/office/word/2010/wordprocessingShape">
+                    <wps:wsp>
+                      <wps:cNvSpPr/>
+                      <wps:spPr>
+                        <a:xfrm>
+                          <a:off x="0" y="0"/>
+                          <a:ext cx="969866" cy="251295"/>
+                        </a:xfrm>
+                        <a:prstGeom prst="ellipse">
+                          <a:avLst/>
+                        </a:prstGeom>
+                        <a:noFill/>
+                        <a:ln w="38100">
+                          <a:solidFill>
+                            <a:srgbClr val="FF0000"/>
+                          </a:solidFill>
+                        </a:ln>
+                      </wps:spPr>
+                      <wps:style>
+                        <a:lnRef idx="2">
+                          <a:schemeClr val="accent1">
+                            <a:shade val="50000"/>
+                          </a:schemeClr>
+                        </a:lnRef>
+                        <a:fillRef idx="1">
+                          <a:schemeClr val="accent1"/>
+                        </a:fillRef>
+                        <a:effectRef idx="0">
+                          <a:schemeClr val="accent1"/>
+                        </a:effectRef>
+                        <a:fontRef idx="minor">
+                          <a:schemeClr val="lt1"/>
+                        </a:fontRef>
+                      </wps:style>
+                      <wps:bodyPr rot="0" spcFirstLastPara="0" vertOverflow="overflow" horzOverflow="overflow" vert="horz" wrap="square" lIns="91440" tIns="45720" rIns="91440" bIns="45720" numCol="1" spcCol="0" rtlCol="0" fromWordArt="0" anchor="ctr" anchorCtr="0" forceAA="0" compatLnSpc="1">
+                        <a:prstTxWarp prst="textNoShape">
+                          <a:avLst/>
+                        </a:prstTxWarp>
+                        <a:noAutofit/>
+                      </wps:bodyPr>
+                    </wps:wsp>
+                  </a:graphicData>
+                </a:graphic>
+                <wp14:sizeRelH relativeFrom="margin">
+                  <wp14:pctWidth>0</wp14:pctWidth>
+                </wp14:sizeRelH>
+                <wp14:sizeRelV relativeFrom="margin">
+                  <wp14:pctHeight>0</wp14:pctHeight>
+                </wp14:sizeRelV>
+              </wp:anchor>
+            </w:drawing>
+          </mc:Choice>
+          <mc:Fallback>
+            <w:pict>
+              <v:oval w14:anchorId="2E2DCC63" id="Oval 11" o:spid="_x0000_s1026" style="position:absolute;margin-left:93.3pt;margin-top:2.3pt;width:76.35pt;height:19.8pt;z-index:251681792;visibility:visible;mso-wrap-style:square;mso-width-percent:0;mso-height-percent:0;mso-wrap-distance-left:9pt;mso-wrap-distance-top:0;mso-wrap-distance-right:9pt;mso-wrap-distance-bottom:0;mso-position-horizontal:absolute;mso-position-horizontal-relative:margin;mso-position-vertical:absolute;mso-position-vertical-relative:text;mso-width-percent:0;mso-height-percent:0;mso-width-relative:margin;mso-height-relative:margin;v-text-anchor:middle" o:gfxdata="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" filled="f" strokecolor="red" strokeweight="3pt">
+                <v:stroke joinstyle="miter"/>
+                <w10:wrap anchorx="margin"/>
+              </v:oval>
+            </w:pict>
+          </mc:Fallback>
+        </mc:AlternateContent>
+      </w:r>
+    </w:p>
+    <w:p>
+      <w:pPr>
+        <w:pStyle w:val="ListParagraph"/>
+        <w:rPr>
+          <w:sz w:val="28"/>
+          <w:szCs w:val="28"/>
+          <w:lang w:val="en-US"/>
+        </w:rPr>
+      </w:pPr>
+    </w:p>
+    <w:p>
+      <w:pPr>
+        <w:pStyle w:val="ListParagraph"/>
+        <w:rPr>
+          <w:sz w:val="28"/>
+          <w:szCs w:val="28"/>
+          <w:lang w:val="en-US"/>
+        </w:rPr>
+      </w:pPr>
+    </w:p>
+    <w:p>
+      <w:pPr>
+        <w:pStyle w:val="ListParagraph"/>
+        <w:rPr>
+          <w:sz w:val="28"/>
+          <w:szCs w:val="28"/>
+          <w:lang w:val="en-US"/>
+        </w:rPr>
+      </w:pPr>
+      <w:r>
+        <w:rPr>
+          <w:noProof/>
+          <w:sz w:val="28"/>
+          <w:szCs w:val="28"/>
+          <w:lang w:val="en-US"/>
+        </w:rPr>
+        <w:drawing>
+          <wp:anchor distT="0" distB="0" distL="114300" distR="114300" simplePos="0" relativeHeight="251668480" behindDoc="1" locked="0" layoutInCell="1" allowOverlap="1" wp14:anchorId="41E0F715" wp14:editId="6CF1810F">
+            <wp:simplePos x="0" y="0"/>
+            <wp:positionH relativeFrom="margin">
+              <wp:align>left</wp:align>
+            </wp:positionH>
+            <wp:positionV relativeFrom="paragraph">
+              <wp:posOffset>17973</wp:posOffset>
+            </wp:positionV>
+            <wp:extent cx="5715000" cy="2172970"/>
+            <wp:effectExtent l="0" t="0" r="0" b="0"/>
+            <wp:wrapNone/>
+            <wp:docPr id="2" name="Picture 2"/>
+            <wp:cNvGraphicFramePr>
+              <a:graphicFrameLocks xmlns:a="http://schemas.openxmlformats.org/drawingml/2006/main" noChangeAspect="1"/>
+            </wp:cNvGraphicFramePr>
+            <a:graphic xmlns:a="http://schemas.openxmlformats.org/drawingml/2006/main">
+              <a:graphicData uri="http://schemas.openxmlformats.org/drawingml/2006/picture">
+                <pic:pic xmlns:pic="http://schemas.openxmlformats.org/drawingml/2006/picture">
+                  <pic:nvPicPr>
+                    <pic:cNvPr id="1" name=""/>
+                    <pic:cNvPicPr/>
+                  </pic:nvPicPr>
+                  <pic:blipFill>
+                    <a:blip r:embed="rId20">
+                      <a:extLst>
+                        <a:ext uri="{28A0092B-C50C-407E-A947-70E740481C1C}">
+                          <a14:useLocalDpi xmlns:a14="http://schemas.microsoft.com/office/drawing/2010/main" val="0"/>
+                        </a:ext>
+                      </a:extLst>
+                    </a:blip>
+                    <a:stretch>
+                      <a:fillRect/>
+                    </a:stretch>
+                  </pic:blipFill>
+                  <pic:spPr>
+                    <a:xfrm>
+                      <a:off x="0" y="0"/>
+                      <a:ext cx="5715000" cy="2172970"/>
+                    </a:xfrm>
+                    <a:prstGeom prst="rect">
+                      <a:avLst/>
+                    </a:prstGeom>
+                  </pic:spPr>
+                </pic:pic>
+              </a:graphicData>
+            </a:graphic>
+            <wp14:sizeRelH relativeFrom="page">
+              <wp14:pctWidth>0</wp14:pctWidth>
+            </wp14:sizeRelH>
+            <wp14:sizeRelV relativeFrom="page">
+              <wp14:pctHeight>0</wp14:pctHeight>
+            </wp14:sizeRelV>
+          </wp:anchor>
+        </w:drawing>
+      </w:r>
+    </w:p>
+    <w:p>
+      <w:pPr>
+        <w:pStyle w:val="ListParagraph"/>
+        <w:rPr>
+          <w:sz w:val="28"/>
+          <w:szCs w:val="28"/>
+          <w:lang w:val="en-US"/>
+        </w:rPr>
+      </w:pPr>
+    </w:p>
+    <w:p>
+      <w:pPr>
+        <w:pStyle w:val="ListParagraph"/>
+        <w:rPr>
+          <w:sz w:val="28"/>
+          <w:szCs w:val="28"/>
+          <w:lang w:val="en-US"/>
+        </w:rPr>
+      </w:pPr>
+    </w:p>
+    <w:p>
+      <w:pPr>
+        <w:pStyle w:val="ListParagraph"/>
+        <w:rPr>
+          <w:sz w:val="28"/>
+          <w:szCs w:val="28"/>
+          <w:lang w:val="en-US"/>
+        </w:rPr>
+      </w:pPr>
+    </w:p>
+    <w:p>
+      <w:pPr>
+        <w:pStyle w:val="ListParagraph"/>
+        <w:rPr>
+          <w:sz w:val="28"/>
+          <w:szCs w:val="28"/>
+          <w:lang w:val="en-US"/>
+        </w:rPr>
+      </w:pPr>
+    </w:p>
+    <w:p>
+      <w:pPr>
+        <w:pStyle w:val="ListParagraph"/>
+        <w:rPr>
+          <w:sz w:val="28"/>
+          <w:szCs w:val="28"/>
+          <w:lang w:val="en-US"/>
+        </w:rPr>
+      </w:pPr>
+    </w:p>
+    <w:p>
+      <w:pPr>
+        <w:pStyle w:val="ListParagraph"/>
+        <w:rPr>
+          <w:sz w:val="28"/>
+          <w:szCs w:val="28"/>
+          <w:lang w:val="en-US"/>
+        </w:rPr>
+      </w:pPr>
+    </w:p>
+    <w:p>
+      <w:pPr>
+        <w:pStyle w:val="ListParagraph"/>
+        <w:rPr>
+          <w:sz w:val="28"/>
+          <w:szCs w:val="28"/>
+          <w:lang w:val="en-US"/>
+        </w:rPr>
+      </w:pPr>
+      <w:r>
+        <w:rPr>
+          <w:noProof/>
+          <w:sz w:val="28"/>
+          <w:szCs w:val="28"/>
+          <w:lang w:val="en-US"/>
+        </w:rPr>
+        <mc:AlternateContent>
+          <mc:Choice Requires="wps">
+            <w:drawing>
+              <wp:anchor distT="0" distB="0" distL="114300" distR="114300" simplePos="0" relativeHeight="251682816" behindDoc="0" locked="0" layoutInCell="1" allowOverlap="1" wp14:anchorId="055A6A8A" wp14:editId="07F11743">
+                <wp:simplePos x="0" y="0"/>
+                <wp:positionH relativeFrom="column">
+                  <wp:posOffset>-68414</wp:posOffset>
+                </wp:positionH>
+                <wp:positionV relativeFrom="paragraph">
+                  <wp:posOffset>154857</wp:posOffset>
+                </wp:positionV>
+                <wp:extent cx="2091055" cy="322856"/>
+                <wp:effectExtent l="19050" t="19050" r="23495" b="20320"/>
+                <wp:wrapNone/>
+                <wp:docPr id="12" name="Oval 12"/>
+                <wp:cNvGraphicFramePr/>
+                <a:graphic xmlns:a="http://schemas.openxmlformats.org/drawingml/2006/main">
+                  <a:graphicData uri="http://schemas.microsoft.com/office/word/2010/wordprocessingShape">
+                    <wps:wsp>
+                      <wps:cNvSpPr/>
+                      <wps:spPr>
+                        <a:xfrm>
+                          <a:off x="0" y="0"/>
+                          <a:ext cx="2091055" cy="322856"/>
+                        </a:xfrm>
+                        <a:prstGeom prst="ellipse">
+                          <a:avLst/>
+                        </a:prstGeom>
+                        <a:noFill/>
+                        <a:ln w="38100">
+                          <a:solidFill>
+                            <a:srgbClr val="FF0000"/>
+                          </a:solidFill>
+                        </a:ln>
+                      </wps:spPr>
+                      <wps:style>
+                        <a:lnRef idx="2">
+                          <a:schemeClr val="accent1">
+                            <a:shade val="50000"/>
+                          </a:schemeClr>
+                        </a:lnRef>
+                        <a:fillRef idx="1">
+                          <a:schemeClr val="accent1"/>
+                        </a:fillRef>
+                        <a:effectRef idx="0">
+                          <a:schemeClr val="accent1"/>
+                        </a:effectRef>
+                        <a:fontRef idx="minor">
+                          <a:schemeClr val="lt1"/>
+                        </a:fontRef>
+                      </wps:style>
+                      <wps:bodyPr rot="0" spcFirstLastPara="0" vertOverflow="overflow" horzOverflow="overflow" vert="horz" wrap="square" lIns="91440" tIns="45720" rIns="91440" bIns="45720" numCol="1" spcCol="0" rtlCol="0" fromWordArt="0" anchor="ctr" anchorCtr="0" forceAA="0" compatLnSpc="1">
+                        <a:prstTxWarp prst="textNoShape">
+                          <a:avLst/>
+                        </a:prstTxWarp>
+                        <a:noAutofit/>
+                      </wps:bodyPr>
+                    </wps:wsp>
+                  </a:graphicData>
+                </a:graphic>
+                <wp14:sizeRelV relativeFrom="margin">
+                  <wp14:pctHeight>0</wp14:pctHeight>
+                </wp14:sizeRelV>
+              </wp:anchor>
+            </w:drawing>
+          </mc:Choice>
+          <mc:Fallback>
+            <w:pict>
+              <v:oval w14:anchorId="0C4BFBD3" id="Oval 12" o:spid="_x0000_s1026" style="position:absolute;margin-left:-5.4pt;margin-top:12.2pt;width:164.65pt;height:25.4pt;z-index:251682816;visibility:visible;mso-wrap-style:square;mso-height-percent:0;mso-wrap-distance-left:9pt;mso-wrap-distance-top:0;mso-wrap-distance-right:9pt;mso-wrap-distance-bottom:0;mso-position-horizontal:absolute;mso-position-horizontal-relative:text;mso-position-vertical:absolute;mso-position-vertical-relative:text;mso-height-percent:0;mso-height-relative:margin;v-text-anchor:middle" o:gfxdata="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" filled="f" strokecolor="red" strokeweight="3pt">
+                <v:stroke joinstyle="miter"/>
+              </v:oval>
+            </w:pict>
+          </mc:Fallback>
+        </mc:AlternateContent>
+      </w:r>
+    </w:p>
+    <w:p>
+      <w:pPr>
+        <w:pStyle w:val="ListParagraph"/>
+        <w:rPr>
+          <w:sz w:val="28"/>
+          <w:szCs w:val="28"/>
+          <w:lang w:val="en-US"/>
+        </w:rPr>
+      </w:pPr>
+    </w:p>
+    <w:p>
+      <w:pPr>
+        <w:pStyle w:val="ListParagraph"/>
+        <w:rPr>
+          <w:sz w:val="28"/>
+          <w:szCs w:val="28"/>
+          <w:lang w:val="en-US"/>
+        </w:rPr>
+      </w:pPr>
+      <w:r>
+        <w:rPr>
+          <w:noProof/>
+          <w:sz w:val="28"/>
+          <w:szCs w:val="28"/>
+          <w:lang w:val="en-US"/>
+        </w:rPr>
+        <mc:AlternateContent>
+          <mc:Choice Requires="wps">
+            <w:drawing>
+              <wp:anchor distT="45720" distB="45720" distL="114300" distR="114300" simplePos="0" relativeHeight="251672576" behindDoc="0" locked="0" layoutInCell="1" allowOverlap="1" wp14:anchorId="635EA401" wp14:editId="47160DBA">
+                <wp:simplePos x="0" y="0"/>
+                <wp:positionH relativeFrom="margin">
+                  <wp:posOffset>15875</wp:posOffset>
+                </wp:positionH>
+                <wp:positionV relativeFrom="paragraph">
+                  <wp:posOffset>36830</wp:posOffset>
+                </wp:positionV>
+                <wp:extent cx="4412615" cy="1404620"/>
+                <wp:effectExtent l="0" t="0" r="0" b="1905"/>
+                <wp:wrapSquare wrapText="bothSides"/>
+                <wp:docPr id="4" name="Text Box 2"/>
+                <wp:cNvGraphicFramePr>
+                  <a:graphicFrameLocks xmlns:a="http://schemas.openxmlformats.org/drawingml/2006/main"/>
+                </wp:cNvGraphicFramePr>
+                <a:graphic xmlns:a="http://schemas.openxmlformats.org/drawingml/2006/main">
+                  <a:graphicData uri="http://schemas.microsoft.com/office/word/2010/wordprocessingShape">
+                    <wps:wsp>
+                      <wps:cNvSpPr txBox="1">
+                        <a:spLocks noChangeArrowheads="1"/>
+                      </wps:cNvSpPr>
+                      <wps:spPr bwMode="auto">
+                        <a:xfrm>
+                          <a:off x="0" y="0"/>
+                          <a:ext cx="4412615" cy="1404620"/>
+                        </a:xfrm>
+                        <a:prstGeom prst="rect">
+                          <a:avLst/>
+                        </a:prstGeom>
+                        <a:noFill/>
+                        <a:ln w="9525">
+                          <a:noFill/>
+                          <a:miter lim="800000"/>
+                          <a:headEnd/>
+                          <a:tailEnd/>
+                        </a:ln>
+                      </wps:spPr>
+                      <wps:txbx>
+                        <w:txbxContent>
+                          <w:p>
+                            <w:pPr>
+                              <w:rPr>
+                                <w:b/>
+                                <w:bCs/>
+                                <w:color w:val="000000" w:themeColor="text1"/>
+                              </w:rPr>
+                            </w:pPr>
+                            <w:r>
+                              <w:t>Or directly</w:t>
+                            </w:r>
+                            <w:r>
+                              <w:t xml:space="preserve"> unzip the folder, then Open</w:t>
+                            </w:r>
+                            <w:r>
+                              <w:t xml:space="preserve"> Folder as IJ IDEA</w:t>
+                            </w:r>
+                          </w:p>
+                        </w:txbxContent>
+                      </wps:txbx>
+                      <wps:bodyPr rot="0" vert="horz" wrap="square" lIns="91440" tIns="45720" rIns="91440" bIns="45720" anchor="t" anchorCtr="0">
+                        <a:spAutoFit/>
+                      </wps:bodyPr>
+                    </wps:wsp>
+                  </a:graphicData>
+                </a:graphic>
+                <wp14:sizeRelH relativeFrom="margin">
+                  <wp14:pctWidth>0</wp14:pctWidth>
+                </wp14:sizeRelH>
+                <wp14:sizeRelV relativeFrom="margin">
+                  <wp14:pctHeight>20000</wp14:pctHeight>
+                </wp14:sizeRelV>
+              </wp:anchor>
+            </w:drawing>
+          </mc:Choice>
+          <mc:Fallback>
+            <w:pict>
+              <v:shape w14:anchorId="635EA401" id="_x0000_s1027" type="#_x0000_t202" style="position:absolute;left:0;text-align:left;margin-left:1.25pt;margin-top:2.9pt;width:347.45pt;height:110.6pt;z-index:251672576;visibility:visible;mso-wrap-style:square;mso-width-percent:0;mso-height-percent:200;mso-wrap-distance-left:9pt;mso-wrap-distance-top:3.6pt;mso-wrap-distance-right:9pt;mso-wrap-distance-bottom:3.6pt;mso-position-horizontal:absolute;mso-position-horizontal-relative:margin;mso-position-vertical:absolute;mso-position-vertical-relative:text;mso-width-percent:0;mso-height-percent:200;mso-width-relative:margin;mso-height-relative:margin;v-text-anchor:top" o:gfxdata="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" filled="f" stroked="f">
+                <v:textbox style="mso-fit-shape-to-text:t">
+                  <w:txbxContent>
+                    <w:p>
+                      <w:pPr>
+                        <w:rPr>
+                          <w:b/>
+                          <w:bCs/>
+                          <w:color w:val="000000" w:themeColor="text1"/>
+                        </w:rPr>
+                      </w:pPr>
+                      <w:r>
+                        <w:t>Or directly</w:t>
+                      </w:r>
+                      <w:r>
+                        <w:t xml:space="preserve"> unzip the folder, then Open</w:t>
+                      </w:r>
+                      <w:r>
+                        <w:t xml:space="preserve"> Folder as IJ IDEA</w:t>
+                      </w:r>
+                    </w:p>
+                  </w:txbxContent>
+                </v:textbox>
+                <w10:wrap type="square" anchorx="margin"/>
+              </v:shape>
+            </w:pict>
+          </mc:Fallback>
+        </mc:AlternateContent>
+      </w:r>
+    </w:p>
+    <w:p>
+      <w:pPr>
+        <w:pStyle w:val="ListParagraph"/>
+        <w:rPr>
+          <w:sz w:val="28"/>
+          <w:szCs w:val="28"/>
+          <w:lang w:val="en-US"/>
+        </w:rPr>
+      </w:pPr>
+    </w:p>
+    <w:p>
+      <w:pPr>
+        <w:pStyle w:val="ListParagraph"/>
+        <w:rPr>
+          <w:sz w:val="28"/>
+          <w:szCs w:val="28"/>
+          <w:lang w:val="en-US"/>
+        </w:rPr>
+      </w:pPr>
+      <w:r>
+        <w:rPr>
+          <w:noProof/>
+          <w:sz w:val="28"/>
+          <w:szCs w:val="28"/>
+          <w:lang w:val="en-US"/>
+        </w:rPr>
+        <w:drawing>
+          <wp:anchor distT="0" distB="0" distL="114300" distR="114300" simplePos="0" relativeHeight="251683840" behindDoc="1" locked="0" layoutInCell="1" allowOverlap="1" wp14:anchorId="18AA8996" wp14:editId="34196EBD">
+            <wp:simplePos x="0" y="0"/>
+            <wp:positionH relativeFrom="margin">
+              <wp:posOffset>-415290</wp:posOffset>
+            </wp:positionH>
+            <wp:positionV relativeFrom="paragraph">
+              <wp:posOffset>329841</wp:posOffset>
+            </wp:positionV>
+            <wp:extent cx="6562587" cy="3907306"/>
+            <wp:effectExtent l="0" t="0" r="0" b="0"/>
+            <wp:wrapNone/>
+            <wp:docPr id="13" name="Picture 13"/>
+            <wp:cNvGraphicFramePr>
+              <a:graphicFrameLocks xmlns:a="http://schemas.openxmlformats.org/drawingml/2006/main" noChangeAspect="1"/>
+            </wp:cNvGraphicFramePr>
+            <a:graphic xmlns:a="http://schemas.openxmlformats.org/drawingml/2006/main">
+              <a:graphicData uri="http://schemas.openxmlformats.org/drawingml/2006/picture">
+                <pic:pic xmlns:pic="http://schemas.openxmlformats.org/drawingml/2006/picture">
+                  <pic:nvPicPr>
+                    <pic:cNvPr id="1" name=""/>
+                    <pic:cNvPicPr/>
+                  </pic:nvPicPr>
+                  <pic:blipFill>
+                    <a:blip r:embed="rId21" cstate="print">
+                      <a:extLst>
+                        <a:ext uri="{28A0092B-C50C-407E-A947-70E740481C1C}">
+                          <a14:useLocalDpi xmlns:a14="http://schemas.microsoft.com/office/drawing/2010/main" val="0"/>
+                        </a:ext>
+                      </a:extLst>
+                    </a:blip>
+                    <a:stretch>
+                      <a:fillRect/>
+                    </a:stretch>
+                  </pic:blipFill>
+                  <pic:spPr>
+                    <a:xfrm>
+                      <a:off x="0" y="0"/>
+                      <a:ext cx="6562587" cy="3907306"/>
+                    </a:xfrm>
+                    <a:prstGeom prst="rect">
+                      <a:avLst/>
+                    </a:prstGeom>
+                  </pic:spPr>
+                </pic:pic>
+              </a:graphicData>
+            </a:graphic>
+            <wp14:sizeRelH relativeFrom="page">
+              <wp14:pctWidth>0</wp14:pctWidth>
+            </wp14:sizeRelH>
+            <wp14:sizeRelV relativeFrom="page">
+              <wp14:pctHeight>0</wp14:pctHeight>
+            </wp14:sizeRelV>
+          </wp:anchor>
+        </w:drawing>
+      </w:r>
+    </w:p>
+    <w:p>
+      <w:pPr>
+        <w:pStyle w:val="ListParagraph"/>
+        <w:rPr>
+          <w:sz w:val="28"/>
+          <w:szCs w:val="28"/>
+          <w:lang w:val="en-US"/>
+        </w:rPr>
+      </w:pPr>
+    </w:p>
+    <w:p>
+      <w:pPr>
+        <w:pStyle w:val="ListParagraph"/>
+        <w:rPr>
+          <w:sz w:val="28"/>
+          <w:szCs w:val="28"/>
+          <w:lang w:val="en-US"/>
+        </w:rPr>
+      </w:pPr>
+    </w:p>
+    <w:p>
+      <w:pPr>
+        <w:pStyle w:val="ListParagraph"/>
+        <w:rPr>
+          <w:sz w:val="28"/>
+          <w:szCs w:val="28"/>
+          <w:lang w:val="en-US"/>
+        </w:rPr>
+      </w:pPr>
+    </w:p>
+    <w:p>
+      <w:pPr>
+        <w:pStyle w:val="ListParagraph"/>
+        <w:tabs>
+          <w:tab w:val="left" w:pos="4320"/>
+        </w:tabs>
+        <w:rPr>
+          <w:sz w:val="28"/>
+          <w:szCs w:val="28"/>
+          <w:lang w:val="en-US"/>
+        </w:rPr>
+      </w:pPr>
+      <w:r>
+        <w:rPr>
+          <w:sz w:val="28"/>
+          <w:szCs w:val="28"/>
+          <w:lang w:val="en-US"/>
+        </w:rPr>
+        <w:tab/>
+      </w:r>
+    </w:p>
+    <w:p>
+      <w:pPr>
+        <w:pStyle w:val="ListParagraph"/>
+        <w:rPr>
+          <w:sz w:val="28"/>
+          <w:szCs w:val="28"/>
+          <w:lang w:val="en-US"/>
+        </w:rPr>
+      </w:pPr>
+    </w:p>
+    <w:p>
+      <w:pPr>
+        <w:pStyle w:val="ListParagraph"/>
+        <w:rPr>
+          <w:sz w:val="28"/>
+          <w:szCs w:val="28"/>
+          <w:lang w:val="en-US"/>
+        </w:rPr>
+      </w:pPr>
+    </w:p>
+    <w:p>
+      <w:pPr>
+        <w:pStyle w:val="ListParagraph"/>
+        <w:rPr>
+          <w:sz w:val="28"/>
+          <w:szCs w:val="28"/>
+          <w:lang w:val="en-US"/>
+        </w:rPr>
+      </w:pPr>
+    </w:p>
+    <w:p>
+      <w:pPr>
+        <w:pStyle w:val="ListParagraph"/>
+        <w:rPr>
+          <w:sz w:val="28"/>
+          <w:szCs w:val="28"/>
+          <w:lang w:val="en-US"/>
+        </w:rPr>
+      </w:pPr>
+    </w:p>
+    <w:p>
+      <w:pPr>
+        <w:pStyle w:val="ListParagraph"/>
+        <w:rPr>
+          <w:sz w:val="28"/>
+          <w:szCs w:val="28"/>
+          <w:lang w:val="en-US"/>
+        </w:rPr>
+      </w:pPr>
+    </w:p>
+    <w:p>
+      <w:pPr>
+        <w:pStyle w:val="ListParagraph"/>
+        <w:rPr>
+          <w:sz w:val="28"/>
+          <w:szCs w:val="28"/>
+          <w:lang w:val="en-US"/>
+        </w:rPr>
+      </w:pPr>
+    </w:p>
+    <w:p>
+      <w:pPr>
+        <w:pStyle w:val="ListParagraph"/>
+        <w:rPr>
+          <w:sz w:val="28"/>
+          <w:szCs w:val="28"/>
+          <w:lang w:val="en-US"/>
+        </w:rPr>
+      </w:pPr>
+    </w:p>
+    <w:p>
+      <w:pPr>
+        <w:pStyle w:val="ListParagraph"/>
+        <w:rPr>
+          <w:sz w:val="28"/>
+          <w:szCs w:val="28"/>
+          <w:lang w:val="en-US"/>
+        </w:rPr>
+      </w:pPr>
+    </w:p>
+    <w:p>
+      <w:pPr>
+        <w:pStyle w:val="ListParagraph"/>
+        <w:rPr>
+          <w:sz w:val="28"/>
+          <w:szCs w:val="28"/>
+          <w:lang w:val="en-US"/>
+        </w:rPr>
+      </w:pPr>
+    </w:p>
+    <w:p>
+      <w:pPr>
+        <w:pStyle w:val="ListParagraph"/>
+        <w:rPr>
+          <w:sz w:val="28"/>
+          <w:szCs w:val="28"/>
+          <w:lang w:val="en-US"/>
+        </w:rPr>
+      </w:pPr>
+    </w:p>
+    <w:p>
+      <w:pPr>
+        <w:pStyle w:val="ListParagraph"/>
+        <w:rPr>
+          <w:sz w:val="28"/>
+          <w:szCs w:val="28"/>
+          <w:lang w:val="en-US"/>
+        </w:rPr>
+      </w:pPr>
+    </w:p>
+    <w:p>
+      <w:pPr>
+        <w:pStyle w:val="ListParagraph"/>
+        <w:rPr>
+          <w:sz w:val="28"/>
+          <w:szCs w:val="28"/>
+          <w:lang w:val="en-US"/>
+        </w:rPr>
+      </w:pPr>
+      <w:r>
+        <w:rPr>
+          <w:noProof/>
+          <w:sz w:val="28"/>
+          <w:szCs w:val="28"/>
+          <w:lang w:val="en-US"/>
+        </w:rPr>
+        <mc:AlternateContent>
+          <mc:Choice Requires="wps">
+            <w:drawing>
+              <wp:anchor distT="45720" distB="45720" distL="114300" distR="114300" simplePos="0" relativeHeight="251685888" behindDoc="0" locked="0" layoutInCell="1" allowOverlap="1" wp14:anchorId="6E41E164" wp14:editId="4EBA1E27">
+                <wp:simplePos x="0" y="0"/>
+                <wp:positionH relativeFrom="margin">
+                  <wp:align>left</wp:align>
+                </wp:positionH>
+                <wp:positionV relativeFrom="paragraph">
+                  <wp:posOffset>302150</wp:posOffset>
+                </wp:positionV>
+                <wp:extent cx="4412615" cy="1404620"/>
+                <wp:effectExtent l="0" t="0" r="0" b="1905"/>
+                <wp:wrapSquare wrapText="bothSides"/>
+                <wp:docPr id="14" name="Text Box 2"/>
+                <wp:cNvGraphicFramePr>
+                  <a:graphicFrameLocks xmlns:a="http://schemas.openxmlformats.org/drawingml/2006/main"/>
+                </wp:cNvGraphicFramePr>
+                <a:graphic xmlns:a="http://schemas.openxmlformats.org/drawingml/2006/main">
+                  <a:graphicData uri="http://schemas.microsoft.com/office/word/2010/wordprocessingShape">
+                    <wps:wsp>
+                      <wps:cNvSpPr txBox="1">
+                        <a:spLocks noChangeArrowheads="1"/>
+                      </wps:cNvSpPr>
+                      <wps:spPr bwMode="auto">
+                        <a:xfrm>
+                          <a:off x="0" y="0"/>
+                          <a:ext cx="4412615" cy="1404620"/>
+                        </a:xfrm>
+                        <a:prstGeom prst="rect">
+                          <a:avLst/>
+                        </a:prstGeom>
+                        <a:noFill/>
+                        <a:ln w="9525">
+                          <a:noFill/>
+                          <a:miter lim="800000"/>
+                          <a:headEnd/>
+                          <a:tailEnd/>
+                        </a:ln>
+                      </wps:spPr>
+                      <wps:txbx>
+                        <w:txbxContent>
+                          <w:p>
+                            <w:pPr>
+                              <w:rPr>
+                                <w:b/>
+                                <w:bCs/>
+                                <w:color w:val="000000" w:themeColor="text1"/>
+                              </w:rPr>
+                            </w:pPr>
+                            <w:r>
+                              <w:t>The Project Editor should be displayed afterwards as shown</w:t>
+                            </w:r>
+                          </w:p>
+                        </w:txbxContent>
+                      </wps:txbx>
+                      <wps:bodyPr rot="0" vert="horz" wrap="square" lIns="91440" tIns="45720" rIns="91440" bIns="45720" anchor="t" anchorCtr="0">
+                        <a:spAutoFit/>
+                      </wps:bodyPr>
+                    </wps:wsp>
+                  </a:graphicData>
+                </a:graphic>
+                <wp14:sizeRelH relativeFrom="margin">
+                  <wp14:pctWidth>0</wp14:pctWidth>
+                </wp14:sizeRelH>
+                <wp14:sizeRelV relativeFrom="margin">
+                  <wp14:pctHeight>20000</wp14:pctHeight>
+                </wp14:sizeRelV>
+              </wp:anchor>
+            </w:drawing>
+          </mc:Choice>
+          <mc:Fallback>
+            <w:pict>
+              <v:shape w14:anchorId="6E41E164" id="_x0000_s1028" type="#_x0000_t202" style="position:absolute;left:0;text-align:left;margin-left:0;margin-top:23.8pt;width:347.45pt;height:110.6pt;z-index:251685888;visibility:visible;mso-wrap-style:square;mso-width-percent:0;mso-height-percent:200;mso-wrap-distance-left:9pt;mso-wrap-distance-top:3.6pt;mso-wrap-distance-right:9pt;mso-wrap-distance-bottom:3.6pt;mso-position-horizontal:left;mso-position-horizontal-relative:margin;mso-position-vertical:absolute;mso-position-vertical-relative:text;mso-width-percent:0;mso-height-percent:200;mso-width-relative:margin;mso-height-relative:margin;v-text-anchor:top" o:gfxdata="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" filled="f" stroked="f">
+                <v:textbox style="mso-fit-shape-to-text:t">
+                  <w:txbxContent>
+                    <w:p>
+                      <w:pPr>
+                        <w:rPr>
+                          <w:b/>
+                          <w:bCs/>
+                          <w:color w:val="000000" w:themeColor="text1"/>
+                        </w:rPr>
+                      </w:pPr>
+                      <w:r>
+                        <w:t>The Project Editor should be displayed afterwards as shown</w:t>
+                      </w:r>
+                    </w:p>
+                  </w:txbxContent>
+                </v:textbox>
+                <w10:wrap type="square" anchorx="margin"/>
+              </v:shape>
+            </w:pict>
+          </mc:Fallback>
+        </mc:AlternateContent>
+      </w:r>
+    </w:p>
+    <w:p>
+      <w:pPr>
+        <w:rPr>
+          <w:sz w:val="28"/>
+          <w:szCs w:val="28"/>
+          <w:lang w:val="en-US"/>
+        </w:rPr>
+      </w:pPr>
+    </w:p>
+    <w:p>
+      <w:pPr>
+        <w:rPr>
+          <w:b/>
+          <w:bCs/>
+          <w:sz w:val="28"/>
+          <w:szCs w:val="28"/>
+          <w:lang w:val="en-US"/>
+        </w:rPr>
+      </w:pPr>
+    </w:p>
+    <w:p>
+      <w:pPr>
+        <w:rPr>
+          <w:sz w:val="28"/>
+          <w:szCs w:val="28"/>
+          <w:lang w:val="en-US"/>
+        </w:rPr>
+      </w:pPr>
+    </w:p>
+    <w:p>
+      <w:pPr>
+        <w:pStyle w:val="ListParagraph"/>
+        <w:numPr>
+          <w:ilvl w:val="0"/>
+          <w:numId w:val="4"/>
+        </w:numPr>
+        <w:rPr>
+          <w:sz w:val="36"/>
+          <w:szCs w:val="36"/>
+        </w:rPr>
+      </w:pPr>
+      <w:r>
+        <w:rPr>
+          <w:sz w:val="36"/>
+          <w:szCs w:val="36"/>
+        </w:rPr>
+        <w:lastRenderedPageBreak/>
+        <w:t xml:space="preserve">Configuring JDK </w:t>
+      </w:r>
+    </w:p>
+    <w:p>
+      <w:pPr>
+        <w:pStyle w:val="ListParagraph"/>
+        <w:rPr>
+          <w:sz w:val="36"/>
+          <w:szCs w:val="36"/>
+        </w:rPr>
+      </w:pPr>
+    </w:p>
+    <w:p>
+      <w:pPr>
+        <w:pStyle w:val="ListParagraph"/>
+        <w:rPr>
+          <w:sz w:val="36"/>
+          <w:szCs w:val="36"/>
+        </w:rPr>
+      </w:pPr>
+      <w:r>
+        <w:rPr>
+          <w:noProof/>
+          <w:sz w:val="36"/>
+          <w:szCs w:val="36"/>
+        </w:rPr>
+        <mc:AlternateContent>
+          <mc:Choice Requires="wps">
+            <w:drawing>
+              <wp:anchor distT="0" distB="0" distL="114300" distR="114300" simplePos="0" relativeHeight="251687936" behindDoc="0" locked="0" layoutInCell="1" allowOverlap="1" wp14:anchorId="616C6AEE" wp14:editId="5523A1AC">
+                <wp:simplePos x="0" y="0"/>
+                <wp:positionH relativeFrom="margin">
+                  <wp:posOffset>5653240</wp:posOffset>
+                </wp:positionH>
+                <wp:positionV relativeFrom="paragraph">
+                  <wp:posOffset>863932</wp:posOffset>
+                </wp:positionV>
+                <wp:extent cx="458029" cy="251295"/>
+                <wp:effectExtent l="19050" t="19050" r="18415" b="15875"/>
+                <wp:wrapNone/>
+                <wp:docPr id="15" name="Oval 15"/>
+                <wp:cNvGraphicFramePr/>
+                <a:graphic xmlns:a="http://schemas.openxmlformats.org/drawingml/2006/main">
+                  <a:graphicData uri="http://schemas.microsoft.com/office/word/2010/wordprocessingShape">
+                    <wps:wsp>
+                      <wps:cNvSpPr/>
+                      <wps:spPr>
+                        <a:xfrm>
+                          <a:off x="0" y="0"/>
+                          <a:ext cx="458029" cy="251295"/>
+                        </a:xfrm>
+                        <a:prstGeom prst="ellipse">
+                          <a:avLst/>
+                        </a:prstGeom>
+                        <a:noFill/>
+                        <a:ln w="38100">
+                          <a:solidFill>
+                            <a:srgbClr val="FF0000"/>
+                          </a:solidFill>
+                        </a:ln>
+                      </wps:spPr>
+                      <wps:style>
+                        <a:lnRef idx="2">
+                          <a:schemeClr val="accent1">
+                            <a:shade val="50000"/>
+                          </a:schemeClr>
+                        </a:lnRef>
+                        <a:fillRef idx="1">
+                          <a:schemeClr val="accent1"/>
+                        </a:fillRef>
+                        <a:effectRef idx="0">
+                          <a:schemeClr val="accent1"/>
+                        </a:effectRef>
+                        <a:fontRef idx="minor">
+                          <a:schemeClr val="lt1"/>
+                        </a:fontRef>
+                      </wps:style>
+                      <wps:bodyPr rot="0" spcFirstLastPara="0" vertOverflow="overflow" horzOverflow="overflow" vert="horz" wrap="square" lIns="91440" tIns="45720" rIns="91440" bIns="45720" numCol="1" spcCol="0" rtlCol="0" fromWordArt="0" anchor="ctr" anchorCtr="0" forceAA="0" compatLnSpc="1">
+                        <a:prstTxWarp prst="textNoShape">
+                          <a:avLst/>
+                        </a:prstTxWarp>
+                        <a:noAutofit/>
+                      </wps:bodyPr>
+                    </wps:wsp>
+                  </a:graphicData>
+                </a:graphic>
+                <wp14:sizeRelH relativeFrom="margin">
+                  <wp14:pctWidth>0</wp14:pctWidth>
+                </wp14:sizeRelH>
+                <wp14:sizeRelV relativeFrom="margin">
+                  <wp14:pctHeight>0</wp14:pctHeight>
+                </wp14:sizeRelV>
+              </wp:anchor>
+            </w:drawing>
+          </mc:Choice>
+          <mc:Fallback>
+            <w:pict>
+              <v:oval w14:anchorId="3FED6487" id="Oval 15" o:spid="_x0000_s1026" style="position:absolute;margin-left:445.15pt;margin-top:68.05pt;width:36.05pt;height:19.8pt;z-index:251687936;visibility:visible;mso-wrap-style:square;mso-width-percent:0;mso-height-percent:0;mso-wrap-distance-left:9pt;mso-wrap-distance-top:0;mso-wrap-distance-right:9pt;mso-wrap-distance-bottom:0;mso-position-horizontal:absolute;mso-position-horizontal-relative:margin;mso-position-vertical:absolute;mso-position-vertical-relative:text;mso-width-percent:0;mso-height-percent:0;mso-width-relative:margin;mso-height-relative:margin;v-text-anchor:middle" o:gfxdata="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" filled="f" strokecolor="red" strokeweight="3pt">
+                <v:stroke joinstyle="miter"/>
+                <w10:wrap anchorx="margin"/>
+              </v:oval>
+            </w:pict>
+          </mc:Fallback>
+        </mc:AlternateContent>
+      </w:r>
+      <w:r>
+        <w:rPr>
+          <w:noProof/>
+          <w:sz w:val="36"/>
+          <w:szCs w:val="36"/>
+        </w:rPr>
+        <w:drawing>
+          <wp:anchor distT="0" distB="0" distL="114300" distR="114300" simplePos="0" relativeHeight="251673600" behindDoc="1" locked="0" layoutInCell="1" allowOverlap="1" wp14:anchorId="07C9879D" wp14:editId="52FE25B7">
+            <wp:simplePos x="0" y="0"/>
+            <wp:positionH relativeFrom="column">
+              <wp:posOffset>445108</wp:posOffset>
+            </wp:positionH>
+            <wp:positionV relativeFrom="paragraph">
+              <wp:posOffset>676082</wp:posOffset>
+            </wp:positionV>
+            <wp:extent cx="5731510" cy="1622425"/>
+            <wp:effectExtent l="0" t="0" r="2540" b="0"/>
+            <wp:wrapNone/>
+            <wp:docPr id="5" name="Picture 5"/>
+            <wp:cNvGraphicFramePr>
+              <a:graphicFrameLocks xmlns:a="http://schemas.openxmlformats.org/drawingml/2006/main" noChangeAspect="1"/>
+            </wp:cNvGraphicFramePr>
+            <a:graphic xmlns:a="http://schemas.openxmlformats.org/drawingml/2006/main">
+              <a:graphicData uri="http://schemas.openxmlformats.org/drawingml/2006/picture">
+                <pic:pic xmlns:pic="http://schemas.openxmlformats.org/drawingml/2006/picture">
+                  <pic:nvPicPr>
+                    <pic:cNvPr id="1" name=""/>
+                    <pic:cNvPicPr/>
+                  </pic:nvPicPr>
+                  <pic:blipFill>
+                    <a:blip r:embed="rId22">
+                      <a:extLst>
+                        <a:ext uri="{28A0092B-C50C-407E-A947-70E740481C1C}">
+                          <a14:useLocalDpi xmlns:a14="http://schemas.microsoft.com/office/drawing/2010/main" val="0"/>
+                        </a:ext>
+                      </a:extLst>
+                    </a:blip>
+                    <a:stretch>
+                      <a:fillRect/>
+                    </a:stretch>
+                  </pic:blipFill>
+                  <pic:spPr>
+                    <a:xfrm>
+                      <a:off x="0" y="0"/>
+                      <a:ext cx="5731510" cy="1622425"/>
+                    </a:xfrm>
+                    <a:prstGeom prst="rect">
+                      <a:avLst/>
+                    </a:prstGeom>
+                  </pic:spPr>
+                </pic:pic>
+              </a:graphicData>
+            </a:graphic>
+            <wp14:sizeRelH relativeFrom="page">
+              <wp14:pctWidth>0</wp14:pctWidth>
+            </wp14:sizeRelH>
+            <wp14:sizeRelV relativeFrom="page">
+              <wp14:pctHeight>0</wp14:pctHeight>
+            </wp14:sizeRelV>
+          </wp:anchor>
+        </w:drawing>
+      </w:r>
+      <w:r>
+        <w:rPr>
+          <w:sz w:val="36"/>
+          <w:szCs w:val="36"/>
+        </w:rPr>
+        <w:t>Next, with the IJ opened up, you may automatically use the IJ function to configure JDK to version 22</w:t>
+      </w:r>
+    </w:p>
+    <w:p>
+      <w:pPr>
+        <w:pStyle w:val="ListParagraph"/>
+        <w:tabs>
+          <w:tab w:val="left" w:pos="3719"/>
+        </w:tabs>
+        <w:rPr>
+          <w:sz w:val="36"/>
+          <w:szCs w:val="36"/>
+        </w:rPr>
+      </w:pPr>
+      <w:r>
+        <w:rPr>
+          <w:sz w:val="36"/>
+          <w:szCs w:val="36"/>
+        </w:rPr>
+        <w:tab/>
+      </w:r>
+    </w:p>
+    <w:p>
+      <w:pPr>
+        <w:pStyle w:val="ListParagraph"/>
+        <w:rPr>
+          <w:sz w:val="36"/>
+          <w:szCs w:val="36"/>
+        </w:rPr>
+      </w:pPr>
+    </w:p>
+    <w:p>
+      <w:pPr>
+        <w:pStyle w:val="ListParagraph"/>
+        <w:rPr>
+          <w:sz w:val="36"/>
+          <w:szCs w:val="36"/>
+        </w:rPr>
+      </w:pPr>
+    </w:p>
+    <w:p>
+      <w:pPr>
+        <w:pStyle w:val="ListParagraph"/>
+        <w:rPr>
+          <w:sz w:val="36"/>
+          <w:szCs w:val="36"/>
+        </w:rPr>
+      </w:pPr>
+    </w:p>
+    <w:p>
+      <w:pPr>
+        <w:pStyle w:val="ListParagraph"/>
+        <w:rPr>
+          <w:sz w:val="36"/>
+          <w:szCs w:val="36"/>
+        </w:rPr>
+      </w:pPr>
+    </w:p>
+    <w:p>
+      <w:pPr>
+        <w:pStyle w:val="ListParagraph"/>
+        <w:rPr>
+          <w:sz w:val="36"/>
+          <w:szCs w:val="36"/>
+        </w:rPr>
+      </w:pPr>
+      <w:r>
+        <w:rPr>
+          <w:noProof/>
+          <w:sz w:val="28"/>
+          <w:szCs w:val="28"/>
+          <w:lang w:val="en-US"/>
+        </w:rPr>
+        <mc:AlternateContent>
+          <mc:Choice Requires="wps">
+            <w:drawing>
+              <wp:anchor distT="45720" distB="45720" distL="114300" distR="114300" simplePos="0" relativeHeight="251693056" behindDoc="0" locked="0" layoutInCell="1" allowOverlap="1" wp14:anchorId="76FC1C13" wp14:editId="7AF9BC56">
+                <wp:simplePos x="0" y="0"/>
+                <wp:positionH relativeFrom="margin">
+                  <wp:posOffset>444113</wp:posOffset>
+                </wp:positionH>
+                <wp:positionV relativeFrom="paragraph">
+                  <wp:posOffset>36334</wp:posOffset>
+                </wp:positionV>
+                <wp:extent cx="4412615" cy="1404620"/>
+                <wp:effectExtent l="0" t="0" r="0" b="1905"/>
+                <wp:wrapSquare wrapText="bothSides"/>
+                <wp:docPr id="18" name="Text Box 2"/>
+                <wp:cNvGraphicFramePr>
+                  <a:graphicFrameLocks xmlns:a="http://schemas.openxmlformats.org/drawingml/2006/main"/>
+                </wp:cNvGraphicFramePr>
+                <a:graphic xmlns:a="http://schemas.openxmlformats.org/drawingml/2006/main">
+                  <a:graphicData uri="http://schemas.microsoft.com/office/word/2010/wordprocessingShape">
+                    <wps:wsp>
+                      <wps:cNvSpPr txBox="1">
+                        <a:spLocks noChangeArrowheads="1"/>
+                      </wps:cNvSpPr>
+                      <wps:spPr bwMode="auto">
+                        <a:xfrm>
+                          <a:off x="0" y="0"/>
+                          <a:ext cx="4412615" cy="1404620"/>
+                        </a:xfrm>
+                        <a:prstGeom prst="rect">
+                          <a:avLst/>
+                        </a:prstGeom>
+                        <a:noFill/>
+                        <a:ln w="9525">
+                          <a:noFill/>
+                          <a:miter lim="800000"/>
+                          <a:headEnd/>
+                          <a:tailEnd/>
+                        </a:ln>
+                      </wps:spPr>
+                      <wps:txbx>
+                        <w:txbxContent>
+                          <w:p>
+                            <w:pPr>
+                              <w:rPr>
+                                <w:b/>
+                                <w:bCs/>
+                                <w:color w:val="000000" w:themeColor="text1"/>
+                              </w:rPr>
+                            </w:pPr>
+                            <w:r>
+                              <w:t>JDK can be misconfigured, Setup JDK to fix that</w:t>
+                            </w:r>
+                          </w:p>
+                        </w:txbxContent>
+                      </wps:txbx>
+                      <wps:bodyPr rot="0" vert="horz" wrap="square" lIns="91440" tIns="45720" rIns="91440" bIns="45720" anchor="t" anchorCtr="0">
+                        <a:spAutoFit/>
+                      </wps:bodyPr>
+                    </wps:wsp>
+                  </a:graphicData>
+                </a:graphic>
+                <wp14:sizeRelH relativeFrom="margin">
+                  <wp14:pctWidth>0</wp14:pctWidth>
+                </wp14:sizeRelH>
+                <wp14:sizeRelV relativeFrom="margin">
+                  <wp14:pctHeight>20000</wp14:pctHeight>
+                </wp14:sizeRelV>
+              </wp:anchor>
+            </w:drawing>
+          </mc:Choice>
+          <mc:Fallback>
+            <w:pict>
+              <v:shape w14:anchorId="76FC1C13" id="_x0000_s1029" type="#_x0000_t202" style="position:absolute;left:0;text-align:left;margin-left:34.95pt;margin-top:2.85pt;width:347.45pt;height:110.6pt;z-index:251693056;visibility:visible;mso-wrap-style:square;mso-width-percent:0;mso-height-percent:200;mso-wrap-distance-left:9pt;mso-wrap-distance-top:3.6pt;mso-wrap-distance-right:9pt;mso-wrap-distance-bottom:3.6pt;mso-position-horizontal:absolute;mso-position-horizontal-relative:margin;mso-position-vertical:absolute;mso-position-vertical-relative:text;mso-width-percent:0;mso-height-percent:200;mso-width-relative:margin;mso-height-relative:margin;v-text-anchor:top" o:gfxdata="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" filled="f" stroked="f">
+                <v:textbox style="mso-fit-shape-to-text:t">
+                  <w:txbxContent>
+                    <w:p>
+                      <w:pPr>
+                        <w:rPr>
+                          <w:b/>
+                          <w:bCs/>
+                          <w:color w:val="000000" w:themeColor="text1"/>
+                        </w:rPr>
+                      </w:pPr>
+                      <w:r>
+                        <w:t>JDK can be misconfigured, Setup JDK to fix that</w:t>
+                      </w:r>
+                    </w:p>
+                  </w:txbxContent>
+                </v:textbox>
+                <w10:wrap type="square" anchorx="margin"/>
+              </v:shape>
+            </w:pict>
+          </mc:Fallback>
+        </mc:AlternateContent>
+      </w:r>
+    </w:p>
+    <w:p>
+      <w:pPr>
+        <w:pStyle w:val="ListParagraph"/>
+        <w:rPr>
+          <w:sz w:val="36"/>
+          <w:szCs w:val="36"/>
+        </w:rPr>
+      </w:pPr>
+      <w:r>
+        <w:rPr>
+          <w:noProof/>
+          <w:sz w:val="28"/>
+          <w:szCs w:val="28"/>
+          <w:lang w:val="en-US"/>
+        </w:rPr>
+        <w:drawing>
+          <wp:anchor distT="0" distB="0" distL="114300" distR="114300" simplePos="0" relativeHeight="251691008" behindDoc="1" locked="0" layoutInCell="1" allowOverlap="1" wp14:anchorId="4CA948F1" wp14:editId="59BB2DCB">
+            <wp:simplePos x="0" y="0"/>
+            <wp:positionH relativeFrom="column">
+              <wp:posOffset>444031</wp:posOffset>
+            </wp:positionH>
+            <wp:positionV relativeFrom="paragraph">
+              <wp:posOffset>9663</wp:posOffset>
+            </wp:positionV>
+            <wp:extent cx="4314825" cy="1971675"/>
+            <wp:effectExtent l="0" t="0" r="9525" b="9525"/>
+            <wp:wrapNone/>
+            <wp:docPr id="16" name="Picture 16"/>
+            <wp:cNvGraphicFramePr>
+              <a:graphicFrameLocks xmlns:a="http://schemas.openxmlformats.org/drawingml/2006/main" noChangeAspect="1"/>
+            </wp:cNvGraphicFramePr>
+            <a:graphic xmlns:a="http://schemas.openxmlformats.org/drawingml/2006/main">
+              <a:graphicData uri="http://schemas.openxmlformats.org/drawingml/2006/picture">
+                <pic:pic xmlns:pic="http://schemas.openxmlformats.org/drawingml/2006/picture">
+                  <pic:nvPicPr>
+                    <pic:cNvPr id="1" name=""/>
+                    <pic:cNvPicPr/>
+                  </pic:nvPicPr>
+                  <pic:blipFill>
+                    <a:blip r:embed="rId23">
+                      <a:extLst>
+                        <a:ext uri="{28A0092B-C50C-407E-A947-70E740481C1C}">
+                          <a14:useLocalDpi xmlns:a14="http://schemas.microsoft.com/office/drawing/2010/main" val="0"/>
+                        </a:ext>
+                      </a:extLst>
+                    </a:blip>
+                    <a:stretch>
+                      <a:fillRect/>
+                    </a:stretch>
+                  </pic:blipFill>
+                  <pic:spPr>
+                    <a:xfrm>
+                      <a:off x="0" y="0"/>
+                      <a:ext cx="4314825" cy="1971675"/>
+                    </a:xfrm>
+                    <a:prstGeom prst="rect">
+                      <a:avLst/>
+                    </a:prstGeom>
+                  </pic:spPr>
+                </pic:pic>
+              </a:graphicData>
+            </a:graphic>
+            <wp14:sizeRelH relativeFrom="page">
+              <wp14:pctWidth>0</wp14:pctWidth>
+            </wp14:sizeRelH>
+            <wp14:sizeRelV relativeFrom="page">
+              <wp14:pctHeight>0</wp14:pctHeight>
+            </wp14:sizeRelV>
+          </wp:anchor>
+        </w:drawing>
+      </w:r>
+    </w:p>
+    <w:p>
+      <w:pPr>
+        <w:pStyle w:val="ListParagraph"/>
+        <w:tabs>
+          <w:tab w:val="left" w:pos="6399"/>
+        </w:tabs>
+        <w:rPr>
+          <w:sz w:val="36"/>
+          <w:szCs w:val="36"/>
+        </w:rPr>
+      </w:pPr>
+      <w:r>
+        <w:rPr>
+          <w:noProof/>
+          <w:sz w:val="36"/>
+          <w:szCs w:val="36"/>
+        </w:rPr>
+        <mc:AlternateContent>
+          <mc:Choice Requires="wps">
+            <w:drawing>
+              <wp:anchor distT="0" distB="0" distL="114300" distR="114300" simplePos="0" relativeHeight="251689984" behindDoc="0" locked="0" layoutInCell="1" allowOverlap="1" wp14:anchorId="3918BA38" wp14:editId="7CD8BD01">
+                <wp:simplePos x="0" y="0"/>
+                <wp:positionH relativeFrom="margin">
+                  <wp:posOffset>852308</wp:posOffset>
+                </wp:positionH>
+                <wp:positionV relativeFrom="paragraph">
+                  <wp:posOffset>226198</wp:posOffset>
+                </wp:positionV>
+                <wp:extent cx="2390195" cy="418271"/>
+                <wp:effectExtent l="19050" t="19050" r="10160" b="20320"/>
+                <wp:wrapNone/>
+                <wp:docPr id="17" name="Oval 17"/>
+                <wp:cNvGraphicFramePr/>
+                <a:graphic xmlns:a="http://schemas.openxmlformats.org/drawingml/2006/main">
+                  <a:graphicData uri="http://schemas.microsoft.com/office/word/2010/wordprocessingShape">
+                    <wps:wsp>
+                      <wps:cNvSpPr/>
+                      <wps:spPr>
+                        <a:xfrm>
+                          <a:off x="0" y="0"/>
+                          <a:ext cx="2390195" cy="418271"/>
+                        </a:xfrm>
+                        <a:prstGeom prst="ellipse">
+                          <a:avLst/>
+                        </a:prstGeom>
+                        <a:noFill/>
+                        <a:ln w="38100">
+                          <a:solidFill>
+                            <a:srgbClr val="FF0000"/>
+                          </a:solidFill>
+                        </a:ln>
+                      </wps:spPr>
+                      <wps:style>
+                        <a:lnRef idx="2">
+                          <a:schemeClr val="accent1">
+                            <a:shade val="50000"/>
+                          </a:schemeClr>
+                        </a:lnRef>
+                        <a:fillRef idx="1">
+                          <a:schemeClr val="accent1"/>
+                        </a:fillRef>
+                        <a:effectRef idx="0">
+                          <a:schemeClr val="accent1"/>
+                        </a:effectRef>
+                        <a:fontRef idx="minor">
+                          <a:schemeClr val="lt1"/>
+                        </a:fontRef>
+                      </wps:style>
+                      <wps:bodyPr rot="0" spcFirstLastPara="0" vertOverflow="overflow" horzOverflow="overflow" vert="horz" wrap="square" lIns="91440" tIns="45720" rIns="91440" bIns="45720" numCol="1" spcCol="0" rtlCol="0" fromWordArt="0" anchor="ctr" anchorCtr="0" forceAA="0" compatLnSpc="1">
+                        <a:prstTxWarp prst="textNoShape">
+                          <a:avLst/>
+                        </a:prstTxWarp>
+                        <a:noAutofit/>
+                      </wps:bodyPr>
+                    </wps:wsp>
+                  </a:graphicData>
+                </a:graphic>
+                <wp14:sizeRelH relativeFrom="margin">
+                  <wp14:pctWidth>0</wp14:pctWidth>
+                </wp14:sizeRelH>
+                <wp14:sizeRelV relativeFrom="margin">
+                  <wp14:pctHeight>0</wp14:pctHeight>
+                </wp14:sizeRelV>
+              </wp:anchor>
+            </w:drawing>
+          </mc:Choice>
+          <mc:Fallback>
+            <w:pict>
+              <v:oval w14:anchorId="489E2AD9" id="Oval 17" o:spid="_x0000_s1026" style="position:absolute;margin-left:67.1pt;margin-top:17.8pt;width:188.2pt;height:32.95pt;z-index:251689984;visibility:visible;mso-wrap-style:square;mso-width-percent:0;mso-height-percent:0;mso-wrap-distance-left:9pt;mso-wrap-distance-top:0;mso-wrap-distance-right:9pt;mso-wrap-distance-bottom:0;mso-position-horizontal:absolute;mso-position-horizontal-relative:margin;mso-position-vertical:absolute;mso-position-vertical-relative:text;mso-width-percent:0;mso-height-percent:0;mso-width-relative:margin;mso-height-relative:margin;v-text-anchor:middle" o:gfxdata="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" filled="f" strokecolor="red" strokeweight="3pt">
+                <v:stroke joinstyle="miter"/>
+                <w10:wrap anchorx="margin"/>
+              </v:oval>
+            </w:pict>
+          </mc:Fallback>
+        </mc:AlternateContent>
+      </w:r>
+      <w:r>
+        <w:rPr>
+          <w:sz w:val="36"/>
+          <w:szCs w:val="36"/>
+        </w:rPr>
+        <w:tab/>
+      </w:r>
+    </w:p>
+    <w:p>
+      <w:pPr>
+        <w:pStyle w:val="ListParagraph"/>
+        <w:rPr>
+          <w:sz w:val="36"/>
+          <w:szCs w:val="36"/>
+        </w:rPr>
+      </w:pPr>
+    </w:p>
+    <w:p>
+      <w:pPr>
+        <w:pStyle w:val="ListParagraph"/>
+        <w:jc w:val="center"/>
+        <w:rPr>
+          <w:sz w:val="36"/>
+          <w:szCs w:val="36"/>
+        </w:rPr>
+      </w:pPr>
+    </w:p>
+    <w:p>
+      <w:pPr>
+        <w:pStyle w:val="ListParagraph"/>
+        <w:rPr>
+          <w:sz w:val="36"/>
+          <w:szCs w:val="36"/>
+        </w:rPr>
+      </w:pPr>
+    </w:p>
+    <w:p>
+      <w:pPr>
+        <w:pStyle w:val="ListParagraph"/>
+        <w:rPr>
+          <w:sz w:val="36"/>
+          <w:szCs w:val="36"/>
+        </w:rPr>
+      </w:pPr>
+    </w:p>
+    <w:p>
+      <w:pPr>
+        <w:pStyle w:val="ListParagraph"/>
+        <w:rPr>
+          <w:sz w:val="36"/>
+          <w:szCs w:val="36"/>
+        </w:rPr>
+      </w:pPr>
+      <w:r>
+        <w:rPr>
+          <w:noProof/>
+          <w:sz w:val="28"/>
+          <w:szCs w:val="28"/>
+          <w:lang w:val="en-US"/>
+        </w:rPr>
+        <mc:AlternateContent>
+          <mc:Choice Requires="wps">
+            <w:drawing>
+              <wp:anchor distT="45720" distB="45720" distL="114300" distR="114300" simplePos="0" relativeHeight="251695104" behindDoc="0" locked="0" layoutInCell="1" allowOverlap="1" wp14:anchorId="3438EC4B" wp14:editId="21D7BDA9">
+                <wp:simplePos x="0" y="0"/>
+                <wp:positionH relativeFrom="margin">
+                  <wp:posOffset>413330</wp:posOffset>
+                </wp:positionH>
+                <wp:positionV relativeFrom="paragraph">
+                  <wp:posOffset>3672</wp:posOffset>
+                </wp:positionV>
+                <wp:extent cx="4412615" cy="1404620"/>
+                <wp:effectExtent l="0" t="0" r="0" b="1905"/>
+                <wp:wrapSquare wrapText="bothSides"/>
+                <wp:docPr id="19" name="Text Box 2"/>
+                <wp:cNvGraphicFramePr>
+                  <a:graphicFrameLocks xmlns:a="http://schemas.openxmlformats.org/drawingml/2006/main"/>
+                </wp:cNvGraphicFramePr>
+                <a:graphic xmlns:a="http://schemas.openxmlformats.org/drawingml/2006/main">
+                  <a:graphicData uri="http://schemas.microsoft.com/office/word/2010/wordprocessingShape">
+                    <wps:wsp>
+                      <wps:cNvSpPr txBox="1">
+                        <a:spLocks noChangeArrowheads="1"/>
+                      </wps:cNvSpPr>
+                      <wps:spPr bwMode="auto">
+                        <a:xfrm>
+                          <a:off x="0" y="0"/>
+                          <a:ext cx="4412615" cy="1404620"/>
+                        </a:xfrm>
+                        <a:prstGeom prst="rect">
+                          <a:avLst/>
+                        </a:prstGeom>
+                        <a:noFill/>
+                        <a:ln w="9525">
+                          <a:noFill/>
+                          <a:miter lim="800000"/>
+                          <a:headEnd/>
+                          <a:tailEnd/>
+                        </a:ln>
+                      </wps:spPr>
+                      <wps:txbx>
+                        <w:txbxContent>
+                          <w:p>
+                            <w:pPr>
+                              <w:rPr>
+                                <w:b/>
+                                <w:bCs/>
+                                <w:color w:val="000000" w:themeColor="text1"/>
+                              </w:rPr>
+                            </w:pPr>
+                            <w:r>
+                              <w:t>Choose version 22</w:t>
+                            </w:r>
+                          </w:p>
+                        </w:txbxContent>
+                      </wps:txbx>
+                      <wps:bodyPr rot="0" vert="horz" wrap="square" lIns="91440" tIns="45720" rIns="91440" bIns="45720" anchor="t" anchorCtr="0">
+                        <a:spAutoFit/>
+                      </wps:bodyPr>
+                    </wps:wsp>
+                  </a:graphicData>
+                </a:graphic>
+                <wp14:sizeRelH relativeFrom="margin">
+                  <wp14:pctWidth>0</wp14:pctWidth>
+                </wp14:sizeRelH>
+                <wp14:sizeRelV relativeFrom="margin">
+                  <wp14:pctHeight>20000</wp14:pctHeight>
+                </wp14:sizeRelV>
+              </wp:anchor>
+            </w:drawing>
+          </mc:Choice>
+          <mc:Fallback>
+            <w:pict>
+              <v:shape w14:anchorId="3438EC4B" id="_x0000_s1030" type="#_x0000_t202" style="position:absolute;left:0;text-align:left;margin-left:32.55pt;margin-top:.3pt;width:347.45pt;height:110.6pt;z-index:251695104;visibility:visible;mso-wrap-style:square;mso-width-percent:0;mso-height-percent:200;mso-wrap-distance-left:9pt;mso-wrap-distance-top:3.6pt;mso-wrap-distance-right:9pt;mso-wrap-distance-bottom:3.6pt;mso-position-horizontal:absolute;mso-position-horizontal-relative:margin;mso-position-vertical:absolute;mso-position-vertical-relative:text;mso-width-percent:0;mso-height-percent:200;mso-width-relative:margin;mso-height-relative:margin;v-text-anchor:top" o:gfxdata="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" filled="f" stroked="f">
+                <v:textbox style="mso-fit-shape-to-text:t">
+                  <w:txbxContent>
+                    <w:p>
+                      <w:pPr>
+                        <w:rPr>
+                          <w:b/>
+                          <w:bCs/>
+                          <w:color w:val="000000" w:themeColor="text1"/>
+                        </w:rPr>
+                      </w:pPr>
+                      <w:r>
+                        <w:t>Choose version 22</w:t>
+                      </w:r>
+                    </w:p>
+                  </w:txbxContent>
+                </v:textbox>
+                <w10:wrap type="square" anchorx="margin"/>
+              </v:shape>
+            </w:pict>
+          </mc:Fallback>
+        </mc:AlternateContent>
+      </w:r>
+    </w:p>
+    <w:p>
+      <w:pPr>
+        <w:pStyle w:val="ListParagraph"/>
+        <w:rPr>
+          <w:sz w:val="36"/>
+          <w:szCs w:val="36"/>
+        </w:rPr>
+      </w:pPr>
+      <w:r>
+        <w:rPr>
+          <w:noProof/>
+          <w:sz w:val="28"/>
+          <w:szCs w:val="28"/>
+          <w:lang w:val="en-US"/>
+        </w:rPr>
+        <w:drawing>
+          <wp:inline distT="0" distB="0" distL="0" distR="0" wp14:anchorId="0F7CDAE2" wp14:editId="6C93BE41">
+            <wp:extent cx="5731510" cy="199390"/>
+            <wp:effectExtent l="0" t="0" r="2540" b="0"/>
+            <wp:docPr id="21" name="Picture 21"/>
+            <wp:cNvGraphicFramePr>
+              <a:graphicFrameLocks xmlns:a="http://schemas.openxmlformats.org/drawingml/2006/main" noChangeAspect="1"/>
+            </wp:cNvGraphicFramePr>
+            <a:graphic xmlns:a="http://schemas.openxmlformats.org/drawingml/2006/main">
+              <a:graphicData uri="http://schemas.openxmlformats.org/drawingml/2006/picture">
+                <pic:pic xmlns:pic="http://schemas.openxmlformats.org/drawingml/2006/picture">
+                  <pic:nvPicPr>
+                    <pic:cNvPr id="1" name=""/>
+                    <pic:cNvPicPr/>
+                  </pic:nvPicPr>
+                  <pic:blipFill>
+                    <a:blip r:embed="rId24"/>
+                    <a:stretch>
+                      <a:fillRect/>
+                    </a:stretch>
+                  </pic:blipFill>
+                  <pic:spPr>
+                    <a:xfrm>
+                      <a:off x="0" y="0"/>
+                      <a:ext cx="5731510" cy="199390"/>
+                    </a:xfrm>
+                    <a:prstGeom prst="rect">
+                      <a:avLst/>
+                    </a:prstGeom>
+                  </pic:spPr>
+                </pic:pic>
+              </a:graphicData>
+            </a:graphic>
+          </wp:inline>
+        </w:drawing>
+      </w:r>
+    </w:p>
+    <w:p>
+      <w:pPr>
+        <w:pStyle w:val="ListParagraph"/>
+        <w:rPr>
+          <w:sz w:val="36"/>
+          <w:szCs w:val="36"/>
+        </w:rPr>
+      </w:pPr>
+      <w:r>
+        <w:rPr>
+          <w:noProof/>
+          <w:sz w:val="28"/>
+          <w:szCs w:val="28"/>
+          <w:lang w:val="en-US"/>
+        </w:rPr>
+        <mc:AlternateContent>
+          <mc:Choice Requires="wps">
+            <w:drawing>
+              <wp:anchor distT="45720" distB="45720" distL="114300" distR="114300" simplePos="0" relativeHeight="251697152" behindDoc="0" locked="0" layoutInCell="1" allowOverlap="1" wp14:anchorId="47BD8121" wp14:editId="7AF6B6DA">
+                <wp:simplePos x="0" y="0"/>
+                <wp:positionH relativeFrom="margin">
+                  <wp:posOffset>405130</wp:posOffset>
+                </wp:positionH>
+                <wp:positionV relativeFrom="paragraph">
+                  <wp:posOffset>95885</wp:posOffset>
+                </wp:positionV>
+                <wp:extent cx="4706620" cy="1404620"/>
+                <wp:effectExtent l="0" t="0" r="0" b="0"/>
+                <wp:wrapSquare wrapText="bothSides"/>
+                <wp:docPr id="22" name="Text Box 2"/>
+                <wp:cNvGraphicFramePr>
+                  <a:graphicFrameLocks xmlns:a="http://schemas.openxmlformats.org/drawingml/2006/main"/>
+                </wp:cNvGraphicFramePr>
+                <a:graphic xmlns:a="http://schemas.openxmlformats.org/drawingml/2006/main">
+                  <a:graphicData uri="http://schemas.microsoft.com/office/word/2010/wordprocessingShape">
+                    <wps:wsp>
+                      <wps:cNvSpPr txBox="1">
+                        <a:spLocks noChangeArrowheads="1"/>
+                      </wps:cNvSpPr>
+                      <wps:spPr bwMode="auto">
+                        <a:xfrm>
+                          <a:off x="0" y="0"/>
+                          <a:ext cx="4706620" cy="1404620"/>
+                        </a:xfrm>
+                        <a:prstGeom prst="rect">
+                          <a:avLst/>
+                        </a:prstGeom>
+                        <a:noFill/>
+                        <a:ln w="9525">
+                          <a:noFill/>
+                          <a:miter lim="800000"/>
+                          <a:headEnd/>
+                          <a:tailEnd/>
+                        </a:ln>
+                      </wps:spPr>
+                      <wps:txbx>
+                        <w:txbxContent>
+                          <w:p>
+                            <w:r>
+                              <w:t>If the JDK package is corrupted/</w:t>
+                            </w:r>
+                            <w:proofErr w:type="spellStart"/>
+                            <w:proofErr w:type="gramStart"/>
+                            <w:r>
+                              <w:t>unfound,redownload</w:t>
+                            </w:r>
+                            <w:proofErr w:type="spellEnd"/>
+                            <w:proofErr w:type="gramEnd"/>
+                            <w:r>
+                              <w:t xml:space="preserve"> it with IJ’s help</w:t>
+                            </w:r>
+                            <w:r>
+                              <w:t>, then you may reopen the Project with IJ again to finish the setup.</w:t>
+                            </w:r>
+                            <w:r>
+                              <w:br/>
+                              <w:t>The “Project JDK is misconfigured” should disappear!</w:t>
+                            </w:r>
+                          </w:p>
+                        </w:txbxContent>
+                      </wps:txbx>
+                      <wps:bodyPr rot="0" vert="horz" wrap="square" lIns="91440" tIns="45720" rIns="91440" bIns="45720" anchor="t" anchorCtr="0">
+                        <a:spAutoFit/>
+                      </wps:bodyPr>
+                    </wps:wsp>
+                  </a:graphicData>
+                </a:graphic>
+                <wp14:sizeRelH relativeFrom="margin">
+                  <wp14:pctWidth>0</wp14:pctWidth>
+                </wp14:sizeRelH>
+                <wp14:sizeRelV relativeFrom="margin">
+                  <wp14:pctHeight>20000</wp14:pctHeight>
+                </wp14:sizeRelV>
+              </wp:anchor>
+            </w:drawing>
+          </mc:Choice>
+          <mc:Fallback>
+            <w:pict>
+              <v:shape w14:anchorId="47BD8121" id="_x0000_s1031" type="#_x0000_t202" style="position:absolute;left:0;text-align:left;margin-left:31.9pt;margin-top:7.55pt;width:370.6pt;height:110.6pt;z-index:251697152;visibility:visible;mso-wrap-style:square;mso-width-percent:0;mso-height-percent:200;mso-wrap-distance-left:9pt;mso-wrap-distance-top:3.6pt;mso-wrap-distance-right:9pt;mso-wrap-distance-bottom:3.6pt;mso-position-horizontal:absolute;mso-position-horizontal-relative:margin;mso-position-vertical:absolute;mso-position-vertical-relative:text;mso-width-percent:0;mso-height-percent:200;mso-width-relative:margin;mso-height-relative:margin;v-text-anchor:top" o:gfxdata="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" filled="f" stroked="f">
+                <v:textbox style="mso-fit-shape-to-text:t">
+                  <w:txbxContent>
+                    <w:p>
+                      <w:r>
+                        <w:t>If the JDK package is corrupted/</w:t>
+                      </w:r>
+                      <w:proofErr w:type="spellStart"/>
+                      <w:proofErr w:type="gramStart"/>
+                      <w:r>
+                        <w:t>unfound,redownload</w:t>
+                      </w:r>
+                      <w:proofErr w:type="spellEnd"/>
+                      <w:proofErr w:type="gramEnd"/>
+                      <w:r>
+                        <w:t xml:space="preserve"> it with IJ’s help</w:t>
+                      </w:r>
+                      <w:r>
+                        <w:t>, then you may reopen the Project with IJ again to finish the setup.</w:t>
+                      </w:r>
+                      <w:r>
+                        <w:br/>
+                        <w:t>The “Project JDK is misconfigured” should disappear!</w:t>
+                      </w:r>
+                    </w:p>
+                  </w:txbxContent>
+                </v:textbox>
+                <w10:wrap type="square" anchorx="margin"/>
+              </v:shape>
+            </w:pict>
+          </mc:Fallback>
+        </mc:AlternateContent>
+      </w:r>
+    </w:p>
+    <w:p>
+      <w:pPr>
+        <w:pStyle w:val="ListParagraph"/>
+        <w:rPr>
+          <w:sz w:val="36"/>
+          <w:szCs w:val="36"/>
+        </w:rPr>
+      </w:pPr>
+    </w:p>
+    <w:p>
+      <w:pPr>
+        <w:pStyle w:val="ListParagraph"/>
+        <w:rPr>
+          <w:sz w:val="28"/>
+          <w:szCs w:val="28"/>
+        </w:rPr>
+      </w:pPr>
+    </w:p>
+    <w:p>
+      <w:pPr>
+        <w:pStyle w:val="ListParagraph"/>
+        <w:rPr>
+          <w:sz w:val="28"/>
+          <w:szCs w:val="28"/>
+          <w:lang w:val="en-US"/>
+        </w:rPr>
+      </w:pPr>
+    </w:p>
+    <w:p>
+      <w:pPr>
+        <w:pStyle w:val="ListParagraph"/>
+        <w:rPr>
+          <w:sz w:val="28"/>
+          <w:szCs w:val="28"/>
+          <w:lang w:val="en-US"/>
+        </w:rPr>
+      </w:pPr>
+    </w:p>
+    <w:p>
+      <w:pPr>
+        <w:pStyle w:val="ListParagraph"/>
+        <w:rPr>
+          <w:sz w:val="28"/>
+          <w:szCs w:val="28"/>
+          <w:lang w:val="en-US"/>
+        </w:rPr>
+      </w:pPr>
+      <w:r>
+        <w:rPr>
+          <w:sz w:val="28"/>
+          <w:szCs w:val="28"/>
+          <w:lang w:val="en-US"/>
+        </w:rPr>
+        <w:t>Upon downloading/configuring the JDK, you may get ready to run the application.</w:t>
+      </w:r>
+    </w:p>
+    <w:p>
+      <w:pPr>
+        <w:pStyle w:val="ListParagraph"/>
+        <w:rPr>
+          <w:sz w:val="28"/>
+          <w:szCs w:val="28"/>
+          <w:lang w:val="en-US"/>
+        </w:rPr>
+      </w:pPr>
+    </w:p>
+    <w:p>
+      <w:pPr>
+        <w:pStyle w:val="ListParagraph"/>
+        <w:rPr>
+          <w:sz w:val="28"/>
+          <w:szCs w:val="28"/>
+          <w:lang w:val="en-US"/>
+        </w:rPr>
+      </w:pPr>
+    </w:p>
+    <w:p>
+      <w:pPr>
+        <w:rPr>
+          <w:sz w:val="28"/>
+          <w:szCs w:val="28"/>
+          <w:lang w:val="en-US"/>
+        </w:rPr>
+      </w:pPr>
+    </w:p>
+    <w:p>
+      <w:pPr>
+        <w:pStyle w:val="ListParagraph"/>
+        <w:numPr>
+          <w:ilvl w:val="0"/>
+          <w:numId w:val="4"/>
+        </w:numPr>
+        <w:rPr>
+          <w:sz w:val="36"/>
+          <w:szCs w:val="36"/>
+        </w:rPr>
+      </w:pPr>
+      <w:r>
+        <w:rPr>
+          <w:sz w:val="36"/>
+          <w:szCs w:val="36"/>
+        </w:rPr>
+        <w:lastRenderedPageBreak/>
+        <w:t>Running the ‘main program’ (Application.java)</w:t>
+      </w:r>
+    </w:p>
+    <w:p>
+      <w:pPr>
+        <w:pStyle w:val="ListParagraph"/>
+        <w:rPr>
+          <w:sz w:val="36"/>
+          <w:szCs w:val="36"/>
+        </w:rPr>
+      </w:pPr>
+    </w:p>
+    <w:p>
+      <w:pPr>
+        <w:pStyle w:val="ListParagraph"/>
+        <w:rPr>
+          <w:sz w:val="36"/>
+          <w:szCs w:val="36"/>
+        </w:rPr>
+      </w:pPr>
+      <w:r>
+        <w:rPr>
+          <w:sz w:val="36"/>
+          <w:szCs w:val="36"/>
+        </w:rPr>
+        <w:t xml:space="preserve">Our architecture supports that our program </w:t>
+      </w:r>
+      <w:proofErr w:type="gramStart"/>
+      <w:r>
+        <w:rPr>
+          <w:sz w:val="36"/>
+          <w:szCs w:val="36"/>
+        </w:rPr>
+        <w:t>start</w:t>
+      </w:r>
+      <w:proofErr w:type="gramEnd"/>
+      <w:r>
+        <w:rPr>
+          <w:sz w:val="36"/>
+          <w:szCs w:val="36"/>
+        </w:rPr>
+        <w:t xml:space="preserve"> from an Initialization Loop, and it starts from “</w:t>
+      </w:r>
+      <w:proofErr w:type="spellStart"/>
+      <w:r>
+        <w:rPr>
+          <w:sz w:val="36"/>
+          <w:szCs w:val="36"/>
+        </w:rPr>
+        <w:t>src</w:t>
+      </w:r>
+      <w:proofErr w:type="spellEnd"/>
+      <w:r>
+        <w:rPr>
+          <w:sz w:val="36"/>
+          <w:szCs w:val="36"/>
+        </w:rPr>
+        <w:t>/view/Application.java”. Where the game configuration is supposed to be started, here is the supposed access path to the class by Editor.</w:t>
+      </w:r>
+    </w:p>
+    <w:p>
+      <w:pPr>
+        <w:pStyle w:val="ListParagraph"/>
+        <w:rPr>
+          <w:sz w:val="36"/>
+          <w:szCs w:val="36"/>
+        </w:rPr>
+      </w:pPr>
+      <w:r>
+        <w:rPr>
+          <w:noProof/>
+          <w:sz w:val="36"/>
+          <w:szCs w:val="36"/>
+        </w:rPr>
+        <w:drawing>
+          <wp:anchor distT="0" distB="0" distL="114300" distR="114300" simplePos="0" relativeHeight="251708416" behindDoc="1" locked="0" layoutInCell="1" allowOverlap="1" wp14:anchorId="19BF3D93" wp14:editId="65D1B11E">
+            <wp:simplePos x="0" y="0"/>
+            <wp:positionH relativeFrom="column">
+              <wp:posOffset>356815</wp:posOffset>
+            </wp:positionH>
+            <wp:positionV relativeFrom="paragraph">
+              <wp:posOffset>9553</wp:posOffset>
+            </wp:positionV>
+            <wp:extent cx="2781300" cy="5687060"/>
+            <wp:effectExtent l="0" t="0" r="0" b="8890"/>
+            <wp:wrapNone/>
+            <wp:docPr id="23" name="Picture 23"/>
+            <wp:cNvGraphicFramePr>
+              <a:graphicFrameLocks xmlns:a="http://schemas.openxmlformats.org/drawingml/2006/main" noChangeAspect="1"/>
+            </wp:cNvGraphicFramePr>
+            <a:graphic xmlns:a="http://schemas.openxmlformats.org/drawingml/2006/main">
+              <a:graphicData uri="http://schemas.openxmlformats.org/drawingml/2006/picture">
+                <pic:pic xmlns:pic="http://schemas.openxmlformats.org/drawingml/2006/picture">
+                  <pic:nvPicPr>
+                    <pic:cNvPr id="1" name=""/>
+                    <pic:cNvPicPr/>
+                  </pic:nvPicPr>
+                  <pic:blipFill>
+                    <a:blip r:embed="rId25">
+                      <a:extLst>
+                        <a:ext uri="{28A0092B-C50C-407E-A947-70E740481C1C}">
+                          <a14:useLocalDpi xmlns:a14="http://schemas.microsoft.com/office/drawing/2010/main" val="0"/>
+                        </a:ext>
+                      </a:extLst>
+                    </a:blip>
+                    <a:stretch>
+                      <a:fillRect/>
+                    </a:stretch>
+                  </pic:blipFill>
+                  <pic:spPr>
+                    <a:xfrm>
+                      <a:off x="0" y="0"/>
+                      <a:ext cx="2781300" cy="5687060"/>
+                    </a:xfrm>
+                    <a:prstGeom prst="rect">
+                      <a:avLst/>
+                    </a:prstGeom>
+                  </pic:spPr>
+                </pic:pic>
+              </a:graphicData>
+            </a:graphic>
+            <wp14:sizeRelH relativeFrom="page">
+              <wp14:pctWidth>0</wp14:pctWidth>
+            </wp14:sizeRelH>
+            <wp14:sizeRelV relativeFrom="page">
+              <wp14:pctHeight>0</wp14:pctHeight>
+            </wp14:sizeRelV>
+          </wp:anchor>
+        </w:drawing>
+      </w:r>
+    </w:p>
+    <w:p>
+      <w:pPr>
+        <w:pStyle w:val="ListParagraph"/>
+        <w:rPr>
+          <w:sz w:val="36"/>
+          <w:szCs w:val="36"/>
+        </w:rPr>
+      </w:pPr>
+      <w:r>
+        <w:rPr>
+          <w:noProof/>
+          <w:sz w:val="36"/>
+          <w:szCs w:val="36"/>
+        </w:rPr>
+        <mc:AlternateContent>
+          <mc:Choice Requires="wpg">
+            <w:drawing>
+              <wp:anchor distT="0" distB="0" distL="114300" distR="114300" simplePos="0" relativeHeight="251705344" behindDoc="0" locked="0" layoutInCell="1" allowOverlap="1" wp14:anchorId="63EE93A8" wp14:editId="3884C9B4">
+                <wp:simplePos x="0" y="0"/>
+                <wp:positionH relativeFrom="column">
+                  <wp:posOffset>119270</wp:posOffset>
+                </wp:positionH>
+                <wp:positionV relativeFrom="paragraph">
+                  <wp:posOffset>260847</wp:posOffset>
+                </wp:positionV>
+                <wp:extent cx="1311523" cy="2878262"/>
+                <wp:effectExtent l="0" t="0" r="0" b="0"/>
+                <wp:wrapNone/>
+                <wp:docPr id="29" name="Group 29"/>
+                <wp:cNvGraphicFramePr/>
+                <a:graphic xmlns:a="http://schemas.openxmlformats.org/drawingml/2006/main">
+                  <a:graphicData uri="http://schemas.microsoft.com/office/word/2010/wordprocessingGroup">
+                    <wpg:wgp>
+                      <wpg:cNvGrpSpPr/>
+                      <wpg:grpSpPr>
+                        <a:xfrm>
+                          <a:off x="0" y="0"/>
+                          <a:ext cx="1311523" cy="2878262"/>
+                          <a:chOff x="-206734" y="-71561"/>
+                          <a:chExt cx="1311901" cy="2878351"/>
+                        </a:xfrm>
+                      </wpg:grpSpPr>
+                      <wps:wsp>
+                        <wps:cNvPr id="24" name="Flowchart: Connector 24"/>
+                        <wps:cNvSpPr/>
+                        <wps:spPr>
+                          <a:xfrm>
+                            <a:off x="-206734" y="-71561"/>
+                            <a:ext cx="645712" cy="645712"/>
+                          </a:xfrm>
+                          <a:prstGeom prst="flowChartConnector">
+                            <a:avLst/>
+                          </a:prstGeom>
+                          <a:noFill/>
+                          <a:ln w="76200">
+                            <a:noFill/>
+                          </a:ln>
+                        </wps:spPr>
+                        <wps:style>
+                          <a:lnRef idx="2">
+                            <a:schemeClr val="accent1">
+                              <a:shade val="50000"/>
+                            </a:schemeClr>
+                          </a:lnRef>
+                          <a:fillRef idx="1">
+                            <a:schemeClr val="accent1"/>
+                          </a:fillRef>
+                          <a:effectRef idx="0">
+                            <a:schemeClr val="accent1"/>
+                          </a:effectRef>
+                          <a:fontRef idx="minor">
+                            <a:schemeClr val="lt1"/>
+                          </a:fontRef>
+                        </wps:style>
+                        <wps:txbx>
+                          <w:txbxContent>
+                            <w:p>
+                              <w:pPr>
+                                <w:jc w:val="center"/>
+                                <w:rPr>
+                                  <w:rFonts w:ascii="Arial Rounded MT Bold" w:hAnsi="Arial Rounded MT Bold"/>
+                                  <w:b/>
+                                  <w:bCs/>
+                                  <w:color w:val="FF0000"/>
+                                  <w:sz w:val="40"/>
+                                  <w:szCs w:val="40"/>
+                                </w:rPr>
+                              </w:pPr>
+                              <w:r>
+                                <w:rPr>
+                                  <w:rFonts w:ascii="Arial Rounded MT Bold" w:hAnsi="Arial Rounded MT Bold"/>
+                                  <w:b/>
+                                  <w:bCs/>
+                                  <w:color w:val="FF0000"/>
+                                  <w:sz w:val="40"/>
+                                  <w:szCs w:val="40"/>
+                                </w:rPr>
+                                <w:t>1</w:t>
+                              </w:r>
+                            </w:p>
+                          </w:txbxContent>
+                        </wps:txbx>
+                        <wps:bodyPr rot="0" spcFirstLastPara="0" vertOverflow="overflow" horzOverflow="overflow" vert="horz" wrap="square" lIns="91440" tIns="45720" rIns="91440" bIns="45720" numCol="1" spcCol="0" rtlCol="0" fromWordArt="0" anchor="ctr" anchorCtr="0" forceAA="0" compatLnSpc="1">
+                          <a:prstTxWarp prst="textNoShape">
+                            <a:avLst/>
+                          </a:prstTxWarp>
+                          <a:noAutofit/>
+                        </wps:bodyPr>
+                      </wps:wsp>
+                      <wps:wsp>
+                        <wps:cNvPr id="25" name="Flowchart: Connector 25"/>
+                        <wps:cNvSpPr/>
+                        <wps:spPr>
+                          <a:xfrm>
+                            <a:off x="-31806" y="1065475"/>
+                            <a:ext cx="619760" cy="603885"/>
+                          </a:xfrm>
+                          <a:prstGeom prst="flowChartConnector">
+                            <a:avLst/>
+                          </a:prstGeom>
+                          <a:noFill/>
+                          <a:ln w="76200">
+                            <a:noFill/>
+                          </a:ln>
+                        </wps:spPr>
+                        <wps:style>
+                          <a:lnRef idx="2">
+                            <a:schemeClr val="accent1">
+                              <a:shade val="50000"/>
+                            </a:schemeClr>
+                          </a:lnRef>
+                          <a:fillRef idx="1">
+                            <a:schemeClr val="accent1"/>
+                          </a:fillRef>
+                          <a:effectRef idx="0">
+                            <a:schemeClr val="accent1"/>
+                          </a:effectRef>
+                          <a:fontRef idx="minor">
+                            <a:schemeClr val="lt1"/>
+                          </a:fontRef>
+                        </wps:style>
+                        <wps:txbx>
+                          <w:txbxContent>
+                            <w:p>
+                              <w:pPr>
+                                <w:jc w:val="center"/>
+                                <w:rPr>
+                                  <w:rFonts w:ascii="Arial Rounded MT Bold" w:hAnsi="Arial Rounded MT Bold"/>
+                                  <w:b/>
+                                  <w:bCs/>
+                                  <w:color w:val="FF0000"/>
+                                  <w:sz w:val="40"/>
+                                  <w:szCs w:val="40"/>
+                                </w:rPr>
+                              </w:pPr>
+                              <w:r>
+                                <w:rPr>
+                                  <w:rFonts w:ascii="Arial Rounded MT Bold" w:hAnsi="Arial Rounded MT Bold"/>
+                                  <w:b/>
+                                  <w:bCs/>
+                                  <w:color w:val="FF0000"/>
+                                  <w:sz w:val="40"/>
+                                  <w:szCs w:val="40"/>
+                                </w:rPr>
+                                <w:t>2</w:t>
+                              </w:r>
+                            </w:p>
+                          </w:txbxContent>
+                        </wps:txbx>
+                        <wps:bodyPr rot="0" spcFirstLastPara="0" vertOverflow="overflow" horzOverflow="overflow" vert="horz" wrap="square" lIns="91440" tIns="45720" rIns="91440" bIns="45720" numCol="1" spcCol="0" rtlCol="0" fromWordArt="0" anchor="ctr" anchorCtr="0" forceAA="0" compatLnSpc="1">
+                          <a:prstTxWarp prst="textNoShape">
+                            <a:avLst/>
+                          </a:prstTxWarp>
+                          <a:noAutofit/>
+                        </wps:bodyPr>
+                      </wps:wsp>
+                      <wps:wsp>
+                        <wps:cNvPr id="26" name="Flowchart: Connector 26"/>
+                        <wps:cNvSpPr/>
+                        <wps:spPr>
+                          <a:xfrm>
+                            <a:off x="166945" y="1765226"/>
+                            <a:ext cx="620202" cy="604299"/>
+                          </a:xfrm>
+                          <a:prstGeom prst="flowChartConnector">
+                            <a:avLst/>
+                          </a:prstGeom>
+                          <a:noFill/>
+                          <a:ln w="76200">
+                            <a:noFill/>
+                          </a:ln>
+                        </wps:spPr>
+                        <wps:style>
+                          <a:lnRef idx="2">
+                            <a:schemeClr val="accent1">
+                              <a:shade val="50000"/>
+                            </a:schemeClr>
+                          </a:lnRef>
+                          <a:fillRef idx="1">
+                            <a:schemeClr val="accent1"/>
+                          </a:fillRef>
+                          <a:effectRef idx="0">
+                            <a:schemeClr val="accent1"/>
+                          </a:effectRef>
+                          <a:fontRef idx="minor">
+                            <a:schemeClr val="lt1"/>
+                          </a:fontRef>
+                        </wps:style>
+                        <wps:txbx>
+                          <w:txbxContent>
+                            <w:p>
+                              <w:pPr>
+                                <w:jc w:val="center"/>
+                                <w:rPr>
+                                  <w:rFonts w:ascii="Arial Rounded MT Bold" w:hAnsi="Arial Rounded MT Bold"/>
+                                  <w:b/>
+                                  <w:bCs/>
+                                  <w:color w:val="FF0000"/>
+                                  <w:sz w:val="40"/>
+                                  <w:szCs w:val="40"/>
+                                </w:rPr>
+                              </w:pPr>
+                              <w:r>
+                                <w:rPr>
+                                  <w:rFonts w:ascii="Arial Rounded MT Bold" w:hAnsi="Arial Rounded MT Bold"/>
+                                  <w:b/>
+                                  <w:bCs/>
+                                  <w:color w:val="FF0000"/>
+                                  <w:sz w:val="40"/>
+                                  <w:szCs w:val="40"/>
+                                </w:rPr>
+                                <w:t>3</w:t>
+                              </w:r>
+                            </w:p>
+                          </w:txbxContent>
+                        </wps:txbx>
+                        <wps:bodyPr rot="0" spcFirstLastPara="0" vertOverflow="overflow" horzOverflow="overflow" vert="horz" wrap="square" lIns="91440" tIns="45720" rIns="91440" bIns="45720" numCol="1" spcCol="0" rtlCol="0" fromWordArt="0" anchor="ctr" anchorCtr="0" forceAA="0" compatLnSpc="1">
+                          <a:prstTxWarp prst="textNoShape">
+                            <a:avLst/>
+                          </a:prstTxWarp>
+                          <a:noAutofit/>
+                        </wps:bodyPr>
+                      </wps:wsp>
+                      <wps:wsp>
+                        <wps:cNvPr id="27" name="Flowchart: Connector 27"/>
+                        <wps:cNvSpPr/>
+                        <wps:spPr>
+                          <a:xfrm>
+                            <a:off x="484965" y="2202491"/>
+                            <a:ext cx="620202" cy="604299"/>
+                          </a:xfrm>
+                          <a:prstGeom prst="flowChartConnector">
+                            <a:avLst/>
+                          </a:prstGeom>
+                          <a:noFill/>
+                          <a:ln w="76200">
+                            <a:noFill/>
+                          </a:ln>
+                        </wps:spPr>
+                        <wps:style>
+                          <a:lnRef idx="2">
+                            <a:schemeClr val="accent1">
+                              <a:shade val="50000"/>
+                            </a:schemeClr>
+                          </a:lnRef>
+                          <a:fillRef idx="1">
+                            <a:schemeClr val="accent1"/>
+                          </a:fillRef>
+                          <a:effectRef idx="0">
+                            <a:schemeClr val="accent1"/>
+                          </a:effectRef>
+                          <a:fontRef idx="minor">
+                            <a:schemeClr val="lt1"/>
+                          </a:fontRef>
+                        </wps:style>
+                        <wps:txbx>
+                          <w:txbxContent>
+                            <w:p>
+                              <w:pPr>
+                                <w:jc w:val="center"/>
+                                <w:rPr>
+                                  <w:rFonts w:ascii="Arial Rounded MT Bold" w:hAnsi="Arial Rounded MT Bold"/>
+                                  <w:b/>
+                                  <w:bCs/>
+                                  <w:color w:val="FF0000"/>
+                                  <w:sz w:val="40"/>
+                                  <w:szCs w:val="40"/>
+                                </w:rPr>
+                              </w:pPr>
+                              <w:r>
+                                <w:rPr>
+                                  <w:rFonts w:ascii="Arial Rounded MT Bold" w:hAnsi="Arial Rounded MT Bold"/>
+                                  <w:b/>
+                                  <w:bCs/>
+                                  <w:color w:val="FF0000"/>
+                                  <w:sz w:val="40"/>
+                                  <w:szCs w:val="40"/>
+                                </w:rPr>
+                                <w:t>4</w:t>
+                              </w:r>
+                            </w:p>
+                          </w:txbxContent>
+                        </wps:txbx>
+                        <wps:bodyPr rot="0" spcFirstLastPara="0" vertOverflow="overflow" horzOverflow="overflow" vert="horz" wrap="square" lIns="91440" tIns="45720" rIns="91440" bIns="45720" numCol="1" spcCol="0" rtlCol="0" fromWordArt="0" anchor="ctr" anchorCtr="0" forceAA="0" compatLnSpc="1">
+                          <a:prstTxWarp prst="textNoShape">
+                            <a:avLst/>
+                          </a:prstTxWarp>
+                          <a:noAutofit/>
+                        </wps:bodyPr>
+                      </wps:wsp>
+                    </wpg:wgp>
+                  </a:graphicData>
+                </a:graphic>
+                <wp14:sizeRelH relativeFrom="margin">
+                  <wp14:pctWidth>0</wp14:pctWidth>
+                </wp14:sizeRelH>
+                <wp14:sizeRelV relativeFrom="margin">
+                  <wp14:pctHeight>0</wp14:pctHeight>
+                </wp14:sizeRelV>
+              </wp:anchor>
+            </w:drawing>
+          </mc:Choice>
+          <mc:Fallback>
+            <w:pict>
+              <v:group w14:anchorId="63EE93A8" id="Group 29" o:spid="_x0000_s1032" style="position:absolute;left:0;text-align:left;margin-left:9.4pt;margin-top:20.55pt;width:103.25pt;height:226.65pt;z-index:251705344;mso-width-relative:margin;mso-height-relative:margin" coordorigin="-2067,-715" coordsize="13119,28783" o:gfxdata="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">
+                <v:shapetype id="_x0000_t120" coordsize="21600,21600" o:spt="120" path="m10800,qx,10800,10800,21600,21600,10800,10800,xe">
+                  <v:path gradientshapeok="t" o:connecttype="custom" o:connectlocs="10800,0;3163,3163;0,10800;3163,18437;10800,21600;18437,18437;21600,10800;18437,3163" textboxrect="3163,3163,18437,18437"/>
+                </v:shapetype>
+                <v:shape id="Flowchart: Connector 24" o:spid="_x0000_s1033" type="#_x0000_t120" style="position:absolute;left:-2067;top:-715;width:6456;height:6456;visibility:visible;mso-wrap-style:square;v-text-anchor:middle" o:gfxdata="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" filled="f" stroked="f" strokeweight="6pt">
+                  <v:stroke joinstyle="miter"/>
+                  <v:textbox>
+                    <w:txbxContent>
+                      <w:p>
+                        <w:pPr>
+                          <w:jc w:val="center"/>
+                          <w:rPr>
+                            <w:rFonts w:ascii="Arial Rounded MT Bold" w:hAnsi="Arial Rounded MT Bold"/>
+                            <w:b/>
+                            <w:bCs/>
+                            <w:color w:val="FF0000"/>
+                            <w:sz w:val="40"/>
+                            <w:szCs w:val="40"/>
+                          </w:rPr>
+                        </w:pPr>
+                        <w:r>
+                          <w:rPr>
+                            <w:rFonts w:ascii="Arial Rounded MT Bold" w:hAnsi="Arial Rounded MT Bold"/>
+                            <w:b/>
+                            <w:bCs/>
+                            <w:color w:val="FF0000"/>
+                            <w:sz w:val="40"/>
+                            <w:szCs w:val="40"/>
+                          </w:rPr>
+                          <w:t>1</w:t>
+                        </w:r>
+                      </w:p>
+                    </w:txbxContent>
+                  </v:textbox>
+                </v:shape>
+                <v:shape id="Flowchart: Connector 25" o:spid="_x0000_s1034" type="#_x0000_t120" style="position:absolute;left:-318;top:10654;width:6197;height:6039;visibility:visible;mso-wrap-style:square;v-text-anchor:middle" o:gfxdata="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" filled="f" stroked="f" strokeweight="6pt">
+                  <v:stroke joinstyle="miter"/>
+                  <v:textbox>
+                    <w:txbxContent>
+                      <w:p>
+                        <w:pPr>
+                          <w:jc w:val="center"/>
+                          <w:rPr>
+                            <w:rFonts w:ascii="Arial Rounded MT Bold" w:hAnsi="Arial Rounded MT Bold"/>
+                            <w:b/>
+                            <w:bCs/>
+                            <w:color w:val="FF0000"/>
+                            <w:sz w:val="40"/>
+                            <w:szCs w:val="40"/>
+                          </w:rPr>
+                        </w:pPr>
+                        <w:r>
+                          <w:rPr>
+                            <w:rFonts w:ascii="Arial Rounded MT Bold" w:hAnsi="Arial Rounded MT Bold"/>
+                            <w:b/>
+                            <w:bCs/>
+                            <w:color w:val="FF0000"/>
+                            <w:sz w:val="40"/>
+                            <w:szCs w:val="40"/>
+                          </w:rPr>
+                          <w:t>2</w:t>
+                        </w:r>
+                      </w:p>
+                    </w:txbxContent>
+                  </v:textbox>
+                </v:shape>
+                <v:shape id="Flowchart: Connector 26" o:spid="_x0000_s1035" type="#_x0000_t120" style="position:absolute;left:1669;top:17652;width:6202;height:6043;visibility:visible;mso-wrap-style:square;v-text-anchor:middle" o:gfxdata="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" filled="f" stroked="f" strokeweight="6pt">
+                  <v:stroke joinstyle="miter"/>
+                  <v:textbox>
+                    <w:txbxContent>
+                      <w:p>
+                        <w:pPr>
+                          <w:jc w:val="center"/>
+                          <w:rPr>
+                            <w:rFonts w:ascii="Arial Rounded MT Bold" w:hAnsi="Arial Rounded MT Bold"/>
+                            <w:b/>
+                            <w:bCs/>
+                            <w:color w:val="FF0000"/>
+                            <w:sz w:val="40"/>
+                            <w:szCs w:val="40"/>
+                          </w:rPr>
+                        </w:pPr>
+                        <w:r>
+                          <w:rPr>
+                            <w:rFonts w:ascii="Arial Rounded MT Bold" w:hAnsi="Arial Rounded MT Bold"/>
+                            <w:b/>
+                            <w:bCs/>
+                            <w:color w:val="FF0000"/>
+                            <w:sz w:val="40"/>
+                            <w:szCs w:val="40"/>
+                          </w:rPr>
+                          <w:t>3</w:t>
+                        </w:r>
+                      </w:p>
+                    </w:txbxContent>
+                  </v:textbox>
+                </v:shape>
+                <v:shape id="Flowchart: Connector 27" o:spid="_x0000_s1036" type="#_x0000_t120" style="position:absolute;left:4849;top:22024;width:6202;height:6043;visibility:visible;mso-wrap-style:square;v-text-anchor:middle" o:gfxdata="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" filled="f" stroked="f" strokeweight="6pt">
+                  <v:stroke joinstyle="miter"/>
+                  <v:textbox>
+                    <w:txbxContent>
+                      <w:p>
+                        <w:pPr>
+                          <w:jc w:val="center"/>
+                          <w:rPr>
+                            <w:rFonts w:ascii="Arial Rounded MT Bold" w:hAnsi="Arial Rounded MT Bold"/>
+                            <w:b/>
+                            <w:bCs/>
+                            <w:color w:val="FF0000"/>
+                            <w:sz w:val="40"/>
+                            <w:szCs w:val="40"/>
+                          </w:rPr>
+                        </w:pPr>
+                        <w:r>
+                          <w:rPr>
+                            <w:rFonts w:ascii="Arial Rounded MT Bold" w:hAnsi="Arial Rounded MT Bold"/>
+                            <w:b/>
+                            <w:bCs/>
+                            <w:color w:val="FF0000"/>
+                            <w:sz w:val="40"/>
+                            <w:szCs w:val="40"/>
+                          </w:rPr>
+                          <w:t>4</w:t>
+                        </w:r>
+                      </w:p>
+                    </w:txbxContent>
+                  </v:textbox>
+                </v:shape>
+              </v:group>
+            </w:pict>
+          </mc:Fallback>
+        </mc:AlternateContent>
+      </w:r>
+    </w:p>
+    <w:p>
+      <w:pPr>
+        <w:pStyle w:val="ListParagraph"/>
+        <w:rPr>
+          <w:sz w:val="36"/>
+          <w:szCs w:val="36"/>
+        </w:rPr>
+      </w:pPr>
+    </w:p>
+    <w:p>
+      <w:pPr>
+        <w:pStyle w:val="ListParagraph"/>
+        <w:rPr>
+          <w:sz w:val="36"/>
+          <w:szCs w:val="36"/>
+        </w:rPr>
+      </w:pPr>
+    </w:p>
+    <w:p>
+      <w:pPr>
+        <w:pStyle w:val="ListParagraph"/>
+        <w:rPr>
+          <w:sz w:val="36"/>
+          <w:szCs w:val="36"/>
+        </w:rPr>
+      </w:pPr>
+    </w:p>
+    <w:p>
+      <w:pPr>
+        <w:pStyle w:val="ListParagraph"/>
+        <w:rPr>
+          <w:sz w:val="36"/>
+          <w:szCs w:val="36"/>
+        </w:rPr>
+      </w:pPr>
+    </w:p>
+    <w:p>
+      <w:pPr>
+        <w:pStyle w:val="ListParagraph"/>
+        <w:rPr>
+          <w:sz w:val="36"/>
+          <w:szCs w:val="36"/>
+        </w:rPr>
+      </w:pPr>
+    </w:p>
+    <w:p>
+      <w:pPr>
+        <w:pStyle w:val="ListParagraph"/>
+        <w:rPr>
+          <w:sz w:val="36"/>
+          <w:szCs w:val="36"/>
+        </w:rPr>
+      </w:pPr>
+    </w:p>
+    <w:p>
+      <w:pPr>
+        <w:pStyle w:val="ListParagraph"/>
+        <w:rPr>
+          <w:sz w:val="36"/>
+          <w:szCs w:val="36"/>
+        </w:rPr>
+      </w:pPr>
+    </w:p>
+    <w:p>
+      <w:pPr>
+        <w:pStyle w:val="ListParagraph"/>
+        <w:rPr>
+          <w:sz w:val="36"/>
+          <w:szCs w:val="36"/>
+        </w:rPr>
+      </w:pPr>
+    </w:p>
+    <w:p>
+      <w:pPr>
+        <w:pStyle w:val="ListParagraph"/>
+        <w:rPr>
+          <w:sz w:val="36"/>
+          <w:szCs w:val="36"/>
+        </w:rPr>
+      </w:pPr>
+    </w:p>
+    <w:p>
+      <w:pPr>
+        <w:pStyle w:val="ListParagraph"/>
+        <w:rPr>
+          <w:sz w:val="36"/>
+          <w:szCs w:val="36"/>
+        </w:rPr>
+      </w:pPr>
+    </w:p>
+    <w:p>
+      <w:pPr>
+        <w:pStyle w:val="ListParagraph"/>
+        <w:rPr>
+          <w:sz w:val="36"/>
+          <w:szCs w:val="36"/>
+        </w:rPr>
+      </w:pPr>
+    </w:p>
+    <w:p>
+      <w:pPr>
+        <w:pStyle w:val="ListParagraph"/>
+        <w:rPr>
+          <w:sz w:val="36"/>
+          <w:szCs w:val="36"/>
+        </w:rPr>
+      </w:pPr>
+    </w:p>
+    <w:p>
+      <w:pPr>
+        <w:pStyle w:val="ListParagraph"/>
+        <w:rPr>
+          <w:sz w:val="36"/>
+          <w:szCs w:val="36"/>
+        </w:rPr>
+      </w:pPr>
+    </w:p>
+    <w:p>
+      <w:pPr>
+        <w:pStyle w:val="ListParagraph"/>
+        <w:rPr>
+          <w:sz w:val="36"/>
+          <w:szCs w:val="36"/>
+        </w:rPr>
+      </w:pPr>
+    </w:p>
+    <w:p>
+      <w:pPr>
+        <w:pStyle w:val="ListParagraph"/>
+        <w:rPr>
+          <w:sz w:val="36"/>
+          <w:szCs w:val="36"/>
+        </w:rPr>
+      </w:pPr>
+    </w:p>
+    <w:p>
+      <w:pPr>
+        <w:pStyle w:val="ListParagraph"/>
+        <w:rPr>
+          <w:sz w:val="36"/>
+          <w:szCs w:val="36"/>
+        </w:rPr>
+      </w:pPr>
+      <w:r>
+        <w:rPr>
+          <w:noProof/>
+          <w:sz w:val="28"/>
+          <w:szCs w:val="28"/>
+          <w:lang w:val="en-US"/>
+        </w:rPr>
+        <mc:AlternateContent>
+          <mc:Choice Requires="wps">
+            <w:drawing>
+              <wp:anchor distT="45720" distB="45720" distL="114300" distR="114300" simplePos="0" relativeHeight="251707392" behindDoc="0" locked="0" layoutInCell="1" allowOverlap="1" wp14:anchorId="28C2AC9F" wp14:editId="593AD741">
+                <wp:simplePos x="0" y="0"/>
+                <wp:positionH relativeFrom="margin">
+                  <wp:posOffset>277605</wp:posOffset>
+                </wp:positionH>
+                <wp:positionV relativeFrom="paragraph">
+                  <wp:posOffset>200108</wp:posOffset>
+                </wp:positionV>
+                <wp:extent cx="4412615" cy="1404620"/>
+                <wp:effectExtent l="0" t="0" r="0" b="1905"/>
+                <wp:wrapSquare wrapText="bothSides"/>
+                <wp:docPr id="28" name="Text Box 2"/>
+                <wp:cNvGraphicFramePr>
+                  <a:graphicFrameLocks xmlns:a="http://schemas.openxmlformats.org/drawingml/2006/main"/>
+                </wp:cNvGraphicFramePr>
+                <a:graphic xmlns:a="http://schemas.openxmlformats.org/drawingml/2006/main">
+                  <a:graphicData uri="http://schemas.microsoft.com/office/word/2010/wordprocessingShape">
+                    <wps:wsp>
+                      <wps:cNvSpPr txBox="1">
+                        <a:spLocks noChangeArrowheads="1"/>
+                      </wps:cNvSpPr>
+                      <wps:spPr bwMode="auto">
+                        <a:xfrm>
+                          <a:off x="0" y="0"/>
+                          <a:ext cx="4412615" cy="1404620"/>
+                        </a:xfrm>
+                        <a:prstGeom prst="rect">
+                          <a:avLst/>
+                        </a:prstGeom>
+                        <a:noFill/>
+                        <a:ln w="9525">
+                          <a:noFill/>
+                          <a:miter lim="800000"/>
+                          <a:headEnd/>
+                          <a:tailEnd/>
+                        </a:ln>
+                      </wps:spPr>
+                      <wps:txbx>
+                        <w:txbxContent>
+                          <w:p>
+                            <w:pPr>
+                              <w:rPr>
+                                <w:b/>
+                                <w:bCs/>
+                                <w:color w:val="000000" w:themeColor="text1"/>
+                              </w:rPr>
+                            </w:pPr>
+                            <w:r>
+                              <w:t>shown path from source directory to access Application.java</w:t>
+                            </w:r>
+                          </w:p>
+                        </w:txbxContent>
+                      </wps:txbx>
+                      <wps:bodyPr rot="0" vert="horz" wrap="square" lIns="91440" tIns="45720" rIns="91440" bIns="45720" anchor="t" anchorCtr="0">
+                        <a:spAutoFit/>
+                      </wps:bodyPr>
+                    </wps:wsp>
+                  </a:graphicData>
+                </a:graphic>
+                <wp14:sizeRelH relativeFrom="margin">
+                  <wp14:pctWidth>0</wp14:pctWidth>
+                </wp14:sizeRelH>
+                <wp14:sizeRelV relativeFrom="margin">
+                  <wp14:pctHeight>20000</wp14:pctHeight>
+                </wp14:sizeRelV>
+              </wp:anchor>
+            </w:drawing>
+          </mc:Choice>
+          <mc:Fallback>
+            <w:pict>
+              <v:shape w14:anchorId="28C2AC9F" id="_x0000_s1037" type="#_x0000_t202" style="position:absolute;left:0;text-align:left;margin-left:21.85pt;margin-top:15.75pt;width:347.45pt;height:110.6pt;z-index:251707392;visibility:visible;mso-wrap-style:square;mso-width-percent:0;mso-height-percent:200;mso-wrap-distance-left:9pt;mso-wrap-distance-top:3.6pt;mso-wrap-distance-right:9pt;mso-wrap-distance-bottom:3.6pt;mso-position-horizontal:absolute;mso-position-horizontal-relative:margin;mso-position-vertical:absolute;mso-position-vertical-relative:text;mso-width-percent:0;mso-height-percent:200;mso-width-relative:margin;mso-height-relative:margin;v-text-anchor:top" o:gfxdata="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" filled="f" stroked="f">
+                <v:textbox style="mso-fit-shape-to-text:t">
+                  <w:txbxContent>
+                    <w:p>
+                      <w:pPr>
+                        <w:rPr>
+                          <w:b/>
+                          <w:bCs/>
+                          <w:color w:val="000000" w:themeColor="text1"/>
+                        </w:rPr>
+                      </w:pPr>
+                      <w:r>
+                        <w:t>shown path from source directory to access Application.java</w:t>
+                      </w:r>
+                    </w:p>
+                  </w:txbxContent>
+                </v:textbox>
+                <w10:wrap type="square" anchorx="margin"/>
+              </v:shape>
+            </w:pict>
+          </mc:Fallback>
+        </mc:AlternateContent>
+      </w:r>
+    </w:p>
+    <w:p>
+      <w:pPr>
+        <w:pStyle w:val="ListParagraph"/>
+        <w:rPr>
+          <w:sz w:val="36"/>
+          <w:szCs w:val="36"/>
+        </w:rPr>
+      </w:pPr>
+    </w:p>
+    <w:p>
+      <w:pPr>
+        <w:pStyle w:val="ListParagraph"/>
+        <w:rPr>
+          <w:sz w:val="36"/>
+          <w:szCs w:val="36"/>
+        </w:rPr>
+      </w:pPr>
+    </w:p>
+    <w:p>
+      <w:pPr>
+        <w:pStyle w:val="ListParagraph"/>
+        <w:rPr>
+          <w:sz w:val="36"/>
+          <w:szCs w:val="36"/>
+        </w:rPr>
+      </w:pPr>
+      <w:r>
+        <w:rPr>
+          <w:sz w:val="36"/>
+          <w:szCs w:val="36"/>
+        </w:rPr>
+        <w:lastRenderedPageBreak/>
+        <w:t>In general, if there no Run Configuration in your Editor side, it is a good practice to help your environment add in one for executing the main code of the whole software.</w:t>
+      </w:r>
+    </w:p>
+    <w:p>
+      <w:pPr>
+        <w:pStyle w:val="ListParagraph"/>
+        <w:rPr>
+          <w:sz w:val="36"/>
+          <w:szCs w:val="36"/>
+        </w:rPr>
+      </w:pPr>
+      <w:r>
+        <w:rPr>
+          <w:noProof/>
+          <w:sz w:val="36"/>
+          <w:szCs w:val="36"/>
+        </w:rPr>
+        <mc:AlternateContent>
+          <mc:Choice Requires="wpg">
+            <w:drawing>
+              <wp:anchor distT="0" distB="0" distL="114300" distR="114300" simplePos="0" relativeHeight="251715584" behindDoc="0" locked="0" layoutInCell="1" allowOverlap="1" wp14:anchorId="7EDE09A3" wp14:editId="4160C2C9">
+                <wp:simplePos x="0" y="0"/>
+                <wp:positionH relativeFrom="column">
+                  <wp:posOffset>229539</wp:posOffset>
+                </wp:positionH>
+                <wp:positionV relativeFrom="paragraph">
+                  <wp:posOffset>7814</wp:posOffset>
+                </wp:positionV>
+                <wp:extent cx="5764530" cy="3418840"/>
+                <wp:effectExtent l="0" t="0" r="26670" b="10160"/>
+                <wp:wrapNone/>
+                <wp:docPr id="35" name="Group 35"/>
+                <wp:cNvGraphicFramePr/>
+                <a:graphic xmlns:a="http://schemas.openxmlformats.org/drawingml/2006/main">
+                  <a:graphicData uri="http://schemas.microsoft.com/office/word/2010/wordprocessingGroup">
+                    <wpg:wgp>
+                      <wpg:cNvGrpSpPr/>
+                      <wpg:grpSpPr>
+                        <a:xfrm>
+                          <a:off x="0" y="0"/>
+                          <a:ext cx="5764530" cy="3418840"/>
+                          <a:chOff x="0" y="0"/>
+                          <a:chExt cx="5764696" cy="3419060"/>
+                        </a:xfrm>
+                      </wpg:grpSpPr>
+                      <pic:pic xmlns:pic="http://schemas.openxmlformats.org/drawingml/2006/picture">
+                        <pic:nvPicPr>
+                          <pic:cNvPr id="30" name="Picture 30"/>
+                          <pic:cNvPicPr>
+                            <a:picLocks noChangeAspect="1"/>
+                          </pic:cNvPicPr>
+                        </pic:nvPicPr>
+                        <pic:blipFill>
+                          <a:blip r:embed="rId26">
+                            <a:extLst>
+                              <a:ext uri="{28A0092B-C50C-407E-A947-70E740481C1C}">
+                                <a14:useLocalDpi xmlns:a14="http://schemas.microsoft.com/office/drawing/2010/main" val="0"/>
+                              </a:ext>
+                            </a:extLst>
+                          </a:blip>
+                          <a:stretch>
+                            <a:fillRect/>
+                          </a:stretch>
+                        </pic:blipFill>
+                        <pic:spPr>
+                          <a:xfrm>
+                            <a:off x="0" y="0"/>
+                            <a:ext cx="5731510" cy="3324225"/>
+                          </a:xfrm>
+                          <a:prstGeom prst="rect">
+                            <a:avLst/>
+                          </a:prstGeom>
+                        </pic:spPr>
+                      </pic:pic>
+                      <wps:wsp>
+                        <wps:cNvPr id="32" name="Oval 32"/>
+                        <wps:cNvSpPr/>
+                        <wps:spPr>
+                          <a:xfrm>
+                            <a:off x="543836" y="2619126"/>
+                            <a:ext cx="2390195" cy="418271"/>
+                          </a:xfrm>
+                          <a:prstGeom prst="ellipse">
+                            <a:avLst/>
+                          </a:prstGeom>
+                          <a:noFill/>
+                          <a:ln w="38100">
+                            <a:solidFill>
+                              <a:srgbClr val="FF0000"/>
+                            </a:solidFill>
+                          </a:ln>
+                        </wps:spPr>
+                        <wps:style>
+                          <a:lnRef idx="2">
+                            <a:schemeClr val="accent1">
+                              <a:shade val="50000"/>
+                            </a:schemeClr>
+                          </a:lnRef>
+                          <a:fillRef idx="1">
+                            <a:schemeClr val="accent1"/>
+                          </a:fillRef>
+                          <a:effectRef idx="0">
+                            <a:schemeClr val="accent1"/>
+                          </a:effectRef>
+                          <a:fontRef idx="minor">
+                            <a:schemeClr val="lt1"/>
+                          </a:fontRef>
+                        </wps:style>
+                        <wps:bodyPr rot="0" spcFirstLastPara="0" vertOverflow="overflow" horzOverflow="overflow" vert="horz" wrap="square" lIns="91440" tIns="45720" rIns="91440" bIns="45720" numCol="1" spcCol="0" rtlCol="0" fromWordArt="0" anchor="ctr" anchorCtr="0" forceAA="0" compatLnSpc="1">
+                          <a:prstTxWarp prst="textNoShape">
+                            <a:avLst/>
+                          </a:prstTxWarp>
+                          <a:noAutofit/>
+                        </wps:bodyPr>
+                      </wps:wsp>
+                      <wps:wsp>
+                        <wps:cNvPr id="33" name="Oval 33"/>
+                        <wps:cNvSpPr/>
+                        <wps:spPr>
+                          <a:xfrm>
+                            <a:off x="3374501" y="3000789"/>
+                            <a:ext cx="2390195" cy="418271"/>
+                          </a:xfrm>
+                          <a:prstGeom prst="ellipse">
+                            <a:avLst/>
+                          </a:prstGeom>
+                          <a:noFill/>
+                          <a:ln w="38100">
+                            <a:solidFill>
+                              <a:srgbClr val="FF0000"/>
+                            </a:solidFill>
+                          </a:ln>
+                        </wps:spPr>
+                        <wps:style>
+                          <a:lnRef idx="2">
+                            <a:schemeClr val="accent1">
+                              <a:shade val="50000"/>
+                            </a:schemeClr>
+                          </a:lnRef>
+                          <a:fillRef idx="1">
+                            <a:schemeClr val="accent1"/>
+                          </a:fillRef>
+                          <a:effectRef idx="0">
+                            <a:schemeClr val="accent1"/>
+                          </a:effectRef>
+                          <a:fontRef idx="minor">
+                            <a:schemeClr val="lt1"/>
+                          </a:fontRef>
+                        </wps:style>
+                        <wps:bodyPr rot="0" spcFirstLastPara="0" vertOverflow="overflow" horzOverflow="overflow" vert="horz" wrap="square" lIns="91440" tIns="45720" rIns="91440" bIns="45720" numCol="1" spcCol="0" rtlCol="0" fromWordArt="0" anchor="ctr" anchorCtr="0" forceAA="0" compatLnSpc="1">
+                          <a:prstTxWarp prst="textNoShape">
+                            <a:avLst/>
+                          </a:prstTxWarp>
+                          <a:noAutofit/>
+                        </wps:bodyPr>
+                      </wps:wsp>
+                    </wpg:wgp>
+                  </a:graphicData>
+                </a:graphic>
+              </wp:anchor>
+            </w:drawing>
+          </mc:Choice>
+          <mc:Fallback>
+            <w:pict>
+              <v:group w14:anchorId="20F47650" id="Group 35" o:spid="_x0000_s1026" style="position:absolute;margin-left:18.05pt;margin-top:.6pt;width:453.9pt;height:269.2pt;z-index:251715584" coordsize="57646,34190" o:gfxdata="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">
+                <v:shape id="Picture 30" o:spid="_x0000_s1027" type="#_x0000_t75" style="position:absolute;width:57315;height:33242;visibility:visible;mso-wrap-style:square" o:gfxdata="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">
+                  <v:imagedata r:id="rId27" o:title=""/>
+                </v:shape>
+                <v:oval id="Oval 32" o:spid="_x0000_s1028" style="position:absolute;left:5438;top:26191;width:23902;height:4182;visibility:visible;mso-wrap-style:square;v-text-anchor:middle" o:gfxdata="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" filled="f" strokecolor="red" strokeweight="3pt">
+                  <v:stroke joinstyle="miter"/>
+                </v:oval>
+                <v:oval id="Oval 33" o:spid="_x0000_s1029" style="position:absolute;left:33745;top:30007;width:23901;height:4183;visibility:visible;mso-wrap-style:square;v-text-anchor:middle" o:gfxdata="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" filled="f" strokecolor="red" strokeweight="3pt">
+                  <v:stroke joinstyle="miter"/>
+                </v:oval>
+              </v:group>
+            </w:pict>
+          </mc:Fallback>
+        </mc:AlternateContent>
+      </w:r>
+    </w:p>
+    <w:p>
+      <w:pPr>
+        <w:pStyle w:val="ListParagraph"/>
+        <w:rPr>
+          <w:sz w:val="36"/>
+          <w:szCs w:val="36"/>
+        </w:rPr>
+      </w:pPr>
+    </w:p>
+    <w:p>
+      <w:pPr>
+        <w:pStyle w:val="ListParagraph"/>
+        <w:rPr>
+          <w:sz w:val="36"/>
+          <w:szCs w:val="36"/>
+        </w:rPr>
+      </w:pPr>
+    </w:p>
+    <w:p>
+      <w:pPr>
+        <w:pStyle w:val="ListParagraph"/>
+        <w:rPr>
+          <w:sz w:val="36"/>
+          <w:szCs w:val="36"/>
+        </w:rPr>
+      </w:pPr>
+    </w:p>
+    <w:p>
+      <w:pPr>
+        <w:pStyle w:val="ListParagraph"/>
+        <w:rPr>
+          <w:sz w:val="36"/>
+          <w:szCs w:val="36"/>
+        </w:rPr>
+      </w:pPr>
+    </w:p>
+    <w:p>
+      <w:pPr>
+        <w:pStyle w:val="ListParagraph"/>
+        <w:rPr>
+          <w:sz w:val="36"/>
+          <w:szCs w:val="36"/>
+        </w:rPr>
+      </w:pPr>
+    </w:p>
+    <w:p>
+      <w:pPr>
+        <w:pStyle w:val="ListParagraph"/>
+        <w:rPr>
+          <w:sz w:val="36"/>
+          <w:szCs w:val="36"/>
+        </w:rPr>
+      </w:pPr>
+    </w:p>
+    <w:p>
+      <w:pPr>
+        <w:pStyle w:val="ListParagraph"/>
+        <w:rPr>
+          <w:sz w:val="36"/>
+          <w:szCs w:val="36"/>
+        </w:rPr>
+      </w:pPr>
+    </w:p>
+    <w:p>
+      <w:pPr>
+        <w:pStyle w:val="ListParagraph"/>
+        <w:rPr>
+          <w:sz w:val="36"/>
+          <w:szCs w:val="36"/>
+        </w:rPr>
+      </w:pPr>
+    </w:p>
+    <w:p>
+      <w:pPr>
+        <w:pStyle w:val="ListParagraph"/>
+        <w:rPr>
+          <w:sz w:val="36"/>
+          <w:szCs w:val="36"/>
+        </w:rPr>
+      </w:pPr>
+    </w:p>
+    <w:p>
+      <w:pPr>
+        <w:pStyle w:val="ListParagraph"/>
+        <w:rPr>
+          <w:sz w:val="36"/>
+          <w:szCs w:val="36"/>
+        </w:rPr>
+      </w:pPr>
+    </w:p>
+    <w:p>
+      <w:pPr>
+        <w:pStyle w:val="ListParagraph"/>
+        <w:rPr>
+          <w:sz w:val="36"/>
+          <w:szCs w:val="36"/>
+        </w:rPr>
+      </w:pPr>
+      <w:r>
+        <w:rPr>
+          <w:noProof/>
+          <w:sz w:val="28"/>
+          <w:szCs w:val="28"/>
+        </w:rPr>
+        <mc:AlternateContent>
+          <mc:Choice Requires="wpg">
+            <w:drawing>
+              <wp:anchor distT="0" distB="0" distL="114300" distR="114300" simplePos="0" relativeHeight="251718656" behindDoc="0" locked="0" layoutInCell="1" allowOverlap="1" wp14:anchorId="652FDD9D" wp14:editId="381D819F">
+                <wp:simplePos x="0" y="0"/>
+                <wp:positionH relativeFrom="column">
+                  <wp:posOffset>229152</wp:posOffset>
+                </wp:positionH>
+                <wp:positionV relativeFrom="paragraph">
+                  <wp:posOffset>7730</wp:posOffset>
+                </wp:positionV>
+                <wp:extent cx="3931920" cy="3874770"/>
+                <wp:effectExtent l="0" t="0" r="0" b="0"/>
+                <wp:wrapNone/>
+                <wp:docPr id="36" name="Group 36"/>
+                <wp:cNvGraphicFramePr/>
+                <a:graphic xmlns:a="http://schemas.openxmlformats.org/drawingml/2006/main">
+                  <a:graphicData uri="http://schemas.microsoft.com/office/word/2010/wordprocessingGroup">
+                    <wpg:wgp>
+                      <wpg:cNvGrpSpPr/>
+                      <wpg:grpSpPr>
+                        <a:xfrm>
+                          <a:off x="0" y="0"/>
+                          <a:ext cx="3931920" cy="3874770"/>
+                          <a:chOff x="0" y="0"/>
+                          <a:chExt cx="3931920" cy="3874770"/>
+                        </a:xfrm>
+                      </wpg:grpSpPr>
+                      <pic:pic xmlns:pic="http://schemas.openxmlformats.org/drawingml/2006/picture">
+                        <pic:nvPicPr>
+                          <pic:cNvPr id="31" name="Picture 31"/>
+                          <pic:cNvPicPr>
+                            <a:picLocks noChangeAspect="1"/>
+                          </pic:cNvPicPr>
+                        </pic:nvPicPr>
+                        <pic:blipFill>
+                          <a:blip r:embed="rId28">
+                            <a:extLst>
+                              <a:ext uri="{28A0092B-C50C-407E-A947-70E740481C1C}">
+                                <a14:useLocalDpi xmlns:a14="http://schemas.microsoft.com/office/drawing/2010/main" val="0"/>
+                              </a:ext>
+                            </a:extLst>
+                          </a:blip>
+                          <a:stretch>
+                            <a:fillRect/>
+                          </a:stretch>
+                        </pic:blipFill>
+                        <pic:spPr>
+                          <a:xfrm>
+                            <a:off x="0" y="0"/>
+                            <a:ext cx="3931920" cy="3874770"/>
+                          </a:xfrm>
+                          <a:prstGeom prst="rect">
+                            <a:avLst/>
+                          </a:prstGeom>
+                        </pic:spPr>
+                      </pic:pic>
+                      <wps:wsp>
+                        <wps:cNvPr id="34" name="Oval 34"/>
+                        <wps:cNvSpPr/>
+                        <wps:spPr>
+                          <a:xfrm>
+                            <a:off x="2245415" y="3557380"/>
+                            <a:ext cx="731326" cy="293756"/>
+                          </a:xfrm>
+                          <a:prstGeom prst="ellipse">
+                            <a:avLst/>
+                          </a:prstGeom>
+                          <a:noFill/>
+                          <a:ln w="38100">
+                            <a:solidFill>
+                              <a:srgbClr val="FF0000"/>
+                            </a:solidFill>
+                          </a:ln>
+                        </wps:spPr>
+                        <wps:style>
+                          <a:lnRef idx="2">
+                            <a:schemeClr val="accent1">
+                              <a:shade val="50000"/>
+                            </a:schemeClr>
+                          </a:lnRef>
+                          <a:fillRef idx="1">
+                            <a:schemeClr val="accent1"/>
+                          </a:fillRef>
+                          <a:effectRef idx="0">
+                            <a:schemeClr val="accent1"/>
+                          </a:effectRef>
+                          <a:fontRef idx="minor">
+                            <a:schemeClr val="lt1"/>
+                          </a:fontRef>
+                        </wps:style>
+                        <wps:bodyPr rot="0" spcFirstLastPara="0" vertOverflow="overflow" horzOverflow="overflow" vert="horz" wrap="square" lIns="91440" tIns="45720" rIns="91440" bIns="45720" numCol="1" spcCol="0" rtlCol="0" fromWordArt="0" anchor="ctr" anchorCtr="0" forceAA="0" compatLnSpc="1">
+                          <a:prstTxWarp prst="textNoShape">
+                            <a:avLst/>
+                          </a:prstTxWarp>
+                          <a:noAutofit/>
+                        </wps:bodyPr>
+                      </wps:wsp>
+                    </wpg:wgp>
+                  </a:graphicData>
+                </a:graphic>
+              </wp:anchor>
+            </w:drawing>
+          </mc:Choice>
+          <mc:Fallback>
+            <w:pict>
+              <v:group w14:anchorId="43AA22BE" id="Group 36" o:spid="_x0000_s1026" style="position:absolute;margin-left:18.05pt;margin-top:.6pt;width:309.6pt;height:305.1pt;z-index:251718656" coordsize="39319,38747" o:gfxdata="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">
+                <v:shape id="Picture 31" o:spid="_x0000_s1027" type="#_x0000_t75" style="position:absolute;width:39319;height:38747;visibility:visible;mso-wrap-style:square" o:gfxdata="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">
+                  <v:imagedata r:id="rId29" o:title=""/>
+                </v:shape>
+                <v:oval id="Oval 34" o:spid="_x0000_s1028" style="position:absolute;left:22454;top:35573;width:7313;height:2938;visibility:visible;mso-wrap-style:square;v-text-anchor:middle" o:gfxdata="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" filled="f" strokecolor="red" strokeweight="3pt">
+                  <v:stroke joinstyle="miter"/>
+                </v:oval>
+              </v:group>
+            </w:pict>
+          </mc:Fallback>
+        </mc:AlternateContent>
+      </w:r>
+    </w:p>
+    <w:p>
+      <w:pPr>
+        <w:pStyle w:val="ListParagraph"/>
+        <w:rPr>
+          <w:sz w:val="36"/>
+          <w:szCs w:val="36"/>
+        </w:rPr>
+      </w:pPr>
+    </w:p>
+    <w:p>
+      <w:pPr>
+        <w:pStyle w:val="ListParagraph"/>
+        <w:rPr>
+          <w:sz w:val="36"/>
+          <w:szCs w:val="36"/>
+        </w:rPr>
+      </w:pPr>
+    </w:p>
+    <w:p>
+      <w:pPr>
+        <w:pStyle w:val="ListParagraph"/>
+        <w:rPr>
+          <w:sz w:val="36"/>
+          <w:szCs w:val="36"/>
+        </w:rPr>
+      </w:pPr>
+    </w:p>
+    <w:p>
+      <w:pPr>
+        <w:pStyle w:val="ListParagraph"/>
+        <w:rPr>
+          <w:sz w:val="36"/>
+          <w:szCs w:val="36"/>
+        </w:rPr>
+      </w:pPr>
+    </w:p>
+    <w:p>
+      <w:pPr>
+        <w:pStyle w:val="ListParagraph"/>
+        <w:rPr>
+          <w:sz w:val="36"/>
+          <w:szCs w:val="36"/>
+        </w:rPr>
+      </w:pPr>
+    </w:p>
+    <w:p>
+      <w:pPr>
+        <w:pStyle w:val="ListParagraph"/>
+        <w:rPr>
+          <w:sz w:val="36"/>
+          <w:szCs w:val="36"/>
+        </w:rPr>
+      </w:pPr>
+    </w:p>
+    <w:p>
+      <w:pPr>
+        <w:pStyle w:val="ListParagraph"/>
+        <w:rPr>
+          <w:sz w:val="36"/>
+          <w:szCs w:val="36"/>
+        </w:rPr>
+      </w:pPr>
+    </w:p>
+    <w:p>
+      <w:pPr>
+        <w:pStyle w:val="ListParagraph"/>
+        <w:rPr>
+          <w:sz w:val="36"/>
+          <w:szCs w:val="36"/>
+        </w:rPr>
+      </w:pPr>
+    </w:p>
+    <w:p>
+      <w:pPr>
+        <w:pStyle w:val="ListParagraph"/>
+        <w:rPr>
+          <w:sz w:val="36"/>
+          <w:szCs w:val="36"/>
+        </w:rPr>
+      </w:pPr>
+    </w:p>
+    <w:p>
+      <w:pPr>
+        <w:pStyle w:val="ListParagraph"/>
+        <w:rPr>
+          <w:sz w:val="36"/>
+          <w:szCs w:val="36"/>
+        </w:rPr>
+      </w:pPr>
+    </w:p>
+    <w:p>
+      <w:pPr>
+        <w:pStyle w:val="ListParagraph"/>
+        <w:rPr>
+          <w:sz w:val="36"/>
+          <w:szCs w:val="36"/>
+        </w:rPr>
+      </w:pPr>
+    </w:p>
+    <w:p>
+      <w:pPr>
+        <w:pStyle w:val="ListParagraph"/>
+        <w:rPr>
+          <w:sz w:val="36"/>
+          <w:szCs w:val="36"/>
+        </w:rPr>
+      </w:pPr>
+    </w:p>
+    <w:p>
+      <w:pPr>
+        <w:pStyle w:val="ListParagraph"/>
+        <w:numPr>
+          <w:ilvl w:val="0"/>
+          <w:numId w:val="4"/>
+        </w:numPr>
+        <w:rPr>
+          <w:sz w:val="36"/>
+          <w:szCs w:val="36"/>
+        </w:rPr>
+      </w:pPr>
+      <w:r>
+        <w:rPr>
+          <w:sz w:val="36"/>
+          <w:szCs w:val="36"/>
+        </w:rPr>
+        <w:t>Running, Debugging, and Running Tests with Coverage.</w:t>
+      </w:r>
+    </w:p>
+    <w:p>
+      <w:pPr>
+        <w:pStyle w:val="ListParagraph"/>
+        <w:rPr>
+          <w:sz w:val="36"/>
+          <w:szCs w:val="36"/>
+        </w:rPr>
+      </w:pPr>
+    </w:p>
+    <w:p>
+      <w:pPr>
+        <w:pStyle w:val="ListParagraph"/>
+        <w:numPr>
+          <w:ilvl w:val="0"/>
+          <w:numId w:val="5"/>
+        </w:numPr>
+        <w:rPr>
+          <w:sz w:val="36"/>
+          <w:szCs w:val="36"/>
+        </w:rPr>
+      </w:pPr>
+      <w:r>
+        <w:rPr>
+          <w:noProof/>
+          <w:sz w:val="36"/>
+          <w:szCs w:val="36"/>
+        </w:rPr>
+        <w:drawing>
+          <wp:anchor distT="0" distB="0" distL="114300" distR="114300" simplePos="0" relativeHeight="251722752" behindDoc="1" locked="0" layoutInCell="1" allowOverlap="1" wp14:anchorId="152CBF6A" wp14:editId="3D1B377C">
+            <wp:simplePos x="0" y="0"/>
+            <wp:positionH relativeFrom="column">
+              <wp:posOffset>3021192</wp:posOffset>
+            </wp:positionH>
+            <wp:positionV relativeFrom="paragraph">
+              <wp:posOffset>246490</wp:posOffset>
+            </wp:positionV>
+            <wp:extent cx="2171700" cy="323850"/>
+            <wp:effectExtent l="0" t="0" r="0" b="0"/>
+            <wp:wrapNone/>
+            <wp:docPr id="39" name="Picture 39"/>
+            <wp:cNvGraphicFramePr>
+              <a:graphicFrameLocks xmlns:a="http://schemas.openxmlformats.org/drawingml/2006/main" noChangeAspect="1"/>
+            </wp:cNvGraphicFramePr>
+            <a:graphic xmlns:a="http://schemas.openxmlformats.org/drawingml/2006/main">
+              <a:graphicData uri="http://schemas.openxmlformats.org/drawingml/2006/picture">
+                <pic:pic xmlns:pic="http://schemas.openxmlformats.org/drawingml/2006/picture">
+                  <pic:nvPicPr>
+                    <pic:cNvPr id="1" name=""/>
+                    <pic:cNvPicPr/>
+                  </pic:nvPicPr>
+                  <pic:blipFill>
+                    <a:blip r:embed="rId30">
+                      <a:extLst>
+                        <a:ext uri="{28A0092B-C50C-407E-A947-70E740481C1C}">
+                          <a14:useLocalDpi xmlns:a14="http://schemas.microsoft.com/office/drawing/2010/main" val="0"/>
+                        </a:ext>
+                      </a:extLst>
+                    </a:blip>
+                    <a:stretch>
+                      <a:fillRect/>
+                    </a:stretch>
+                  </pic:blipFill>
+                  <pic:spPr>
+                    <a:xfrm>
+                      <a:off x="0" y="0"/>
+                      <a:ext cx="2171700" cy="323850"/>
+                    </a:xfrm>
+                    <a:prstGeom prst="rect">
+                      <a:avLst/>
+                    </a:prstGeom>
+                  </pic:spPr>
+                </pic:pic>
+              </a:graphicData>
+            </a:graphic>
+            <wp14:sizeRelH relativeFrom="page">
+              <wp14:pctWidth>0</wp14:pctWidth>
+            </wp14:sizeRelH>
+            <wp14:sizeRelV relativeFrom="page">
+              <wp14:pctHeight>0</wp14:pctHeight>
+            </wp14:sizeRelV>
+          </wp:anchor>
+        </w:drawing>
+      </w:r>
+      <w:r>
+        <w:rPr>
+          <w:noProof/>
+        </w:rPr>
+        <mc:AlternateContent>
+          <mc:Choice Requires="wps">
+            <w:drawing>
+              <wp:anchor distT="0" distB="0" distL="114300" distR="114300" simplePos="0" relativeHeight="251721728" behindDoc="0" locked="0" layoutInCell="1" allowOverlap="1" wp14:anchorId="54F12C3B" wp14:editId="16369698">
+                <wp:simplePos x="0" y="0"/>
+                <wp:positionH relativeFrom="column">
+                  <wp:posOffset>4150249</wp:posOffset>
+                </wp:positionH>
+                <wp:positionV relativeFrom="paragraph">
+                  <wp:posOffset>214962</wp:posOffset>
+                </wp:positionV>
+                <wp:extent cx="492705" cy="376030"/>
+                <wp:effectExtent l="19050" t="19050" r="22225" b="24130"/>
+                <wp:wrapNone/>
+                <wp:docPr id="38" name="Oval 38"/>
+                <wp:cNvGraphicFramePr/>
+                <a:graphic xmlns:a="http://schemas.openxmlformats.org/drawingml/2006/main">
+                  <a:graphicData uri="http://schemas.microsoft.com/office/word/2010/wordprocessingShape">
+                    <wps:wsp>
+                      <wps:cNvSpPr/>
+                      <wps:spPr>
+                        <a:xfrm>
+                          <a:off x="0" y="0"/>
+                          <a:ext cx="492705" cy="376030"/>
+                        </a:xfrm>
+                        <a:prstGeom prst="ellipse">
+                          <a:avLst/>
+                        </a:prstGeom>
+                        <a:noFill/>
+                        <a:ln w="38100">
+                          <a:solidFill>
+                            <a:srgbClr val="FF0000"/>
+                          </a:solidFill>
+                        </a:ln>
+                      </wps:spPr>
+                      <wps:style>
+                        <a:lnRef idx="2">
+                          <a:schemeClr val="accent1">
+                            <a:shade val="50000"/>
+                          </a:schemeClr>
+                        </a:lnRef>
+                        <a:fillRef idx="1">
+                          <a:schemeClr val="accent1"/>
+                        </a:fillRef>
+                        <a:effectRef idx="0">
+                          <a:schemeClr val="accent1"/>
+                        </a:effectRef>
+                        <a:fontRef idx="minor">
+                          <a:schemeClr val="lt1"/>
+                        </a:fontRef>
+                      </wps:style>
+                      <wps:bodyPr rot="0" spcFirstLastPara="0" vertOverflow="overflow" horzOverflow="overflow" vert="horz" wrap="square" lIns="91440" tIns="45720" rIns="91440" bIns="45720" numCol="1" spcCol="0" rtlCol="0" fromWordArt="0" anchor="ctr" anchorCtr="0" forceAA="0" compatLnSpc="1">
+                        <a:prstTxWarp prst="textNoShape">
+                          <a:avLst/>
+                        </a:prstTxWarp>
+                        <a:noAutofit/>
+                      </wps:bodyPr>
+                    </wps:wsp>
+                  </a:graphicData>
+                </a:graphic>
+                <wp14:sizeRelH relativeFrom="margin">
+                  <wp14:pctWidth>0</wp14:pctWidth>
+                </wp14:sizeRelH>
+                <wp14:sizeRelV relativeFrom="margin">
+                  <wp14:pctHeight>0</wp14:pctHeight>
+                </wp14:sizeRelV>
+              </wp:anchor>
+            </w:drawing>
+          </mc:Choice>
+          <mc:Fallback>
+            <w:pict>
+              <v:oval w14:anchorId="64689B7D" id="Oval 38" o:spid="_x0000_s1026" style="position:absolute;margin-left:326.8pt;margin-top:16.95pt;width:38.8pt;height:29.6pt;z-index:251721728;visibility:visible;mso-wrap-style:square;mso-width-percent:0;mso-height-percent:0;mso-wrap-distance-left:9pt;mso-wrap-distance-top:0;mso-wrap-distance-right:9pt;mso-wrap-distance-bottom:0;mso-position-horizontal:absolute;mso-position-horizontal-relative:text;mso-position-vertical:absolute;mso-position-vertical-relative:text;mso-width-percent:0;mso-height-percent:0;mso-width-relative:margin;mso-height-relative:margin;v-text-anchor:middle" o:gfxdata="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" filled="f" strokecolor="red" strokeweight="3pt">
+                <v:stroke joinstyle="miter"/>
+              </v:oval>
+            </w:pict>
+          </mc:Fallback>
+        </mc:AlternateContent>
+      </w:r>
+      <w:r>
+        <w:rPr>
+          <w:noProof/>
+        </w:rPr>
+        <w:t xml:space="preserve"> </w:t>
+      </w:r>
+      <w:r>
+        <w:rPr>
+          <w:sz w:val="36"/>
+          <w:szCs w:val="36"/>
+        </w:rPr>
+        <w:t xml:space="preserve"> </w:t>
+      </w:r>
+      <w:r>
+        <w:rPr>
+          <w:sz w:val="36"/>
+          <w:szCs w:val="36"/>
+        </w:rPr>
+        <w:t>Running the game</w:t>
+      </w:r>
+    </w:p>
+    <w:p>
+      <w:pPr>
+        <w:pStyle w:val="ListParagraph"/>
+        <w:numPr>
+          <w:ilvl w:val="0"/>
+          <w:numId w:val="7"/>
+        </w:numPr>
+        <w:rPr>
+          <w:sz w:val="36"/>
+          <w:szCs w:val="36"/>
+        </w:rPr>
+      </w:pPr>
+      <w:r>
+        <w:rPr>
+          <w:sz w:val="36"/>
+          <w:szCs w:val="36"/>
+        </w:rPr>
+        <w:t>User side</w:t>
+      </w:r>
+    </w:p>
+    <w:p>
+      <w:pPr>
+        <w:pStyle w:val="ListParagraph"/>
+        <w:ind w:left="1800"/>
+        <w:rPr>
+          <w:sz w:val="36"/>
+          <w:szCs w:val="36"/>
+        </w:rPr>
+      </w:pPr>
+      <w:r>
+        <w:rPr>
+          <w:sz w:val="36"/>
+          <w:szCs w:val="36"/>
+        </w:rPr>
+        <w:t xml:space="preserve">Simply use the Run button in IJ. To construct a </w:t>
+      </w:r>
+      <w:proofErr w:type="gramStart"/>
+      <w:r>
+        <w:rPr>
+          <w:sz w:val="36"/>
+          <w:szCs w:val="36"/>
+        </w:rPr>
+        <w:t>game</w:t>
+      </w:r>
+      <w:proofErr w:type="gramEnd"/>
+      <w:r>
+        <w:rPr>
+          <w:sz w:val="36"/>
+          <w:szCs w:val="36"/>
+        </w:rPr>
+        <w:t xml:space="preserve"> you are advised to use pre-written and produced-when-testing save files to quickly start a game. (Refer to </w:t>
+      </w:r>
+      <w:proofErr w:type="spellStart"/>
+      <w:r>
+        <w:rPr>
+          <w:sz w:val="36"/>
+          <w:szCs w:val="36"/>
+        </w:rPr>
+        <w:t>user_</w:t>
+      </w:r>
+      <w:proofErr w:type="gramStart"/>
+      <w:r>
+        <w:rPr>
+          <w:sz w:val="36"/>
+          <w:szCs w:val="36"/>
+        </w:rPr>
+        <w:t>manual</w:t>
+      </w:r>
+      <w:proofErr w:type="spellEnd"/>
+      <w:r>
+        <w:rPr>
+          <w:sz w:val="36"/>
+          <w:szCs w:val="36"/>
+        </w:rPr>
+        <w:t xml:space="preserve"> :</w:t>
+      </w:r>
+      <w:proofErr w:type="gramEnd"/>
+      <w:r>
+        <w:rPr>
+          <w:sz w:val="36"/>
+          <w:szCs w:val="36"/>
+        </w:rPr>
+        <w:t xml:space="preserve"> Part </w:t>
+      </w:r>
+      <w:r>
+        <w:rPr>
+          <w:sz w:val="36"/>
+          <w:szCs w:val="36"/>
+        </w:rPr>
+        <w:t>2</w:t>
+      </w:r>
+      <w:r>
+        <w:rPr>
+          <w:sz w:val="36"/>
+          <w:szCs w:val="36"/>
+        </w:rPr>
+        <w:t>b, page4)</w:t>
+      </w:r>
+    </w:p>
+    <w:p>
+      <w:pPr>
+        <w:pStyle w:val="ListParagraph"/>
+        <w:numPr>
+          <w:ilvl w:val="0"/>
+          <w:numId w:val="7"/>
+        </w:numPr>
+        <w:rPr>
+          <w:sz w:val="36"/>
+          <w:szCs w:val="36"/>
+        </w:rPr>
+      </w:pPr>
+      <w:r>
+        <w:rPr>
+          <w:sz w:val="36"/>
+          <w:szCs w:val="36"/>
+        </w:rPr>
+        <w:t>Admin/Gameboard designer side</w:t>
+      </w:r>
+    </w:p>
+    <w:p>
+      <w:pPr>
+        <w:pStyle w:val="ListParagraph"/>
+        <w:ind w:left="1800"/>
+        <w:rPr>
+          <w:sz w:val="36"/>
+          <w:szCs w:val="36"/>
+        </w:rPr>
+      </w:pPr>
+      <w:r>
+        <w:rPr>
+          <w:noProof/>
+        </w:rPr>
+        <mc:AlternateContent>
+          <mc:Choice Requires="wps">
+            <w:drawing>
+              <wp:anchor distT="0" distB="0" distL="114300" distR="114300" simplePos="0" relativeHeight="251724800" behindDoc="0" locked="0" layoutInCell="1" allowOverlap="1" wp14:anchorId="0D64170C" wp14:editId="414D128F">
+                <wp:simplePos x="0" y="0"/>
+                <wp:positionH relativeFrom="column">
+                  <wp:posOffset>4356183</wp:posOffset>
+                </wp:positionH>
+                <wp:positionV relativeFrom="paragraph">
+                  <wp:posOffset>1245897</wp:posOffset>
+                </wp:positionV>
+                <wp:extent cx="492705" cy="376030"/>
+                <wp:effectExtent l="19050" t="19050" r="22225" b="24130"/>
+                <wp:wrapNone/>
+                <wp:docPr id="42" name="Oval 42"/>
+                <wp:cNvGraphicFramePr/>
+                <a:graphic xmlns:a="http://schemas.openxmlformats.org/drawingml/2006/main">
+                  <a:graphicData uri="http://schemas.microsoft.com/office/word/2010/wordprocessingShape">
+                    <wps:wsp>
+                      <wps:cNvSpPr/>
+                      <wps:spPr>
+                        <a:xfrm>
+                          <a:off x="0" y="0"/>
+                          <a:ext cx="492705" cy="376030"/>
+                        </a:xfrm>
+                        <a:prstGeom prst="ellipse">
+                          <a:avLst/>
+                        </a:prstGeom>
+                        <a:noFill/>
+                        <a:ln w="38100">
+                          <a:solidFill>
+                            <a:srgbClr val="FF0000"/>
+                          </a:solidFill>
+                        </a:ln>
+                      </wps:spPr>
+                      <wps:style>
+                        <a:lnRef idx="2">
+                          <a:schemeClr val="accent1">
+                            <a:shade val="50000"/>
+                          </a:schemeClr>
+                        </a:lnRef>
+                        <a:fillRef idx="1">
+                          <a:schemeClr val="accent1"/>
+                        </a:fillRef>
+                        <a:effectRef idx="0">
+                          <a:schemeClr val="accent1"/>
+                        </a:effectRef>
+                        <a:fontRef idx="minor">
+                          <a:schemeClr val="lt1"/>
+                        </a:fontRef>
+                      </wps:style>
+                      <wps:bodyPr rot="0" spcFirstLastPara="0" vertOverflow="overflow" horzOverflow="overflow" vert="horz" wrap="square" lIns="91440" tIns="45720" rIns="91440" bIns="45720" numCol="1" spcCol="0" rtlCol="0" fromWordArt="0" anchor="ctr" anchorCtr="0" forceAA="0" compatLnSpc="1">
+                        <a:prstTxWarp prst="textNoShape">
+                          <a:avLst/>
+                        </a:prstTxWarp>
+                        <a:noAutofit/>
+                      </wps:bodyPr>
+                    </wps:wsp>
+                  </a:graphicData>
+                </a:graphic>
+                <wp14:sizeRelH relativeFrom="margin">
+                  <wp14:pctWidth>0</wp14:pctWidth>
+                </wp14:sizeRelH>
+                <wp14:sizeRelV relativeFrom="margin">
+                  <wp14:pctHeight>0</wp14:pctHeight>
+                </wp14:sizeRelV>
+              </wp:anchor>
+            </w:drawing>
+          </mc:Choice>
+          <mc:Fallback>
+            <w:pict>
+              <v:oval w14:anchorId="758D64CE" id="Oval 42" o:spid="_x0000_s1026" style="position:absolute;margin-left:343pt;margin-top:98.1pt;width:38.8pt;height:29.6pt;z-index:251724800;visibility:visible;mso-wrap-style:square;mso-width-percent:0;mso-height-percent:0;mso-wrap-distance-left:9pt;mso-wrap-distance-top:0;mso-wrap-distance-right:9pt;mso-wrap-distance-bottom:0;mso-position-horizontal:absolute;mso-position-horizontal-relative:text;mso-position-vertical:absolute;mso-position-vertical-relative:text;mso-width-percent:0;mso-height-percent:0;mso-width-relative:margin;mso-height-relative:margin;v-text-anchor:middle" o:gfxdata="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" filled="f" strokecolor="red" strokeweight="3pt">
+                <v:stroke joinstyle="miter"/>
+              </v:oval>
+            </w:pict>
+          </mc:Fallback>
+        </mc:AlternateContent>
+      </w:r>
+      <w:r>
+        <w:rPr>
+          <w:sz w:val="36"/>
+          <w:szCs w:val="36"/>
+        </w:rPr>
+        <w:t xml:space="preserve">Use Run button again. Input the dev </w:t>
+      </w:r>
+      <w:proofErr w:type="gramStart"/>
+      <w:r>
+        <w:rPr>
+          <w:sz w:val="36"/>
+          <w:szCs w:val="36"/>
+        </w:rPr>
+        <w:t>code :</w:t>
+      </w:r>
+      <w:proofErr w:type="gramEnd"/>
+      <w:r>
+        <w:rPr>
+          <w:sz w:val="36"/>
+          <w:szCs w:val="36"/>
+        </w:rPr>
+        <w:t xml:space="preserve"> COMP3211 to modify stats about properties on boards and create new boards and save them into assets.</w:t>
+      </w:r>
+    </w:p>
+    <w:p>
+      <w:pPr>
+        <w:pStyle w:val="ListParagraph"/>
+        <w:numPr>
+          <w:ilvl w:val="0"/>
+          <w:numId w:val="5"/>
+        </w:numPr>
+        <w:rPr>
+          <w:sz w:val="36"/>
+          <w:szCs w:val="36"/>
+        </w:rPr>
+      </w:pPr>
+      <w:r>
+        <w:rPr>
+          <w:noProof/>
+          <w:sz w:val="36"/>
+          <w:szCs w:val="36"/>
+        </w:rPr>
+        <w:drawing>
+          <wp:anchor distT="0" distB="0" distL="114300" distR="114300" simplePos="0" relativeHeight="251726848" behindDoc="1" locked="0" layoutInCell="1" allowOverlap="1" wp14:anchorId="731868D6" wp14:editId="7EF0B39C">
+            <wp:simplePos x="0" y="0"/>
+            <wp:positionH relativeFrom="column">
+              <wp:posOffset>2854519</wp:posOffset>
+            </wp:positionH>
+            <wp:positionV relativeFrom="paragraph">
+              <wp:posOffset>7952</wp:posOffset>
+            </wp:positionV>
+            <wp:extent cx="2171700" cy="323850"/>
+            <wp:effectExtent l="0" t="0" r="0" b="0"/>
+            <wp:wrapNone/>
+            <wp:docPr id="44" name="Picture 44"/>
+            <wp:cNvGraphicFramePr>
+              <a:graphicFrameLocks xmlns:a="http://schemas.openxmlformats.org/drawingml/2006/main" noChangeAspect="1"/>
+            </wp:cNvGraphicFramePr>
+            <a:graphic xmlns:a="http://schemas.openxmlformats.org/drawingml/2006/main">
+              <a:graphicData uri="http://schemas.openxmlformats.org/drawingml/2006/picture">
+                <pic:pic xmlns:pic="http://schemas.openxmlformats.org/drawingml/2006/picture">
+                  <pic:nvPicPr>
+                    <pic:cNvPr id="1" name=""/>
+                    <pic:cNvPicPr/>
+                  </pic:nvPicPr>
+                  <pic:blipFill>
+                    <a:blip r:embed="rId30">
+                      <a:extLst>
+                        <a:ext uri="{28A0092B-C50C-407E-A947-70E740481C1C}">
+                          <a14:useLocalDpi xmlns:a14="http://schemas.microsoft.com/office/drawing/2010/main" val="0"/>
+                        </a:ext>
+                      </a:extLst>
+                    </a:blip>
+                    <a:stretch>
+                      <a:fillRect/>
+                    </a:stretch>
+                  </pic:blipFill>
+                  <pic:spPr>
+                    <a:xfrm>
+                      <a:off x="0" y="0"/>
+                      <a:ext cx="2171700" cy="323850"/>
+                    </a:xfrm>
+                    <a:prstGeom prst="rect">
+                      <a:avLst/>
+                    </a:prstGeom>
+                  </pic:spPr>
+                </pic:pic>
+              </a:graphicData>
+            </a:graphic>
+            <wp14:sizeRelH relativeFrom="page">
+              <wp14:pctWidth>0</wp14:pctWidth>
+            </wp14:sizeRelH>
+            <wp14:sizeRelV relativeFrom="page">
+              <wp14:pctHeight>0</wp14:pctHeight>
+            </wp14:sizeRelV>
+          </wp:anchor>
+        </w:drawing>
+      </w:r>
+      <w:r>
+        <w:rPr>
+          <w:sz w:val="36"/>
+          <w:szCs w:val="36"/>
+        </w:rPr>
+        <w:t>Debugging the game</w:t>
+      </w:r>
+    </w:p>
+    <w:p>
+      <w:pPr>
+        <w:ind w:left="1440"/>
+        <w:rPr>
+          <w:sz w:val="36"/>
+          <w:szCs w:val="36"/>
+        </w:rPr>
+      </w:pPr>
+      <w:r>
+        <w:rPr>
+          <w:sz w:val="36"/>
+          <w:szCs w:val="36"/>
+        </w:rPr>
+        <w:t xml:space="preserve">    You can use the Debug button in IJ, add in breakpoints by creating red dots in proper code lines if desired.</w:t>
+      </w:r>
+    </w:p>
+    <w:p>
+      <w:pPr>
+        <w:pStyle w:val="ListParagraph"/>
+        <w:numPr>
+          <w:ilvl w:val="0"/>
+          <w:numId w:val="5"/>
+        </w:numPr>
+        <w:rPr>
+          <w:sz w:val="36"/>
+          <w:szCs w:val="36"/>
+        </w:rPr>
+      </w:pPr>
+      <w:r>
+        <w:rPr>
+          <w:noProof/>
+          <w:sz w:val="36"/>
+          <w:szCs w:val="36"/>
+        </w:rPr>
+        <w:drawing>
+          <wp:anchor distT="0" distB="0" distL="114300" distR="114300" simplePos="0" relativeHeight="251729920" behindDoc="1" locked="0" layoutInCell="1" allowOverlap="1" wp14:anchorId="288A9997" wp14:editId="5348BC25">
+            <wp:simplePos x="0" y="0"/>
+            <wp:positionH relativeFrom="column">
+              <wp:posOffset>3140075</wp:posOffset>
+            </wp:positionH>
+            <wp:positionV relativeFrom="paragraph">
+              <wp:posOffset>4445</wp:posOffset>
+            </wp:positionV>
+            <wp:extent cx="790575" cy="266700"/>
+            <wp:effectExtent l="0" t="0" r="9525" b="0"/>
+            <wp:wrapNone/>
+            <wp:docPr id="47" name="Picture 47"/>
+            <wp:cNvGraphicFramePr>
+              <a:graphicFrameLocks xmlns:a="http://schemas.openxmlformats.org/drawingml/2006/main" noChangeAspect="1"/>
+            </wp:cNvGraphicFramePr>
+            <a:graphic xmlns:a="http://schemas.openxmlformats.org/drawingml/2006/main">
+              <a:graphicData uri="http://schemas.openxmlformats.org/drawingml/2006/picture">
+                <pic:pic xmlns:pic="http://schemas.openxmlformats.org/drawingml/2006/picture">
+                  <pic:nvPicPr>
+                    <pic:cNvPr id="1" name=""/>
+                    <pic:cNvPicPr/>
+                  </pic:nvPicPr>
+                  <pic:blipFill>
+                    <a:blip r:embed="rId31">
+                      <a:extLst>
+                        <a:ext uri="{28A0092B-C50C-407E-A947-70E740481C1C}">
+                          <a14:useLocalDpi xmlns:a14="http://schemas.microsoft.com/office/drawing/2010/main" val="0"/>
+                        </a:ext>
+                      </a:extLst>
+                    </a:blip>
+                    <a:stretch>
+                      <a:fillRect/>
+                    </a:stretch>
+                  </pic:blipFill>
+                  <pic:spPr>
+                    <a:xfrm>
+                      <a:off x="0" y="0"/>
+                      <a:ext cx="790575" cy="266700"/>
+                    </a:xfrm>
+                    <a:prstGeom prst="rect">
+                      <a:avLst/>
+                    </a:prstGeom>
+                  </pic:spPr>
+                </pic:pic>
+              </a:graphicData>
+            </a:graphic>
+            <wp14:sizeRelH relativeFrom="page">
+              <wp14:pctWidth>0</wp14:pctWidth>
+            </wp14:sizeRelH>
+            <wp14:sizeRelV relativeFrom="page">
+              <wp14:pctHeight>0</wp14:pctHeight>
+            </wp14:sizeRelV>
+          </wp:anchor>
+        </w:drawing>
+      </w:r>
+      <w:r>
+        <w:rPr>
+          <w:noProof/>
+          <w:sz w:val="36"/>
+          <w:szCs w:val="36"/>
+        </w:rPr>
+        <w:drawing>
+          <wp:anchor distT="0" distB="0" distL="114300" distR="114300" simplePos="0" relativeHeight="251727872" behindDoc="1" locked="0" layoutInCell="1" allowOverlap="1" wp14:anchorId="5C62FC42" wp14:editId="285640F4">
+            <wp:simplePos x="0" y="0"/>
+            <wp:positionH relativeFrom="column">
+              <wp:posOffset>3243580</wp:posOffset>
+            </wp:positionH>
+            <wp:positionV relativeFrom="paragraph">
+              <wp:posOffset>283265</wp:posOffset>
+            </wp:positionV>
+            <wp:extent cx="2743200" cy="762000"/>
+            <wp:effectExtent l="0" t="0" r="0" b="0"/>
+            <wp:wrapNone/>
+            <wp:docPr id="48" name="Picture 48"/>
+            <wp:cNvGraphicFramePr>
+              <a:graphicFrameLocks xmlns:a="http://schemas.openxmlformats.org/drawingml/2006/main" noChangeAspect="1"/>
+            </wp:cNvGraphicFramePr>
+            <a:graphic xmlns:a="http://schemas.openxmlformats.org/drawingml/2006/main">
+              <a:graphicData uri="http://schemas.openxmlformats.org/drawingml/2006/picture">
+                <pic:pic xmlns:pic="http://schemas.openxmlformats.org/drawingml/2006/picture">
+                  <pic:nvPicPr>
+                    <pic:cNvPr id="1" name=""/>
+                    <pic:cNvPicPr/>
+                  </pic:nvPicPr>
+                  <pic:blipFill>
+                    <a:blip r:embed="rId32">
+                      <a:extLst>
+                        <a:ext uri="{28A0092B-C50C-407E-A947-70E740481C1C}">
+                          <a14:useLocalDpi xmlns:a14="http://schemas.microsoft.com/office/drawing/2010/main" val="0"/>
+                        </a:ext>
+                      </a:extLst>
+                    </a:blip>
+                    <a:stretch>
+                      <a:fillRect/>
+                    </a:stretch>
+                  </pic:blipFill>
+                  <pic:spPr>
+                    <a:xfrm>
+                      <a:off x="0" y="0"/>
+                      <a:ext cx="2743200" cy="762000"/>
+                    </a:xfrm>
+                    <a:prstGeom prst="rect">
+                      <a:avLst/>
+                    </a:prstGeom>
+                  </pic:spPr>
+                </pic:pic>
+              </a:graphicData>
+            </a:graphic>
+            <wp14:sizeRelH relativeFrom="page">
+              <wp14:pctWidth>0</wp14:pctWidth>
+            </wp14:sizeRelH>
+            <wp14:sizeRelV relativeFrom="page">
+              <wp14:pctHeight>0</wp14:pctHeight>
+            </wp14:sizeRelV>
+          </wp:anchor>
+        </w:drawing>
+      </w:r>
+      <w:r>
+        <w:rPr>
+          <w:sz w:val="36"/>
+          <w:szCs w:val="36"/>
+        </w:rPr>
+        <w:t>Running tests in coverage</w:t>
+      </w:r>
+    </w:p>
+    <w:p>
+      <w:pPr>
+        <w:rPr>
+          <w:sz w:val="36"/>
+          <w:szCs w:val="36"/>
+        </w:rPr>
+      </w:pPr>
+      <w:r>
+        <w:rPr>
+          <w:sz w:val="36"/>
+          <w:szCs w:val="36"/>
+        </w:rPr>
+        <w:t xml:space="preserve"> </w:t>
+      </w:r>
+      <w:r>
+        <w:rPr>
+          <w:sz w:val="36"/>
+          <w:szCs w:val="36"/>
+        </w:rPr>
+        <w:tab/>
+      </w:r>
+      <w:r>
+        <w:rPr>
+          <w:sz w:val="36"/>
+          <w:szCs w:val="36"/>
+        </w:rPr>
+        <w:tab/>
+        <w:t xml:space="preserve">   Look for a green </w:t>
+      </w:r>
+    </w:p>
+    <w:p>
+      <w:pPr>
+        <w:rPr>
+          <w:sz w:val="36"/>
+          <w:szCs w:val="36"/>
+        </w:rPr>
+      </w:pPr>
+      <w:r>
+        <w:rPr>
+          <w:noProof/>
+          <w:sz w:val="36"/>
+          <w:szCs w:val="36"/>
+        </w:rPr>
+        <w:drawing>
+          <wp:anchor distT="0" distB="0" distL="114300" distR="114300" simplePos="0" relativeHeight="251728896" behindDoc="1" locked="0" layoutInCell="1" allowOverlap="1" wp14:anchorId="0A87D9C1" wp14:editId="4864D228">
+            <wp:simplePos x="0" y="0"/>
+            <wp:positionH relativeFrom="column">
+              <wp:posOffset>3457630</wp:posOffset>
+            </wp:positionH>
+            <wp:positionV relativeFrom="paragraph">
+              <wp:posOffset>184178</wp:posOffset>
+            </wp:positionV>
+            <wp:extent cx="2810267" cy="781159"/>
+            <wp:effectExtent l="0" t="0" r="9525" b="0"/>
+            <wp:wrapNone/>
+            <wp:docPr id="49" name="Picture 49"/>
+            <wp:cNvGraphicFramePr>
+              <a:graphicFrameLocks xmlns:a="http://schemas.openxmlformats.org/drawingml/2006/main" noChangeAspect="1"/>
+            </wp:cNvGraphicFramePr>
+            <a:graphic xmlns:a="http://schemas.openxmlformats.org/drawingml/2006/main">
+              <a:graphicData uri="http://schemas.openxmlformats.org/drawingml/2006/picture">
+                <pic:pic xmlns:pic="http://schemas.openxmlformats.org/drawingml/2006/picture">
+                  <pic:nvPicPr>
+                    <pic:cNvPr id="1" name=""/>
+                    <pic:cNvPicPr/>
+                  </pic:nvPicPr>
+                  <pic:blipFill>
+                    <a:blip r:embed="rId33">
+                      <a:extLst>
+                        <a:ext uri="{28A0092B-C50C-407E-A947-70E740481C1C}">
+                          <a14:useLocalDpi xmlns:a14="http://schemas.microsoft.com/office/drawing/2010/main" val="0"/>
+                        </a:ext>
+                      </a:extLst>
+                    </a:blip>
+                    <a:stretch>
+                      <a:fillRect/>
+                    </a:stretch>
+                  </pic:blipFill>
+                  <pic:spPr>
+                    <a:xfrm>
+                      <a:off x="0" y="0"/>
+                      <a:ext cx="2810267" cy="781159"/>
+                    </a:xfrm>
+                    <a:prstGeom prst="rect">
+                      <a:avLst/>
+                    </a:prstGeom>
+                  </pic:spPr>
+                </pic:pic>
+              </a:graphicData>
+            </a:graphic>
+            <wp14:sizeRelH relativeFrom="page">
+              <wp14:pctWidth>0</wp14:pctWidth>
+            </wp14:sizeRelH>
+            <wp14:sizeRelV relativeFrom="page">
+              <wp14:pctHeight>0</wp14:pctHeight>
+            </wp14:sizeRelV>
+          </wp:anchor>
+        </w:drawing>
+      </w:r>
+      <w:r>
+        <w:rPr>
+          <w:sz w:val="36"/>
+          <w:szCs w:val="36"/>
+        </w:rPr>
+        <w:t xml:space="preserve">       directory inside our main root </w:t>
+      </w:r>
+    </w:p>
+    <w:p>
+      <w:pPr>
+        <w:rPr>
+          <w:sz w:val="36"/>
+          <w:szCs w:val="36"/>
+        </w:rPr>
+      </w:pPr>
+      <w:r>
+        <w:rPr>
+          <w:sz w:val="36"/>
+          <w:szCs w:val="36"/>
+        </w:rPr>
+        <w:t xml:space="preserve">       folder, right click then select </w:t>
+      </w:r>
+    </w:p>
+    <w:p>
+      <w:pPr>
+        <w:rPr>
+          <w:sz w:val="36"/>
+          <w:szCs w:val="36"/>
+        </w:rPr>
+      </w:pPr>
+      <w:r>
+        <w:rPr>
+          <w:sz w:val="36"/>
+          <w:szCs w:val="36"/>
+        </w:rPr>
+        <w:t xml:space="preserve">       “More Run/Debug”, </w:t>
+      </w:r>
+    </w:p>
+    <w:p>
+      <w:pPr>
+        <w:rPr>
+          <w:sz w:val="36"/>
+          <w:szCs w:val="36"/>
+        </w:rPr>
+      </w:pPr>
+      <w:r>
+        <w:rPr>
+          <w:sz w:val="36"/>
+          <w:szCs w:val="36"/>
+        </w:rPr>
+        <w:t xml:space="preserve">      “Run all in Coverage”. View coverage via model folder.</w:t>
+      </w:r>
+    </w:p>
+    <w:p>
+      <w:pPr>
+        <w:ind w:left="1440"/>
+        <w:rPr>
+          <w:sz w:val="36"/>
+          <w:szCs w:val="36"/>
+        </w:rPr>
+      </w:pPr>
+      <w:r>
+        <w:rPr>
+          <w:sz w:val="36"/>
+          <w:szCs w:val="36"/>
+        </w:rPr>
+        <w:t xml:space="preserve"> </w:t>
+      </w:r>
+      <w:r>
+        <w:rPr>
+          <w:sz w:val="28"/>
+          <w:szCs w:val="28"/>
+        </w:rPr>
+        <w:tab/>
+      </w:r>
     </w:p>
     <w:sectPr>
       <w:pgSz w:w="11906" w:h="16838"/>
@@ -2069,9 +6975,148 @@
 </w:document>
 </file>
 
+<file path=word/endnotes.xml><?xml version="1.0" encoding="utf-8"?>
+<w:endnotes xmlns:wpc="http://schemas.microsoft.com/office/word/2010/wordprocessingCanvas" xmlns:cx="http://schemas.microsoft.com/office/drawing/2014/chartex" xmlns:cx1="http://schemas.microsoft.com/office/drawing/2015/9/8/chartex" xmlns:cx2="http://schemas.microsoft.com/office/drawing/2015/10/21/chartex" xmlns:cx3="http://schemas.microsoft.com/office/drawing/2016/5/9/chartex" xmlns:cx4="http://schemas.microsoft.com/office/drawing/2016/5/10/chartex" xmlns:cx5="http://schemas.microsoft.com/office/drawing/2016/5/11/chartex" xmlns:cx6="http://schemas.microsoft.com/office/drawing/2016/5/12/chartex" xmlns:cx7="http://schemas.microsoft.com/office/drawing/2016/5/13/chartex" xmlns:cx8="http://schemas.microsoft.com/office/drawing/2016/5/14/chartex" xmlns:mc="http://schemas.openxmlformats.org/markup-compatibility/2006" xmlns:aink="http://schemas.microsoft.com/office/drawing/2016/ink" xmlns:am3d="http://schemas.microsoft.com/office/drawing/2017/model3d" xmlns:o="urn:schemas-microsoft-com:office:office" xmlns:r="http://schemas.openxmlformats.org/officeDocument/2006/relationships" xmlns:m="http://schemas.openxmlformats.org/officeDocument/2006/math" xmlns:v="urn:schemas-microsoft-com:vml" xmlns:wp14="http://schemas.microsoft.com/office/word/2010/wordprocessingDrawing" xmlns:wp="http://schemas.openxmlformats.org/drawingml/2006/wordprocessingDrawing" xmlns:w10="urn:schemas-microsoft-com:office:word" xmlns:w="http://schemas.openxmlformats.org/wordprocessingml/2006/main" xmlns:w14="http://schemas.microsoft.com/office/word/2010/wordml" xmlns:w15="http://schemas.microsoft.com/office/word/2012/wordml" xmlns:w16cex="http://schemas.microsoft.com/office/word/2018/wordml/cex" xmlns:w16cid="http://schemas.microsoft.com/office/word/2016/wordml/cid" xmlns:w16="http://schemas.microsoft.com/office/word/2018/wordml" xmlns:w16sdtdh="http://schemas.microsoft.com/office/word/2020/wordml/sdtdatahash" xmlns:w16se="http://schemas.microsoft.com/office/word/2015/wordml/symex" xmlns:wpg="http://schemas.microsoft.com/office/word/2010/wordprocessingGroup" xmlns:wpi="http://schemas.microsoft.com/office/word/2010/wordprocessingInk" xmlns:wne="http://schemas.microsoft.com/office/word/2006/wordml" xmlns:wps="http://schemas.microsoft.com/office/word/2010/wordprocessingShape" mc:Ignorable="w14 w15 w16se w16cid w16 w16cex w16sdtdh wp14">
+  <w:endnote w:type="separator" w:id="-1">
+    <w:p>
+      <w:pPr>
+        <w:spacing w:after="0" w:line="240" w:lineRule="auto"/>
+      </w:pPr>
+      <w:r>
+        <w:separator/>
+      </w:r>
+    </w:p>
+  </w:endnote>
+  <w:endnote w:type="continuationSeparator" w:id="0">
+    <w:p>
+      <w:pPr>
+        <w:spacing w:after="0" w:line="240" w:lineRule="auto"/>
+      </w:pPr>
+      <w:r>
+        <w:continuationSeparator/>
+      </w:r>
+    </w:p>
+  </w:endnote>
+</w:endnotes>
+</file>
+
+<file path=word/footnotes.xml><?xml version="1.0" encoding="utf-8"?>
+<w:footnotes xmlns:wpc="http://schemas.microsoft.com/office/word/2010/wordprocessingCanvas" xmlns:cx="http://schemas.microsoft.com/office/drawing/2014/chartex" xmlns:cx1="http://schemas.microsoft.com/office/drawing/2015/9/8/chartex" xmlns:cx2="http://schemas.microsoft.com/office/drawing/2015/10/21/chartex" xmlns:cx3="http://schemas.microsoft.com/office/drawing/2016/5/9/chartex" xmlns:cx4="http://schemas.microsoft.com/office/drawing/2016/5/10/chartex" xmlns:cx5="http://schemas.microsoft.com/office/drawing/2016/5/11/chartex" xmlns:cx6="http://schemas.microsoft.com/office/drawing/2016/5/12/chartex" xmlns:cx7="http://schemas.microsoft.com/office/drawing/2016/5/13/chartex" xmlns:cx8="http://schemas.microsoft.com/office/drawing/2016/5/14/chartex" xmlns:mc="http://schemas.openxmlformats.org/markup-compatibility/2006" xmlns:aink="http://schemas.microsoft.com/office/drawing/2016/ink" xmlns:am3d="http://schemas.microsoft.com/office/drawing/2017/model3d" xmlns:o="urn:schemas-microsoft-com:office:office" xmlns:r="http://schemas.openxmlformats.org/officeDocument/2006/relationships" xmlns:m="http://schemas.openxmlformats.org/officeDocument/2006/math" xmlns:v="urn:schemas-microsoft-com:vml" xmlns:wp14="http://schemas.microsoft.com/office/word/2010/wordprocessingDrawing" xmlns:wp="http://schemas.openxmlformats.org/drawingml/2006/wordprocessingDrawing" xmlns:w10="urn:schemas-microsoft-com:office:word" xmlns:w="http://schemas.openxmlformats.org/wordprocessingml/2006/main" xmlns:w14="http://schemas.microsoft.com/office/word/2010/wordml" xmlns:w15="http://schemas.microsoft.com/office/word/2012/wordml" xmlns:w16cex="http://schemas.microsoft.com/office/word/2018/wordml/cex" xmlns:w16cid="http://schemas.microsoft.com/office/word/2016/wordml/cid" xmlns:w16="http://schemas.microsoft.com/office/word/2018/wordml" xmlns:w16sdtdh="http://schemas.microsoft.com/office/word/2020/wordml/sdtdatahash" xmlns:w16se="http://schemas.microsoft.com/office/word/2015/wordml/symex" xmlns:wpg="http://schemas.microsoft.com/office/word/2010/wordprocessingGroup" xmlns:wpi="http://schemas.microsoft.com/office/word/2010/wordprocessingInk" xmlns:wne="http://schemas.microsoft.com/office/word/2006/wordml" xmlns:wps="http://schemas.microsoft.com/office/word/2010/wordprocessingShape" mc:Ignorable="w14 w15 w16se w16cid w16 w16cex w16sdtdh wp14">
+  <w:footnote w:type="separator" w:id="-1">
+    <w:p>
+      <w:pPr>
+        <w:spacing w:after="0" w:line="240" w:lineRule="auto"/>
+      </w:pPr>
+      <w:r>
+        <w:separator/>
+      </w:r>
+    </w:p>
+  </w:footnote>
+  <w:footnote w:type="continuationSeparator" w:id="0">
+    <w:p>
+      <w:pPr>
+        <w:spacing w:after="0" w:line="240" w:lineRule="auto"/>
+      </w:pPr>
+      <w:r>
+        <w:continuationSeparator/>
+      </w:r>
+    </w:p>
+  </w:footnote>
+</w:footnotes>
+</file>
+
 <file path=word/numbering.xml><?xml version="1.0" encoding="utf-8"?>
-<w:numbering xmlns:wpc="http://schemas.microsoft.com/office/word/2010/wordprocessingCanvas" xmlns:cx="http://schemas.microsoft.com/office/drawing/2014/chartex" xmlns:cx1="http://schemas.microsoft.com/office/drawing/2015/9/8/chartex" xmlns:cx2="http://schemas.microsoft.com/office/drawing/2015/10/21/chartex" xmlns:cx3="http://schemas.microsoft.com/office/drawing/2016/5/9/chartex" xmlns:cx4="http://schemas.microsoft.com/office/drawing/2016/5/10/chartex" xmlns:cx5="http://schemas.microsoft.com/office/drawing/2016/5/11/chartex" xmlns:cx6="http://schemas.microsoft.com/office/drawing/2016/5/12/chartex" xmlns:cx7="http://schemas.microsoft.com/office/drawing/2016/5/13/chartex" xmlns:cx8="http://schemas.microsoft.com/office/drawing/2016/5/14/chartex" xmlns:mc="http://schemas.openxmlformats.org/markup-compatibility/2006" xmlns:aink="http://schemas.microsoft.com/office/drawing/2016/ink" xmlns:am3d="http://schemas.microsoft.com/office/drawing/2017/model3d" xmlns:o="urn:schemas-microsoft-com:office:office" xmlns:oel="http://schemas.microsoft.com/office/2019/extlst" xmlns:r="http://schemas.openxmlformats.org/officeDocument/2006/relationships" xmlns:m="http://schemas.openxmlformats.org/officeDocument/2006/math" xmlns:v="urn:schemas-microsoft-com:vml" xmlns:wp14="http://schemas.microsoft.com/office/word/2010/wordprocessingDrawing" xmlns:wp="http://schemas.openxmlformats.org/drawingml/2006/wordprocessingDrawing" xmlns:w10="urn:schemas-microsoft-com:office:word" xmlns:w="http://schemas.openxmlformats.org/wordprocessingml/2006/main" xmlns:w14="http://schemas.microsoft.com/office/word/2010/wordml" xmlns:w15="http://schemas.microsoft.com/office/word/2012/wordml" xmlns:w16cex="http://schemas.microsoft.com/office/word/2018/wordml/cex" xmlns:w16cid="http://schemas.microsoft.com/office/word/2016/wordml/cid" xmlns:w16="http://schemas.microsoft.com/office/word/2018/wordml" xmlns:w16du="http://schemas.microsoft.com/office/word/2023/wordml/word16du" xmlns:w16sdtdh="http://schemas.microsoft.com/office/word/2020/wordml/sdtdatahash" xmlns:w16se="http://schemas.microsoft.com/office/word/2015/wordml/symex" xmlns:wpg="http://schemas.microsoft.com/office/word/2010/wordprocessingGroup" xmlns:wpi="http://schemas.microsoft.com/office/word/2010/wordprocessingInk" xmlns:wne="http://schemas.microsoft.com/office/word/2006/wordml" xmlns:wps="http://schemas.microsoft.com/office/word/2010/wordprocessingShape" mc:Ignorable="w14 w15 w16se w16cid w16 w16cex w16sdtdh w16du wp14">
+<w:numbering xmlns:wpc="http://schemas.microsoft.com/office/word/2010/wordprocessingCanvas" xmlns:cx="http://schemas.microsoft.com/office/drawing/2014/chartex" xmlns:cx1="http://schemas.microsoft.com/office/drawing/2015/9/8/chartex" xmlns:cx2="http://schemas.microsoft.com/office/drawing/2015/10/21/chartex" xmlns:cx3="http://schemas.microsoft.com/office/drawing/2016/5/9/chartex" xmlns:cx4="http://schemas.microsoft.com/office/drawing/2016/5/10/chartex" xmlns:cx5="http://schemas.microsoft.com/office/drawing/2016/5/11/chartex" xmlns:cx6="http://schemas.microsoft.com/office/drawing/2016/5/12/chartex" xmlns:cx7="http://schemas.microsoft.com/office/drawing/2016/5/13/chartex" xmlns:cx8="http://schemas.microsoft.com/office/drawing/2016/5/14/chartex" xmlns:mc="http://schemas.openxmlformats.org/markup-compatibility/2006" xmlns:aink="http://schemas.microsoft.com/office/drawing/2016/ink" xmlns:am3d="http://schemas.microsoft.com/office/drawing/2017/model3d" xmlns:o="urn:schemas-microsoft-com:office:office" xmlns:r="http://schemas.openxmlformats.org/officeDocument/2006/relationships" xmlns:m="http://schemas.openxmlformats.org/officeDocument/2006/math" xmlns:v="urn:schemas-microsoft-com:vml" xmlns:wp14="http://schemas.microsoft.com/office/word/2010/wordprocessingDrawing" xmlns:wp="http://schemas.openxmlformats.org/drawingml/2006/wordprocessingDrawing" xmlns:w10="urn:schemas-microsoft-com:office:word" xmlns:w="http://schemas.openxmlformats.org/wordprocessingml/2006/main" xmlns:w14="http://schemas.microsoft.com/office/word/2010/wordml" xmlns:w15="http://schemas.microsoft.com/office/word/2012/wordml" xmlns:w16cex="http://schemas.microsoft.com/office/word/2018/wordml/cex" xmlns:w16cid="http://schemas.microsoft.com/office/word/2016/wordml/cid" xmlns:w16="http://schemas.microsoft.com/office/word/2018/wordml" xmlns:w16sdtdh="http://schemas.microsoft.com/office/word/2020/wordml/sdtdatahash" xmlns:w16se="http://schemas.microsoft.com/office/word/2015/wordml/symex" xmlns:wpg="http://schemas.microsoft.com/office/word/2010/wordprocessingGroup" xmlns:wpi="http://schemas.microsoft.com/office/word/2010/wordprocessingInk" xmlns:wne="http://schemas.microsoft.com/office/word/2006/wordml" xmlns:wps="http://schemas.microsoft.com/office/word/2010/wordprocessingShape" mc:Ignorable="w14 w15 w16se w16cid w16 w16cex w16sdtdh wp14">
   <w:abstractNum w:abstractNumId="0" w15:restartNumberingAfterBreak="0">
+    <w:nsid w:val="03A87BE1"/>
+    <w:multiLevelType w:val="hybridMultilevel"/>
+    <w:tmpl w:val="F580D9B8"/>
+    <w:lvl w:ilvl="0" w:tplc="04090019">
+      <w:start w:val="1"/>
+      <w:numFmt w:val="lowerLetter"/>
+      <w:lvlText w:val="%1."/>
+      <w:lvlJc w:val="left"/>
+      <w:pPr>
+        <w:ind w:left="720" w:hanging="360"/>
+      </w:pPr>
+      <w:rPr>
+        <w:rFonts w:hint="default"/>
+      </w:rPr>
+    </w:lvl>
+    <w:lvl w:ilvl="1" w:tplc="04090019" w:tentative="1">
+      <w:start w:val="1"/>
+      <w:numFmt w:val="lowerLetter"/>
+      <w:lvlText w:val="%2."/>
+      <w:lvlJc w:val="left"/>
+      <w:pPr>
+        <w:ind w:left="1440" w:hanging="360"/>
+      </w:pPr>
+    </w:lvl>
+    <w:lvl w:ilvl="2" w:tplc="0409001B" w:tentative="1">
+      <w:start w:val="1"/>
+      <w:numFmt w:val="lowerRoman"/>
+      <w:lvlText w:val="%3."/>
+      <w:lvlJc w:val="right"/>
+      <w:pPr>
+        <w:ind w:left="2160" w:hanging="180"/>
+      </w:pPr>
+    </w:lvl>
+    <w:lvl w:ilvl="3" w:tplc="0409000F" w:tentative="1">
+      <w:start w:val="1"/>
+      <w:numFmt w:val="decimal"/>
+      <w:lvlText w:val="%4."/>
+      <w:lvlJc w:val="left"/>
+      <w:pPr>
+        <w:ind w:left="2880" w:hanging="360"/>
+      </w:pPr>
+    </w:lvl>
+    <w:lvl w:ilvl="4" w:tplc="04090019" w:tentative="1">
+      <w:start w:val="1"/>
+      <w:numFmt w:val="lowerLetter"/>
+      <w:lvlText w:val="%5."/>
+      <w:lvlJc w:val="left"/>
+      <w:pPr>
+        <w:ind w:left="3600" w:hanging="360"/>
+      </w:pPr>
+    </w:lvl>
+    <w:lvl w:ilvl="5" w:tplc="0409001B" w:tentative="1">
+      <w:start w:val="1"/>
+      <w:numFmt w:val="lowerRoman"/>
+      <w:lvlText w:val="%6."/>
+      <w:lvlJc w:val="right"/>
+      <w:pPr>
+        <w:ind w:left="4320" w:hanging="180"/>
+      </w:pPr>
+    </w:lvl>
+    <w:lvl w:ilvl="6" w:tplc="0409000F" w:tentative="1">
+      <w:start w:val="1"/>
+      <w:numFmt w:val="decimal"/>
+      <w:lvlText w:val="%7."/>
+      <w:lvlJc w:val="left"/>
+      <w:pPr>
+        <w:ind w:left="5040" w:hanging="360"/>
+      </w:pPr>
+    </w:lvl>
+    <w:lvl w:ilvl="7" w:tplc="04090019" w:tentative="1">
+      <w:start w:val="1"/>
+      <w:numFmt w:val="lowerLetter"/>
+      <w:lvlText w:val="%8."/>
+      <w:lvlJc w:val="left"/>
+      <w:pPr>
+        <w:ind w:left="5760" w:hanging="360"/>
+      </w:pPr>
+    </w:lvl>
+    <w:lvl w:ilvl="8" w:tplc="0409001B" w:tentative="1">
+      <w:start w:val="1"/>
+      <w:numFmt w:val="lowerRoman"/>
+      <w:lvlText w:val="%9."/>
+      <w:lvlJc w:val="right"/>
+      <w:pPr>
+        <w:ind w:left="6480" w:hanging="180"/>
+      </w:pPr>
+    </w:lvl>
+  </w:abstractNum>
+  <w:abstractNum w:abstractNumId="1" w15:restartNumberingAfterBreak="0">
     <w:nsid w:val="37FE3B4D"/>
     <w:multiLevelType w:val="hybridMultilevel"/>
     <w:tmpl w:val="9A426154"/>
@@ -2160,7 +7205,7 @@
       </w:pPr>
     </w:lvl>
   </w:abstractNum>
-  <w:abstractNum w:abstractNumId="1" w15:restartNumberingAfterBreak="0">
+  <w:abstractNum w:abstractNumId="2" w15:restartNumberingAfterBreak="0">
     <w:nsid w:val="44B63F9A"/>
     <w:multiLevelType w:val="hybridMultilevel"/>
     <w:tmpl w:val="E7A41522"/>
@@ -2249,7 +7294,185 @@
       </w:pPr>
     </w:lvl>
   </w:abstractNum>
-  <w:abstractNum w:abstractNumId="2" w15:restartNumberingAfterBreak="0">
+  <w:abstractNum w:abstractNumId="3" w15:restartNumberingAfterBreak="0">
+    <w:nsid w:val="4E93258E"/>
+    <w:multiLevelType w:val="hybridMultilevel"/>
+    <w:tmpl w:val="DA1E504E"/>
+    <w:lvl w:ilvl="0" w:tplc="D4347B98">
+      <w:start w:val="1"/>
+      <w:numFmt w:val="lowerLetter"/>
+      <w:lvlText w:val="%1."/>
+      <w:lvlJc w:val="left"/>
+      <w:pPr>
+        <w:ind w:left="1080" w:hanging="360"/>
+      </w:pPr>
+      <w:rPr>
+        <w:rFonts w:hint="default"/>
+      </w:rPr>
+    </w:lvl>
+    <w:lvl w:ilvl="1" w:tplc="04090019" w:tentative="1">
+      <w:start w:val="1"/>
+      <w:numFmt w:val="lowerLetter"/>
+      <w:lvlText w:val="%2."/>
+      <w:lvlJc w:val="left"/>
+      <w:pPr>
+        <w:ind w:left="1800" w:hanging="360"/>
+      </w:pPr>
+    </w:lvl>
+    <w:lvl w:ilvl="2" w:tplc="0409001B" w:tentative="1">
+      <w:start w:val="1"/>
+      <w:numFmt w:val="lowerRoman"/>
+      <w:lvlText w:val="%3."/>
+      <w:lvlJc w:val="right"/>
+      <w:pPr>
+        <w:ind w:left="2520" w:hanging="180"/>
+      </w:pPr>
+    </w:lvl>
+    <w:lvl w:ilvl="3" w:tplc="0409000F" w:tentative="1">
+      <w:start w:val="1"/>
+      <w:numFmt w:val="decimal"/>
+      <w:lvlText w:val="%4."/>
+      <w:lvlJc w:val="left"/>
+      <w:pPr>
+        <w:ind w:left="3240" w:hanging="360"/>
+      </w:pPr>
+    </w:lvl>
+    <w:lvl w:ilvl="4" w:tplc="04090019" w:tentative="1">
+      <w:start w:val="1"/>
+      <w:numFmt w:val="lowerLetter"/>
+      <w:lvlText w:val="%5."/>
+      <w:lvlJc w:val="left"/>
+      <w:pPr>
+        <w:ind w:left="3960" w:hanging="360"/>
+      </w:pPr>
+    </w:lvl>
+    <w:lvl w:ilvl="5" w:tplc="0409001B" w:tentative="1">
+      <w:start w:val="1"/>
+      <w:numFmt w:val="lowerRoman"/>
+      <w:lvlText w:val="%6."/>
+      <w:lvlJc w:val="right"/>
+      <w:pPr>
+        <w:ind w:left="4680" w:hanging="180"/>
+      </w:pPr>
+    </w:lvl>
+    <w:lvl w:ilvl="6" w:tplc="0409000F" w:tentative="1">
+      <w:start w:val="1"/>
+      <w:numFmt w:val="decimal"/>
+      <w:lvlText w:val="%7."/>
+      <w:lvlJc w:val="left"/>
+      <w:pPr>
+        <w:ind w:left="5400" w:hanging="360"/>
+      </w:pPr>
+    </w:lvl>
+    <w:lvl w:ilvl="7" w:tplc="04090019" w:tentative="1">
+      <w:start w:val="1"/>
+      <w:numFmt w:val="lowerLetter"/>
+      <w:lvlText w:val="%8."/>
+      <w:lvlJc w:val="left"/>
+      <w:pPr>
+        <w:ind w:left="6120" w:hanging="360"/>
+      </w:pPr>
+    </w:lvl>
+    <w:lvl w:ilvl="8" w:tplc="0409001B" w:tentative="1">
+      <w:start w:val="1"/>
+      <w:numFmt w:val="lowerRoman"/>
+      <w:lvlText w:val="%9."/>
+      <w:lvlJc w:val="right"/>
+      <w:pPr>
+        <w:ind w:left="6840" w:hanging="180"/>
+      </w:pPr>
+    </w:lvl>
+  </w:abstractNum>
+  <w:abstractNum w:abstractNumId="4" w15:restartNumberingAfterBreak="0">
+    <w:nsid w:val="531521AD"/>
+    <w:multiLevelType w:val="hybridMultilevel"/>
+    <w:tmpl w:val="1B1A1966"/>
+    <w:lvl w:ilvl="0" w:tplc="000AEF84">
+      <w:start w:val="1"/>
+      <w:numFmt w:val="lowerRoman"/>
+      <w:lvlText w:val="%1."/>
+      <w:lvlJc w:val="left"/>
+      <w:pPr>
+        <w:ind w:left="1800" w:hanging="720"/>
+      </w:pPr>
+      <w:rPr>
+        <w:rFonts w:hint="default"/>
+      </w:rPr>
+    </w:lvl>
+    <w:lvl w:ilvl="1" w:tplc="04090019" w:tentative="1">
+      <w:start w:val="1"/>
+      <w:numFmt w:val="lowerLetter"/>
+      <w:lvlText w:val="%2."/>
+      <w:lvlJc w:val="left"/>
+      <w:pPr>
+        <w:ind w:left="2160" w:hanging="360"/>
+      </w:pPr>
+    </w:lvl>
+    <w:lvl w:ilvl="2" w:tplc="0409001B" w:tentative="1">
+      <w:start w:val="1"/>
+      <w:numFmt w:val="lowerRoman"/>
+      <w:lvlText w:val="%3."/>
+      <w:lvlJc w:val="right"/>
+      <w:pPr>
+        <w:ind w:left="2880" w:hanging="180"/>
+      </w:pPr>
+    </w:lvl>
+    <w:lvl w:ilvl="3" w:tplc="0409000F" w:tentative="1">
+      <w:start w:val="1"/>
+      <w:numFmt w:val="decimal"/>
+      <w:lvlText w:val="%4."/>
+      <w:lvlJc w:val="left"/>
+      <w:pPr>
+        <w:ind w:left="3600" w:hanging="360"/>
+      </w:pPr>
+    </w:lvl>
+    <w:lvl w:ilvl="4" w:tplc="04090019" w:tentative="1">
+      <w:start w:val="1"/>
+      <w:numFmt w:val="lowerLetter"/>
+      <w:lvlText w:val="%5."/>
+      <w:lvlJc w:val="left"/>
+      <w:pPr>
+        <w:ind w:left="4320" w:hanging="360"/>
+      </w:pPr>
+    </w:lvl>
+    <w:lvl w:ilvl="5" w:tplc="0409001B" w:tentative="1">
+      <w:start w:val="1"/>
+      <w:numFmt w:val="lowerRoman"/>
+      <w:lvlText w:val="%6."/>
+      <w:lvlJc w:val="right"/>
+      <w:pPr>
+        <w:ind w:left="5040" w:hanging="180"/>
+      </w:pPr>
+    </w:lvl>
+    <w:lvl w:ilvl="6" w:tplc="0409000F" w:tentative="1">
+      <w:start w:val="1"/>
+      <w:numFmt w:val="decimal"/>
+      <w:lvlText w:val="%7."/>
+      <w:lvlJc w:val="left"/>
+      <w:pPr>
+        <w:ind w:left="5760" w:hanging="360"/>
+      </w:pPr>
+    </w:lvl>
+    <w:lvl w:ilvl="7" w:tplc="04090019" w:tentative="1">
+      <w:start w:val="1"/>
+      <w:numFmt w:val="lowerLetter"/>
+      <w:lvlText w:val="%8."/>
+      <w:lvlJc w:val="left"/>
+      <w:pPr>
+        <w:ind w:left="6480" w:hanging="360"/>
+      </w:pPr>
+    </w:lvl>
+    <w:lvl w:ilvl="8" w:tplc="0409001B" w:tentative="1">
+      <w:start w:val="1"/>
+      <w:numFmt w:val="lowerRoman"/>
+      <w:lvlText w:val="%9."/>
+      <w:lvlJc w:val="right"/>
+      <w:pPr>
+        <w:ind w:left="7200" w:hanging="180"/>
+      </w:pPr>
+    </w:lvl>
+  </w:abstractNum>
+  <w:abstractNum w:abstractNumId="5" w15:restartNumberingAfterBreak="0">
     <w:nsid w:val="58754A9A"/>
     <w:multiLevelType w:val="hybridMultilevel"/>
     <w:tmpl w:val="71CABE0A"/>
@@ -2338,20 +7561,121 @@
       </w:pPr>
     </w:lvl>
   </w:abstractNum>
-  <w:num w:numId="1" w16cid:durableId="1945653237">
+  <w:abstractNum w:abstractNumId="6" w15:restartNumberingAfterBreak="0">
+    <w:nsid w:val="5C696A35"/>
+    <w:multiLevelType w:val="hybridMultilevel"/>
+    <w:tmpl w:val="512C7468"/>
+    <w:lvl w:ilvl="0" w:tplc="3262266C">
+      <w:start w:val="1"/>
+      <w:numFmt w:val="lowerRoman"/>
+      <w:lvlText w:val="%1."/>
+      <w:lvlJc w:val="left"/>
+      <w:pPr>
+        <w:ind w:left="1800" w:hanging="720"/>
+      </w:pPr>
+      <w:rPr>
+        <w:rFonts w:hint="default"/>
+      </w:rPr>
+    </w:lvl>
+    <w:lvl w:ilvl="1" w:tplc="04090019" w:tentative="1">
+      <w:start w:val="1"/>
+      <w:numFmt w:val="lowerLetter"/>
+      <w:lvlText w:val="%2."/>
+      <w:lvlJc w:val="left"/>
+      <w:pPr>
+        <w:ind w:left="2160" w:hanging="360"/>
+      </w:pPr>
+    </w:lvl>
+    <w:lvl w:ilvl="2" w:tplc="0409001B" w:tentative="1">
+      <w:start w:val="1"/>
+      <w:numFmt w:val="lowerRoman"/>
+      <w:lvlText w:val="%3."/>
+      <w:lvlJc w:val="right"/>
+      <w:pPr>
+        <w:ind w:left="2880" w:hanging="180"/>
+      </w:pPr>
+    </w:lvl>
+    <w:lvl w:ilvl="3" w:tplc="0409000F" w:tentative="1">
+      <w:start w:val="1"/>
+      <w:numFmt w:val="decimal"/>
+      <w:lvlText w:val="%4."/>
+      <w:lvlJc w:val="left"/>
+      <w:pPr>
+        <w:ind w:left="3600" w:hanging="360"/>
+      </w:pPr>
+    </w:lvl>
+    <w:lvl w:ilvl="4" w:tplc="04090019" w:tentative="1">
+      <w:start w:val="1"/>
+      <w:numFmt w:val="lowerLetter"/>
+      <w:lvlText w:val="%5."/>
+      <w:lvlJc w:val="left"/>
+      <w:pPr>
+        <w:ind w:left="4320" w:hanging="360"/>
+      </w:pPr>
+    </w:lvl>
+    <w:lvl w:ilvl="5" w:tplc="0409001B" w:tentative="1">
+      <w:start w:val="1"/>
+      <w:numFmt w:val="lowerRoman"/>
+      <w:lvlText w:val="%6."/>
+      <w:lvlJc w:val="right"/>
+      <w:pPr>
+        <w:ind w:left="5040" w:hanging="180"/>
+      </w:pPr>
+    </w:lvl>
+    <w:lvl w:ilvl="6" w:tplc="0409000F" w:tentative="1">
+      <w:start w:val="1"/>
+      <w:numFmt w:val="decimal"/>
+      <w:lvlText w:val="%7."/>
+      <w:lvlJc w:val="left"/>
+      <w:pPr>
+        <w:ind w:left="5760" w:hanging="360"/>
+      </w:pPr>
+    </w:lvl>
+    <w:lvl w:ilvl="7" w:tplc="04090019" w:tentative="1">
+      <w:start w:val="1"/>
+      <w:numFmt w:val="lowerLetter"/>
+      <w:lvlText w:val="%8."/>
+      <w:lvlJc w:val="left"/>
+      <w:pPr>
+        <w:ind w:left="6480" w:hanging="360"/>
+      </w:pPr>
+    </w:lvl>
+    <w:lvl w:ilvl="8" w:tplc="0409001B" w:tentative="1">
+      <w:start w:val="1"/>
+      <w:numFmt w:val="lowerRoman"/>
+      <w:lvlText w:val="%9."/>
+      <w:lvlJc w:val="right"/>
+      <w:pPr>
+        <w:ind w:left="7200" w:hanging="180"/>
+      </w:pPr>
+    </w:lvl>
+  </w:abstractNum>
+  <w:num w:numId="1">
+    <w:abstractNumId w:val="5"/>
+  </w:num>
+  <w:num w:numId="2">
     <w:abstractNumId w:val="2"/>
   </w:num>
-  <w:num w:numId="2" w16cid:durableId="856962727">
+  <w:num w:numId="3">
     <w:abstractNumId w:val="1"/>
   </w:num>
-  <w:num w:numId="3" w16cid:durableId="1666201585">
+  <w:num w:numId="4">
     <w:abstractNumId w:val="0"/>
+  </w:num>
+  <w:num w:numId="5">
+    <w:abstractNumId w:val="3"/>
+  </w:num>
+  <w:num w:numId="6">
+    <w:abstractNumId w:val="6"/>
+  </w:num>
+  <w:num w:numId="7">
+    <w:abstractNumId w:val="4"/>
   </w:num>
 </w:numbering>
 </file>
 
 <file path=word/styles.xml><?xml version="1.0" encoding="utf-8"?>
-<w:styles xmlns:mc="http://schemas.openxmlformats.org/markup-compatibility/2006" xmlns:r="http://schemas.openxmlformats.org/officeDocument/2006/relationships" xmlns:w="http://schemas.openxmlformats.org/wordprocessingml/2006/main" xmlns:w14="http://schemas.microsoft.com/office/word/2010/wordml" xmlns:w15="http://schemas.microsoft.com/office/word/2012/wordml" xmlns:w16cex="http://schemas.microsoft.com/office/word/2018/wordml/cex" xmlns:w16cid="http://schemas.microsoft.com/office/word/2016/wordml/cid" xmlns:w16="http://schemas.microsoft.com/office/word/2018/wordml" xmlns:w16du="http://schemas.microsoft.com/office/word/2023/wordml/word16du" xmlns:w16sdtdh="http://schemas.microsoft.com/office/word/2020/wordml/sdtdatahash" xmlns:w16se="http://schemas.microsoft.com/office/word/2015/wordml/symex" mc:Ignorable="w14 w15 w16se w16cid w16 w16cex w16sdtdh w16du">
+<w:styles xmlns:mc="http://schemas.openxmlformats.org/markup-compatibility/2006" xmlns:r="http://schemas.openxmlformats.org/officeDocument/2006/relationships" xmlns:w="http://schemas.openxmlformats.org/wordprocessingml/2006/main" xmlns:w14="http://schemas.microsoft.com/office/word/2010/wordml" xmlns:w15="http://schemas.microsoft.com/office/word/2012/wordml" xmlns:w16cex="http://schemas.microsoft.com/office/word/2018/wordml/cex" xmlns:w16cid="http://schemas.microsoft.com/office/word/2016/wordml/cid" xmlns:w16="http://schemas.microsoft.com/office/word/2018/wordml" xmlns:w16sdtdh="http://schemas.microsoft.com/office/word/2020/wordml/sdtdatahash" xmlns:w16se="http://schemas.microsoft.com/office/word/2015/wordml/symex" mc:Ignorable="w14 w15 w16se w16cid w16 w16cex w16sdtdh">
   <w:docDefaults>
     <w:rPrDefault>
       <w:rPr>
@@ -2747,14 +8071,15 @@
     <w:lsdException w:name="Unresolved Mention" w:semiHidden="1" w:unhideWhenUsed="1"/>
     <w:lsdException w:name="Smart Link" w:semiHidden="1" w:unhideWhenUsed="1"/>
   </w:latentStyles>
-  <w:style w:type="paragraph" w:default="1" w:styleId="a">
+  <w:style w:type="paragraph" w:default="1" w:styleId="Normal">
     <w:name w:val="Normal"/>
     <w:qFormat/>
   </w:style>
-  <w:style w:type="paragraph" w:styleId="1">
+  <w:style w:type="paragraph" w:styleId="Heading1">
     <w:name w:val="heading 1"/>
-    <w:basedOn w:val="a"/>
-    <w:next w:val="a"/>
+    <w:basedOn w:val="Normal"/>
+    <w:next w:val="Normal"/>
+    <w:link w:val="Heading1Char"/>
     <w:uiPriority w:val="9"/>
     <w:qFormat/>
     <w:rsid w:val="002D0332"/>
@@ -2771,10 +8096,10 @@
       <w:szCs w:val="40"/>
     </w:rPr>
   </w:style>
-  <w:style w:type="paragraph" w:styleId="2">
+  <w:style w:type="paragraph" w:styleId="Heading2">
     <w:name w:val="heading 2"/>
-    <w:basedOn w:val="a"/>
-    <w:next w:val="a"/>
+    <w:basedOn w:val="Normal"/>
+    <w:next w:val="Normal"/>
     <w:uiPriority w:val="9"/>
     <w:semiHidden/>
     <w:unhideWhenUsed/>
@@ -2793,10 +8118,10 @@
       <w:szCs w:val="32"/>
     </w:rPr>
   </w:style>
-  <w:style w:type="paragraph" w:styleId="3">
+  <w:style w:type="paragraph" w:styleId="Heading3">
     <w:name w:val="heading 3"/>
-    <w:basedOn w:val="a"/>
-    <w:next w:val="a"/>
+    <w:basedOn w:val="Normal"/>
+    <w:next w:val="Normal"/>
     <w:uiPriority w:val="9"/>
     <w:semiHidden/>
     <w:unhideWhenUsed/>
@@ -2815,10 +8140,10 @@
       <w:szCs w:val="28"/>
     </w:rPr>
   </w:style>
-  <w:style w:type="paragraph" w:styleId="4">
+  <w:style w:type="paragraph" w:styleId="Heading4">
     <w:name w:val="heading 4"/>
-    <w:basedOn w:val="a"/>
-    <w:next w:val="a"/>
+    <w:basedOn w:val="Normal"/>
+    <w:next w:val="Normal"/>
     <w:uiPriority w:val="9"/>
     <w:semiHidden/>
     <w:unhideWhenUsed/>
@@ -2837,10 +8162,10 @@
       <w:color w:val="0F4761" w:themeColor="accent1" w:themeShade="BF"/>
     </w:rPr>
   </w:style>
-  <w:style w:type="paragraph" w:styleId="5">
+  <w:style w:type="paragraph" w:styleId="Heading5">
     <w:name w:val="heading 5"/>
-    <w:basedOn w:val="a"/>
-    <w:next w:val="a"/>
+    <w:basedOn w:val="Normal"/>
+    <w:next w:val="Normal"/>
     <w:uiPriority w:val="9"/>
     <w:semiHidden/>
     <w:unhideWhenUsed/>
@@ -2857,10 +8182,10 @@
       <w:color w:val="0F4761" w:themeColor="accent1" w:themeShade="BF"/>
     </w:rPr>
   </w:style>
-  <w:style w:type="paragraph" w:styleId="6">
+  <w:style w:type="paragraph" w:styleId="Heading6">
     <w:name w:val="heading 6"/>
-    <w:basedOn w:val="a"/>
-    <w:next w:val="a"/>
+    <w:basedOn w:val="Normal"/>
+    <w:next w:val="Normal"/>
     <w:uiPriority w:val="9"/>
     <w:semiHidden/>
     <w:unhideWhenUsed/>
@@ -2879,10 +8204,10 @@
       <w:color w:val="595959" w:themeColor="text1" w:themeTint="A6"/>
     </w:rPr>
   </w:style>
-  <w:style w:type="paragraph" w:styleId="7">
+  <w:style w:type="paragraph" w:styleId="Heading7">
     <w:name w:val="heading 7"/>
-    <w:basedOn w:val="a"/>
-    <w:next w:val="a"/>
+    <w:basedOn w:val="Normal"/>
+    <w:next w:val="Normal"/>
     <w:uiPriority w:val="9"/>
     <w:semiHidden/>
     <w:unhideWhenUsed/>
@@ -2899,10 +8224,10 @@
       <w:color w:val="595959" w:themeColor="text1" w:themeTint="A6"/>
     </w:rPr>
   </w:style>
-  <w:style w:type="paragraph" w:styleId="8">
+  <w:style w:type="paragraph" w:styleId="Heading8">
     <w:name w:val="heading 8"/>
-    <w:basedOn w:val="a"/>
-    <w:next w:val="a"/>
+    <w:basedOn w:val="Normal"/>
+    <w:next w:val="Normal"/>
     <w:uiPriority w:val="9"/>
     <w:semiHidden/>
     <w:unhideWhenUsed/>
@@ -2921,10 +8246,10 @@
       <w:color w:val="272727" w:themeColor="text1" w:themeTint="D8"/>
     </w:rPr>
   </w:style>
-  <w:style w:type="paragraph" w:styleId="9">
+  <w:style w:type="paragraph" w:styleId="Heading9">
     <w:name w:val="heading 9"/>
-    <w:basedOn w:val="a"/>
-    <w:next w:val="a"/>
+    <w:basedOn w:val="Normal"/>
+    <w:next w:val="Normal"/>
     <w:uiPriority w:val="9"/>
     <w:semiHidden/>
     <w:unhideWhenUsed/>
@@ -2941,12 +8266,13 @@
       <w:color w:val="272727" w:themeColor="text1" w:themeTint="D8"/>
     </w:rPr>
   </w:style>
-  <w:style w:type="character" w:default="1" w:styleId="a0">
+  <w:style w:type="character" w:default="1" w:styleId="DefaultParagraphFont">
     <w:name w:val="Default Paragraph Font"/>
     <w:uiPriority w:val="1"/>
+    <w:semiHidden/>
     <w:unhideWhenUsed/>
   </w:style>
-  <w:style w:type="table" w:default="1" w:styleId="a1">
+  <w:style w:type="table" w:default="1" w:styleId="TableNormal">
     <w:name w:val="Normal Table"/>
     <w:uiPriority w:val="99"/>
     <w:semiHidden/>
@@ -2961,15 +8287,15 @@
       </w:tblCellMar>
     </w:tblPr>
   </w:style>
-  <w:style w:type="numbering" w:default="1" w:styleId="a2">
+  <w:style w:type="numbering" w:default="1" w:styleId="NoList">
     <w:name w:val="No List"/>
     <w:uiPriority w:val="99"/>
     <w:semiHidden/>
     <w:unhideWhenUsed/>
   </w:style>
-  <w:style w:type="paragraph" w:styleId="a3">
+  <w:style w:type="paragraph" w:styleId="ListParagraph">
     <w:name w:val="List Paragraph"/>
-    <w:basedOn w:val="a"/>
+    <w:basedOn w:val="Normal"/>
     <w:uiPriority w:val="34"/>
     <w:qFormat/>
     <w:rsid w:val="002D0332"/>
@@ -2978,9 +8304,9 @@
       <w:contextualSpacing/>
     </w:pPr>
   </w:style>
-  <w:style w:type="character" w:styleId="a4">
+  <w:style w:type="character" w:styleId="IntenseEmphasis">
     <w:name w:val="Intense Emphasis"/>
-    <w:basedOn w:val="a0"/>
+    <w:basedOn w:val="DefaultParagraphFont"/>
     <w:uiPriority w:val="21"/>
     <w:qFormat/>
     <w:rsid w:val="002D0332"/>
@@ -2990,9 +8316,9 @@
       <w:color w:val="0F4761" w:themeColor="accent1" w:themeShade="BF"/>
     </w:rPr>
   </w:style>
-  <w:style w:type="character" w:styleId="a5">
+  <w:style w:type="character" w:styleId="IntenseReference">
     <w:name w:val="Intense Reference"/>
-    <w:basedOn w:val="a0"/>
+    <w:basedOn w:val="DefaultParagraphFont"/>
     <w:uiPriority w:val="32"/>
     <w:qFormat/>
     <w:rsid w:val="002D0332"/>
@@ -3004,10 +8330,10 @@
       <w:spacing w:val="5"/>
     </w:rPr>
   </w:style>
-  <w:style w:type="paragraph" w:styleId="a6">
+  <w:style w:type="paragraph" w:styleId="TOCHeading">
     <w:name w:val="TOC Heading"/>
-    <w:basedOn w:val="1"/>
-    <w:next w:val="a"/>
+    <w:basedOn w:val="Heading1"/>
+    <w:next w:val="Normal"/>
     <w:uiPriority w:val="39"/>
     <w:unhideWhenUsed/>
     <w:qFormat/>
@@ -3023,10 +8349,10 @@
       <w14:ligatures w14:val="none"/>
     </w:rPr>
   </w:style>
-  <w:style w:type="paragraph" w:styleId="20">
+  <w:style w:type="paragraph" w:styleId="TOC2">
     <w:name w:val="toc 2"/>
-    <w:basedOn w:val="a"/>
-    <w:next w:val="a"/>
+    <w:basedOn w:val="Normal"/>
+    <w:next w:val="Normal"/>
     <w:autoRedefine/>
     <w:uiPriority w:val="39"/>
     <w:unhideWhenUsed/>
@@ -3043,10 +8369,10 @@
       <w14:ligatures w14:val="none"/>
     </w:rPr>
   </w:style>
-  <w:style w:type="paragraph" w:styleId="10">
+  <w:style w:type="paragraph" w:styleId="TOC1">
     <w:name w:val="toc 1"/>
-    <w:basedOn w:val="a"/>
-    <w:next w:val="a"/>
+    <w:basedOn w:val="Normal"/>
+    <w:next w:val="Normal"/>
     <w:autoRedefine/>
     <w:uiPriority w:val="39"/>
     <w:unhideWhenUsed/>
@@ -3062,10 +8388,10 @@
       <w14:ligatures w14:val="none"/>
     </w:rPr>
   </w:style>
-  <w:style w:type="paragraph" w:styleId="30">
+  <w:style w:type="paragraph" w:styleId="TOC3">
     <w:name w:val="toc 3"/>
-    <w:basedOn w:val="a"/>
-    <w:next w:val="a"/>
+    <w:basedOn w:val="Normal"/>
+    <w:next w:val="Normal"/>
     <w:autoRedefine/>
     <w:uiPriority w:val="39"/>
     <w:unhideWhenUsed/>
@@ -3082,9 +8408,9 @@
       <w14:ligatures w14:val="none"/>
     </w:rPr>
   </w:style>
-  <w:style w:type="character" w:customStyle="1" w:styleId="11">
+  <w:style w:type="character" w:customStyle="1" w:styleId="1">
     <w:name w:val="標題 1 字元"/>
-    <w:basedOn w:val="a0"/>
+    <w:basedOn w:val="DefaultParagraphFont"/>
     <w:uiPriority w:val="9"/>
     <w:rsid w:val="00AC2E90"/>
     <w:rPr>
@@ -3094,9 +8420,9 @@
       <w:szCs w:val="40"/>
     </w:rPr>
   </w:style>
-  <w:style w:type="character" w:customStyle="1" w:styleId="21">
+  <w:style w:type="character" w:customStyle="1" w:styleId="2">
     <w:name w:val="標題 2 字元"/>
-    <w:basedOn w:val="a0"/>
+    <w:basedOn w:val="DefaultParagraphFont"/>
     <w:uiPriority w:val="9"/>
     <w:semiHidden/>
     <w:rsid w:val="00AC2E90"/>
@@ -3107,9 +8433,9 @@
       <w:szCs w:val="32"/>
     </w:rPr>
   </w:style>
-  <w:style w:type="character" w:customStyle="1" w:styleId="31">
+  <w:style w:type="character" w:customStyle="1" w:styleId="3">
     <w:name w:val="標題 3 字元"/>
-    <w:basedOn w:val="a0"/>
+    <w:basedOn w:val="DefaultParagraphFont"/>
     <w:uiPriority w:val="9"/>
     <w:semiHidden/>
     <w:rsid w:val="00AC2E90"/>
@@ -3120,9 +8446,9 @@
       <w:szCs w:val="28"/>
     </w:rPr>
   </w:style>
-  <w:style w:type="character" w:customStyle="1" w:styleId="40">
+  <w:style w:type="character" w:customStyle="1" w:styleId="4">
     <w:name w:val="標題 4 字元"/>
-    <w:basedOn w:val="a0"/>
+    <w:basedOn w:val="DefaultParagraphFont"/>
     <w:uiPriority w:val="9"/>
     <w:semiHidden/>
     <w:rsid w:val="00AC2E90"/>
@@ -3133,9 +8459,9 @@
       <w:color w:val="0F4761" w:themeColor="accent1" w:themeShade="BF"/>
     </w:rPr>
   </w:style>
-  <w:style w:type="character" w:customStyle="1" w:styleId="50">
+  <w:style w:type="character" w:customStyle="1" w:styleId="5">
     <w:name w:val="標題 5 字元"/>
-    <w:basedOn w:val="a0"/>
+    <w:basedOn w:val="DefaultParagraphFont"/>
     <w:uiPriority w:val="9"/>
     <w:semiHidden/>
     <w:rsid w:val="00AC2E90"/>
@@ -3144,9 +8470,9 @@
       <w:color w:val="0F4761" w:themeColor="accent1" w:themeShade="BF"/>
     </w:rPr>
   </w:style>
-  <w:style w:type="character" w:customStyle="1" w:styleId="60">
+  <w:style w:type="character" w:customStyle="1" w:styleId="6">
     <w:name w:val="標題 6 字元"/>
-    <w:basedOn w:val="a0"/>
+    <w:basedOn w:val="DefaultParagraphFont"/>
     <w:uiPriority w:val="9"/>
     <w:semiHidden/>
     <w:rsid w:val="00AC2E90"/>
@@ -3157,9 +8483,9 @@
       <w:color w:val="595959" w:themeColor="text1" w:themeTint="A6"/>
     </w:rPr>
   </w:style>
-  <w:style w:type="character" w:customStyle="1" w:styleId="70">
+  <w:style w:type="character" w:customStyle="1" w:styleId="7">
     <w:name w:val="標題 7 字元"/>
-    <w:basedOn w:val="a0"/>
+    <w:basedOn w:val="DefaultParagraphFont"/>
     <w:uiPriority w:val="9"/>
     <w:semiHidden/>
     <w:rsid w:val="00AC2E90"/>
@@ -3168,9 +8494,9 @@
       <w:color w:val="595959" w:themeColor="text1" w:themeTint="A6"/>
     </w:rPr>
   </w:style>
-  <w:style w:type="character" w:customStyle="1" w:styleId="80">
+  <w:style w:type="character" w:customStyle="1" w:styleId="8">
     <w:name w:val="標題 8 字元"/>
-    <w:basedOn w:val="a0"/>
+    <w:basedOn w:val="DefaultParagraphFont"/>
     <w:uiPriority w:val="9"/>
     <w:semiHidden/>
     <w:rsid w:val="00AC2E90"/>
@@ -3181,9 +8507,9 @@
       <w:color w:val="272727" w:themeColor="text1" w:themeTint="D8"/>
     </w:rPr>
   </w:style>
-  <w:style w:type="character" w:customStyle="1" w:styleId="90">
+  <w:style w:type="character" w:customStyle="1" w:styleId="9">
     <w:name w:val="標題 9 字元"/>
-    <w:basedOn w:val="a0"/>
+    <w:basedOn w:val="DefaultParagraphFont"/>
     <w:uiPriority w:val="9"/>
     <w:semiHidden/>
     <w:rsid w:val="00AC2E90"/>
@@ -3192,9 +8518,9 @@
       <w:color w:val="272727" w:themeColor="text1" w:themeTint="D8"/>
     </w:rPr>
   </w:style>
-  <w:style w:type="character" w:customStyle="1" w:styleId="a7">
+  <w:style w:type="character" w:customStyle="1" w:styleId="a">
     <w:name w:val="標題 字元"/>
-    <w:basedOn w:val="a0"/>
+    <w:basedOn w:val="DefaultParagraphFont"/>
     <w:uiPriority w:val="10"/>
     <w:rsid w:val="00AC2E90"/>
     <w:rPr>
@@ -3205,9 +8531,9 @@
       <w:szCs w:val="56"/>
     </w:rPr>
   </w:style>
-  <w:style w:type="character" w:customStyle="1" w:styleId="a8">
+  <w:style w:type="character" w:customStyle="1" w:styleId="a0">
     <w:name w:val="副標題 字元"/>
-    <w:basedOn w:val="a0"/>
+    <w:basedOn w:val="DefaultParagraphFont"/>
     <w:uiPriority w:val="11"/>
     <w:rsid w:val="00AC2E90"/>
     <w:rPr>
@@ -3218,9 +8544,9 @@
       <w:szCs w:val="28"/>
     </w:rPr>
   </w:style>
-  <w:style w:type="character" w:customStyle="1" w:styleId="a9">
+  <w:style w:type="character" w:customStyle="1" w:styleId="a1">
     <w:name w:val="引文 字元"/>
-    <w:basedOn w:val="a0"/>
+    <w:basedOn w:val="DefaultParagraphFont"/>
     <w:uiPriority w:val="29"/>
     <w:rsid w:val="00AC2E90"/>
     <w:rPr>
@@ -3229,9 +8555,9 @@
       <w:color w:val="404040" w:themeColor="text1" w:themeTint="BF"/>
     </w:rPr>
   </w:style>
-  <w:style w:type="character" w:customStyle="1" w:styleId="aa">
+  <w:style w:type="character" w:customStyle="1" w:styleId="a2">
     <w:name w:val="鮮明引文 字元"/>
-    <w:basedOn w:val="a0"/>
+    <w:basedOn w:val="DefaultParagraphFont"/>
     <w:uiPriority w:val="30"/>
     <w:rsid w:val="00AC2E90"/>
     <w:rPr>
@@ -3240,15 +8566,83 @@
       <w:color w:val="0F4761" w:themeColor="accent1" w:themeShade="BF"/>
     </w:rPr>
   </w:style>
-  <w:style w:type="paragraph" w:styleId="Web">
+  <w:style w:type="paragraph" w:styleId="NormalWeb">
     <w:name w:val="Normal (Web)"/>
-    <w:basedOn w:val="a"/>
+    <w:basedOn w:val="Normal"/>
     <w:uiPriority w:val="99"/>
     <w:semiHidden/>
     <w:unhideWhenUsed/>
     <w:rsid w:val="003D7A72"/>
     <w:rPr>
       <w:rFonts w:ascii="Times New Roman" w:hAnsi="Times New Roman" w:cs="Times New Roman"/>
+    </w:rPr>
+  </w:style>
+  <w:style w:type="paragraph" w:styleId="Header">
+    <w:name w:val="header"/>
+    <w:basedOn w:val="Normal"/>
+    <w:link w:val="HeaderChar"/>
+    <w:uiPriority w:val="99"/>
+    <w:unhideWhenUsed/>
+    <w:rsid w:val="006A082B"/>
+    <w:pPr>
+      <w:tabs>
+        <w:tab w:val="center" w:pos="4513"/>
+        <w:tab w:val="right" w:pos="9026"/>
+      </w:tabs>
+      <w:spacing w:after="0" w:line="240" w:lineRule="auto"/>
+    </w:pPr>
+  </w:style>
+  <w:style w:type="character" w:customStyle="1" w:styleId="HeaderChar">
+    <w:name w:val="Header Char"/>
+    <w:basedOn w:val="DefaultParagraphFont"/>
+    <w:link w:val="Header"/>
+    <w:uiPriority w:val="99"/>
+    <w:rsid w:val="006A082B"/>
+  </w:style>
+  <w:style w:type="paragraph" w:styleId="Footer">
+    <w:name w:val="footer"/>
+    <w:basedOn w:val="Normal"/>
+    <w:link w:val="FooterChar"/>
+    <w:uiPriority w:val="99"/>
+    <w:unhideWhenUsed/>
+    <w:rsid w:val="006A082B"/>
+    <w:pPr>
+      <w:tabs>
+        <w:tab w:val="center" w:pos="4513"/>
+        <w:tab w:val="right" w:pos="9026"/>
+      </w:tabs>
+      <w:spacing w:after="0" w:line="240" w:lineRule="auto"/>
+    </w:pPr>
+  </w:style>
+  <w:style w:type="character" w:customStyle="1" w:styleId="FooterChar">
+    <w:name w:val="Footer Char"/>
+    <w:basedOn w:val="DefaultParagraphFont"/>
+    <w:link w:val="Footer"/>
+    <w:uiPriority w:val="99"/>
+    <w:rsid w:val="006A082B"/>
+  </w:style>
+  <w:style w:type="character" w:styleId="Emphasis">
+    <w:name w:val="Emphasis"/>
+    <w:basedOn w:val="DefaultParagraphFont"/>
+    <w:uiPriority w:val="20"/>
+    <w:qFormat/>
+    <w:rsid w:val="007F1C61"/>
+    <w:rPr>
+      <w:i/>
+      <w:iCs/>
+    </w:rPr>
+  </w:style>
+  <w:style w:type="character" w:customStyle="1" w:styleId="Heading1Char">
+    <w:name w:val="Heading 1 Char"/>
+    <w:basedOn w:val="DefaultParagraphFont"/>
+    <w:link w:val="Heading1"/>
+    <w:uiPriority w:val="9"/>
+    <w:rsid w:val="005D73C4"/>
+    <w:rPr>
+      <w:rFonts w:asciiTheme="majorHAnsi" w:eastAsiaTheme="majorEastAsia" w:hAnsiTheme="majorHAnsi" w:cstheme="majorBidi"/>
+      <w:color w:val="0F4761" w:themeColor="accent1" w:themeShade="BF"/>
+      <w:sz w:val="40"/>
+      <w:szCs w:val="40"/>
     </w:rPr>
   </w:style>
 </w:styles>
@@ -3550,6 +8944,27 @@
 </file>
 
 <file path=customXml/item1.xml><?xml version="1.0" encoding="utf-8"?>
+<?mso-contentType ?>
+<FormTemplates xmlns="http://schemas.microsoft.com/sharepoint/v3/contenttype/forms">
+  <Display>DocumentLibraryForm</Display>
+  <Edit>DocumentLibraryForm</Edit>
+  <New>DocumentLibraryForm</New>
+</FormTemplates>
+</file>
+
+<file path=customXml/item2.xml><?xml version="1.0" encoding="utf-8"?>
+<b:Sources xmlns:b="http://schemas.openxmlformats.org/officeDocument/2006/bibliography" xmlns="http://schemas.openxmlformats.org/officeDocument/2006/bibliography" SelectedStyle="\APASixthEditionOfficeOnline.xsl" StyleName="APA" Version="6"/>
+</file>
+
+<file path=customXml/item3.xml><?xml version="1.0" encoding="utf-8"?>
+<p:properties xmlns:p="http://schemas.microsoft.com/office/2006/metadata/properties" xmlns:xsi="http://www.w3.org/2001/XMLSchema-instance" xmlns:pc="http://schemas.microsoft.com/office/infopath/2007/PartnerControls">
+  <documentManagement>
+    <_activity xmlns="b9c324a9-f8d6-4b40-a7da-1a7696be5502" xsi:nil="true"/>
+  </documentManagement>
+</p:properties>
+</file>
+
+<file path=customXml/item4.xml><?xml version="1.0" encoding="utf-8"?>
 <ct:contentTypeSchema xmlns:ct="http://schemas.microsoft.com/office/2006/metadata/contentType" xmlns:ma="http://schemas.microsoft.com/office/2006/metadata/properties/metaAttributes" ct:_="" ma:_="" ma:contentTypeName="Document" ma:contentTypeID="0x010100D4F347C697B57242A3DE428C75A5158E" ma:contentTypeVersion="14" ma:contentTypeDescription="Create a new document." ma:contentTypeScope="" ma:versionID="b2b4e6a1576eb4719d264430539da5e0">
   <xsd:schema xmlns:xsd="http://www.w3.org/2001/XMLSchema" xmlns:xs="http://www.w3.org/2001/XMLSchema" xmlns:p="http://schemas.microsoft.com/office/2006/metadata/properties" xmlns:ns3="b9c324a9-f8d6-4b40-a7da-1a7696be5502" xmlns:ns4="85231f12-b0a8-4c88-b44b-6d731fa378ed" targetNamespace="http://schemas.microsoft.com/office/2006/metadata/properties" ma:root="true" ma:fieldsID="9d6071b62b709f43bb5231e033a6043c" ns3:_="" ns4:_="">
     <xsd:import namespace="b9c324a9-f8d6-4b40-a7da-1a7696be5502"/>
@@ -3776,28 +9191,33 @@
 </ct:contentTypeSchema>
 </file>
 
-<file path=customXml/item2.xml><?xml version="1.0" encoding="utf-8"?>
-<p:properties xmlns:p="http://schemas.microsoft.com/office/2006/metadata/properties" xmlns:xsi="http://www.w3.org/2001/XMLSchema-instance" xmlns:pc="http://schemas.microsoft.com/office/infopath/2007/PartnerControls">
-  <documentManagement>
-    <_activity xmlns="b9c324a9-f8d6-4b40-a7da-1a7696be5502" xsi:nil="true"/>
-  </documentManagement>
-</p:properties>
+<file path=customXml/itemProps1.xml><?xml version="1.0" encoding="utf-8"?>
+<ds:datastoreItem xmlns:ds="http://schemas.openxmlformats.org/officeDocument/2006/customXml" ds:itemID="{1D5AA715-88E4-4677-971E-D17F3BE3DCA6}">
+  <ds:schemaRefs>
+    <ds:schemaRef ds:uri="http://schemas.microsoft.com/sharepoint/v3/contenttype/forms"/>
+  </ds:schemaRefs>
+</ds:datastoreItem>
 </file>
 
-<file path=customXml/item3.xml><?xml version="1.0" encoding="utf-8"?>
-<b:Sources xmlns:b="http://schemas.openxmlformats.org/officeDocument/2006/bibliography" xmlns="http://schemas.openxmlformats.org/officeDocument/2006/bibliography" SelectedStyle="\APASixthEditionOfficeOnline.xsl" StyleName="APA" Version="6"/>
+<file path=customXml/itemProps2.xml><?xml version="1.0" encoding="utf-8"?>
+<ds:datastoreItem xmlns:ds="http://schemas.openxmlformats.org/officeDocument/2006/customXml" ds:itemID="{0CF199D3-842D-4B51-A2B5-062FD629D5FA}">
+  <ds:schemaRefs>
+    <ds:schemaRef ds:uri="http://schemas.openxmlformats.org/officeDocument/2006/bibliography"/>
+  </ds:schemaRefs>
+</ds:datastoreItem>
 </file>
 
-<file path=customXml/item4.xml><?xml version="1.0" encoding="utf-8"?>
-<?mso-contentType ?>
-<FormTemplates xmlns="http://schemas.microsoft.com/sharepoint/v3/contenttype/forms">
-  <Display>DocumentLibraryForm</Display>
-  <Edit>DocumentLibraryForm</Edit>
-  <New>DocumentLibraryForm</New>
-</FormTemplates>
+<file path=customXml/itemProps3.xml><?xml version="1.0" encoding="utf-8"?>
+<ds:datastoreItem xmlns:ds="http://schemas.openxmlformats.org/officeDocument/2006/customXml" ds:itemID="{08CE8BAE-D627-4771-B3D6-92CED1107D1E}">
+  <ds:schemaRefs>
+    <ds:schemaRef ds:uri="http://schemas.microsoft.com/office/2006/metadata/properties"/>
+    <ds:schemaRef ds:uri="http://schemas.microsoft.com/office/infopath/2007/PartnerControls"/>
+    <ds:schemaRef ds:uri="b9c324a9-f8d6-4b40-a7da-1a7696be5502"/>
+  </ds:schemaRefs>
+</ds:datastoreItem>
 </file>
 
-<file path=customXml/itemProps1.xml><?xml version="1.0" encoding="utf-8"?>
+<file path=customXml/itemProps4.xml><?xml version="1.0" encoding="utf-8"?>
 <ds:datastoreItem xmlns:ds="http://schemas.openxmlformats.org/officeDocument/2006/customXml" ds:itemID="{A43BDD80-2B76-4E4D-8B43-2F4B4A7967CE}">
   <ds:schemaRefs>
     <ds:schemaRef ds:uri="http://schemas.microsoft.com/office/2006/metadata/contentType"/>
@@ -3814,30 +9234,4 @@
     <ds:schemaRef ds:uri="http://schemas.microsoft.com/internal/obd"/>
   </ds:schemaRefs>
 </ds:datastoreItem>
-</file>
-
-<file path=customXml/itemProps2.xml><?xml version="1.0" encoding="utf-8"?>
-<ds:datastoreItem xmlns:ds="http://schemas.openxmlformats.org/officeDocument/2006/customXml" ds:itemID="{08CE8BAE-D627-4771-B3D6-92CED1107D1E}">
-  <ds:schemaRefs>
-    <ds:schemaRef ds:uri="http://schemas.microsoft.com/office/2006/metadata/properties"/>
-    <ds:schemaRef ds:uri="http://schemas.microsoft.com/office/infopath/2007/PartnerControls"/>
-    <ds:schemaRef ds:uri="b9c324a9-f8d6-4b40-a7da-1a7696be5502"/>
-  </ds:schemaRefs>
-</ds:datastoreItem>
-</file>
-
-<file path=customXml/itemProps3.xml><?xml version="1.0" encoding="utf-8"?>
-<ds:datastoreItem xmlns:ds="http://schemas.openxmlformats.org/officeDocument/2006/customXml" ds:itemID="{0CF199D3-842D-4B51-A2B5-062FD629D5FA}">
-  <ds:schemaRefs>
-    <ds:schemaRef ds:uri="http://schemas.openxmlformats.org/officeDocument/2006/bibliography"/>
-  </ds:schemaRefs>
-</ds:datastoreItem>
-</file>
-
-<file path=customXml/itemProps4.xml><?xml version="1.0" encoding="utf-8"?>
-<ds:datastoreItem xmlns:ds="http://schemas.openxmlformats.org/officeDocument/2006/customXml" ds:itemID="{1D5AA715-88E4-4677-971E-D17F3BE3DCA6}">
-  <ds:schemaRefs>
-    <ds:schemaRef ds:uri="http://schemas.microsoft.com/sharepoint/v3/contenttype/forms"/>
-  </ds:schemaRefs>
-</ds:datastoreItem>
 </file>